--- a/项目文档/实现文档(每个人都要写!).docx
+++ b/项目文档/实现文档(每个人都要写!).docx
@@ -1,18 +1,18 @@
 
 <file path=word/document.xml><?xml version="1.0" encoding="utf-8"?>
-<w:document xmlns:wpc="http://schemas.microsoft.com/office/word/2010/wordprocessingCanvas" xmlns:mo="http://schemas.microsoft.com/office/mac/office/2008/main" xmlns:mc="http://schemas.openxmlformats.org/markup-compatibility/2006" xmlns:mv="urn:schemas-microsoft-com:mac:vml" xmlns:o="urn:schemas-microsoft-com:office:office" xmlns:r="http://schemas.openxmlformats.org/officeDocument/2006/relationships" xmlns:m="http://schemas.openxmlformats.org/officeDocument/2006/math" xmlns:v="urn:schemas-microsoft-com:vml" xmlns:wp14="http://schemas.microsoft.com/office/word/2010/wordprocessingDrawing" xmlns:wp="http://schemas.openxmlformats.org/drawingml/2006/wordprocessingDrawing" xmlns:w10="urn:schemas-microsoft-com:office:word" xmlns:w="http://schemas.openxmlformats.org/wordprocessingml/2006/main" xmlns:w14="http://schemas.microsoft.com/office/word/2010/wordml" xmlns:w15="http://schemas.microsoft.com/office/word/2012/wordml" xmlns:wpg="http://schemas.microsoft.com/office/word/2010/wordprocessingGroup" xmlns:wpi="http://schemas.microsoft.com/office/word/2010/wordprocessingInk" xmlns:wne="http://schemas.microsoft.com/office/word/2006/wordml" xmlns:wps="http://schemas.microsoft.com/office/word/2010/wordprocessingShape" mc:Ignorable="w14 w15 wp14">
+<w:document xmlns:wpc="http://schemas.microsoft.com/office/word/2010/wordprocessingCanvas" xmlns:cx="http://schemas.microsoft.com/office/drawing/2014/chartex" xmlns:cx1="http://schemas.microsoft.com/office/drawing/2015/9/8/chartex" xmlns:cx2="http://schemas.microsoft.com/office/drawing/2015/10/21/chartex" xmlns:cx3="http://schemas.microsoft.com/office/drawing/2016/5/9/chartex" xmlns:cx4="http://schemas.microsoft.com/office/drawing/2016/5/10/chartex" xmlns:cx5="http://schemas.microsoft.com/office/drawing/2016/5/11/chartex" xmlns:cx6="http://schemas.microsoft.com/office/drawing/2016/5/12/chartex" xmlns:cx7="http://schemas.microsoft.com/office/drawing/2016/5/13/chartex" xmlns:cx8="http://schemas.microsoft.com/office/drawing/2016/5/14/chartex" xmlns:mc="http://schemas.openxmlformats.org/markup-compatibility/2006" xmlns:aink="http://schemas.microsoft.com/office/drawing/2016/ink" xmlns:am3d="http://schemas.microsoft.com/office/drawing/2017/model3d" xmlns:o="urn:schemas-microsoft-com:office:office" xmlns:r="http://schemas.openxmlformats.org/officeDocument/2006/relationships" xmlns:m="http://schemas.openxmlformats.org/officeDocument/2006/math" xmlns:v="urn:schemas-microsoft-com:vml" xmlns:wp14="http://schemas.microsoft.com/office/word/2010/wordprocessingDrawing" xmlns:wp="http://schemas.openxmlformats.org/drawingml/2006/wordprocessingDrawing" xmlns:w10="urn:schemas-microsoft-com:office:word" xmlns:w="http://schemas.openxmlformats.org/wordprocessingml/2006/main" xmlns:w14="http://schemas.microsoft.com/office/word/2010/wordml" xmlns:w15="http://schemas.microsoft.com/office/word/2012/wordml" xmlns:w16cid="http://schemas.microsoft.com/office/word/2016/wordml/cid" xmlns:w16se="http://schemas.microsoft.com/office/word/2015/wordml/symex" xmlns:wpg="http://schemas.microsoft.com/office/word/2010/wordprocessingGroup" xmlns:wpi="http://schemas.microsoft.com/office/word/2010/wordprocessingInk" xmlns:wne="http://schemas.microsoft.com/office/word/2006/wordml" xmlns:wps="http://schemas.microsoft.com/office/word/2010/wordprocessingShape" mc:Ignorable="w14 w15 w16se w16cid wp14">
   <w:body>
     <w:p>
       <w:pPr>
         <w:jc w:val="center"/>
         <w:rPr>
-          <w:rFonts w:ascii="SimSun" w:eastAsia="SimSun" w:hAnsi="SimSun" w:hint="eastAsia"/>
+          <w:rFonts w:ascii="宋体" w:eastAsia="宋体" w:hAnsi="宋体"/>
           <w:sz w:val="28"/>
         </w:rPr>
       </w:pPr>
       <w:r>
         <w:rPr>
-          <w:rFonts w:ascii="SimSun" w:eastAsia="SimSun" w:hAnsi="SimSun" w:hint="eastAsia"/>
+          <w:rFonts w:ascii="宋体" w:eastAsia="宋体" w:hAnsi="宋体" w:hint="eastAsia"/>
           <w:sz w:val="28"/>
         </w:rPr>
         <w:t>实现文档</w:t>
@@ -22,7 +22,7 @@
       <w:pPr>
         <w:jc w:val="center"/>
         <w:rPr>
-          <w:rFonts w:ascii="SimSun" w:eastAsia="SimSun" w:hAnsi="SimSun"/>
+          <w:rFonts w:ascii="宋体" w:eastAsia="宋体" w:hAnsi="宋体"/>
           <w:sz w:val="28"/>
         </w:rPr>
       </w:pPr>
@@ -30,12 +30,12 @@
     <w:p>
       <w:pPr>
         <w:rPr>
-          <w:rFonts w:ascii="SimSun" w:eastAsia="SimSun" w:hAnsi="SimSun"/>
-        </w:rPr>
-      </w:pPr>
-      <w:r>
-        <w:rPr>
-          <w:rFonts w:ascii="SimSun" w:eastAsia="SimSun" w:hAnsi="SimSun" w:hint="eastAsia"/>
+          <w:rFonts w:ascii="宋体" w:eastAsia="宋体" w:hAnsi="宋体"/>
+        </w:rPr>
+      </w:pPr>
+      <w:r>
+        <w:rPr>
+          <w:rFonts w:ascii="宋体" w:eastAsia="宋体" w:hAnsi="宋体" w:hint="eastAsia"/>
         </w:rPr>
         <w:t>一、实现过程</w:t>
       </w:r>
@@ -43,24 +43,24 @@
     <w:p>
       <w:pPr>
         <w:rPr>
-          <w:rFonts w:ascii="SimSun" w:eastAsia="SimSun" w:hAnsi="SimSun"/>
-        </w:rPr>
-      </w:pPr>
-      <w:r>
-        <w:rPr>
-          <w:rFonts w:ascii="SimSun" w:eastAsia="SimSun" w:hAnsi="SimSun"/>
+          <w:rFonts w:ascii="宋体" w:eastAsia="宋体" w:hAnsi="宋体"/>
+        </w:rPr>
+      </w:pPr>
+      <w:r>
+        <w:rPr>
+          <w:rFonts w:ascii="宋体" w:eastAsia="宋体" w:hAnsi="宋体"/>
         </w:rPr>
         <w:t>1</w:t>
       </w:r>
       <w:r>
         <w:rPr>
-          <w:rFonts w:ascii="SimSun" w:eastAsia="SimSun" w:hAnsi="SimSun" w:hint="eastAsia"/>
+          <w:rFonts w:ascii="宋体" w:eastAsia="宋体" w:hAnsi="宋体" w:hint="eastAsia"/>
         </w:rPr>
         <w:t>、</w:t>
       </w:r>
       <w:r>
         <w:rPr>
-          <w:rFonts w:ascii="SimSun" w:eastAsia="SimSun" w:hAnsi="SimSun" w:hint="eastAsia"/>
+          <w:rFonts w:ascii="宋体" w:eastAsia="宋体" w:hAnsi="宋体" w:hint="eastAsia"/>
         </w:rPr>
         <w:t>任务分工过程</w:t>
       </w:r>
@@ -68,12 +68,12 @@
     <w:p>
       <w:pPr>
         <w:rPr>
-          <w:rFonts w:ascii="SimSun" w:eastAsia="SimSun" w:hAnsi="SimSun" w:hint="eastAsia"/>
-        </w:rPr>
-      </w:pPr>
-      <w:r>
-        <w:rPr>
-          <w:rFonts w:ascii="SimSun" w:eastAsia="SimSun" w:hAnsi="SimSun" w:hint="eastAsia"/>
+          <w:rFonts w:ascii="宋体" w:eastAsia="宋体" w:hAnsi="宋体"/>
+        </w:rPr>
+      </w:pPr>
+      <w:r>
+        <w:rPr>
+          <w:rFonts w:ascii="宋体" w:eastAsia="宋体" w:hAnsi="宋体" w:hint="eastAsia"/>
         </w:rPr>
         <w:t>（1）小组分工</w:t>
       </w:r>
@@ -81,12 +81,13 @@
     <w:p>
       <w:pPr>
         <w:rPr>
-          <w:rFonts w:ascii="SimSun" w:eastAsia="SimSun" w:hAnsi="SimSun" w:hint="eastAsia"/>
-        </w:rPr>
-      </w:pPr>
-      <w:r>
-        <w:rPr>
-          <w:rFonts w:ascii="SimSun" w:eastAsia="SimSun" w:hAnsi="SimSun"/>
+          <w:rFonts w:ascii="宋体" w:eastAsia="宋体" w:hAnsi="宋体"/>
+        </w:rPr>
+      </w:pPr>
+      <w:r>
+        <w:rPr>
+          <w:rFonts w:ascii="宋体" w:eastAsia="宋体" w:hAnsi="宋体"/>
+          <w:noProof/>
         </w:rPr>
         <w:drawing>
           <wp:inline distT="0" distB="0" distL="0" distR="0" wp14:anchorId="71D27A9A" wp14:editId="2503CC0D">
@@ -135,30 +136,30 @@
     <w:p>
       <w:pPr>
         <w:rPr>
-          <w:rFonts w:ascii="SimSun" w:eastAsia="SimSun" w:hAnsi="SimSun" w:hint="eastAsia"/>
-        </w:rPr>
-      </w:pPr>
-      <w:r>
-        <w:rPr>
-          <w:rFonts w:ascii="SimSun" w:eastAsia="SimSun" w:hAnsi="SimSun" w:hint="eastAsia"/>
+          <w:rFonts w:ascii="宋体" w:eastAsia="宋体" w:hAnsi="宋体"/>
+        </w:rPr>
+      </w:pPr>
+      <w:r>
+        <w:rPr>
+          <w:rFonts w:ascii="宋体" w:eastAsia="宋体" w:hAnsi="宋体" w:hint="eastAsia"/>
         </w:rPr>
         <w:t>（2）</w:t>
       </w:r>
       <w:r>
         <w:rPr>
-          <w:rFonts w:ascii="SimSun" w:eastAsia="SimSun" w:hAnsi="SimSun" w:hint="eastAsia"/>
+          <w:rFonts w:ascii="宋体" w:eastAsia="宋体" w:hAnsi="宋体" w:hint="eastAsia"/>
         </w:rPr>
         <w:t>任务完成过程（以下为</w:t>
       </w:r>
       <w:r>
         <w:rPr>
-          <w:rFonts w:ascii="SimSun" w:eastAsia="SimSun" w:hAnsi="SimSun"/>
+          <w:rFonts w:ascii="宋体" w:eastAsia="宋体" w:hAnsi="宋体"/>
         </w:rPr>
         <w:t>teambition</w:t>
       </w:r>
       <w:r>
         <w:rPr>
-          <w:rFonts w:ascii="SimSun" w:eastAsia="SimSun" w:hAnsi="SimSun" w:hint="eastAsia"/>
+          <w:rFonts w:ascii="宋体" w:eastAsia="宋体" w:hAnsi="宋体" w:hint="eastAsia"/>
         </w:rPr>
         <w:t>截图）</w:t>
       </w:r>
@@ -166,12 +167,12 @@
     <w:p>
       <w:pPr>
         <w:rPr>
-          <w:rFonts w:ascii="SimSun" w:eastAsia="SimSun" w:hAnsi="SimSun"/>
-        </w:rPr>
-      </w:pPr>
-      <w:r>
-        <w:rPr>
-          <w:rFonts w:ascii="SimSun" w:eastAsia="SimSun" w:hAnsi="SimSun" w:hint="eastAsia"/>
+          <w:rFonts w:ascii="宋体" w:eastAsia="宋体" w:hAnsi="宋体"/>
+        </w:rPr>
+      </w:pPr>
+      <w:r>
+        <w:rPr>
+          <w:rFonts w:ascii="宋体" w:eastAsia="宋体" w:hAnsi="宋体" w:hint="eastAsia"/>
           <w:noProof/>
         </w:rPr>
         <w:lastRenderedPageBreak/>
@@ -228,14 +229,14 @@
     <w:p>
       <w:pPr>
         <w:rPr>
-          <w:rFonts w:ascii="SimSun" w:eastAsia="SimSun" w:hAnsi="SimSun"/>
+          <w:rFonts w:ascii="宋体" w:eastAsia="宋体" w:hAnsi="宋体"/>
           <w:color w:val="A6A6A6" w:themeColor="background1" w:themeShade="A6"/>
           <w:sz w:val="18"/>
         </w:rPr>
       </w:pPr>
       <w:r>
         <w:rPr>
-          <w:rFonts w:ascii="SimSun" w:eastAsia="SimSun" w:hAnsi="SimSun"/>
+          <w:rFonts w:ascii="宋体" w:eastAsia="宋体" w:hAnsi="宋体"/>
           <w:color w:val="A6A6A6" w:themeColor="background1" w:themeShade="A6"/>
           <w:sz w:val="18"/>
         </w:rPr>
@@ -243,7 +244,7 @@
       </w:r>
       <w:r>
         <w:rPr>
-          <w:rFonts w:ascii="SimSun" w:eastAsia="SimSun" w:hAnsi="SimSun" w:hint="eastAsia"/>
+          <w:rFonts w:ascii="宋体" w:eastAsia="宋体" w:hAnsi="宋体" w:hint="eastAsia"/>
           <w:color w:val="A6A6A6" w:themeColor="background1" w:themeShade="A6"/>
           <w:sz w:val="18"/>
         </w:rPr>
@@ -251,7 +252,7 @@
       </w:r>
       <w:r>
         <w:rPr>
-          <w:rFonts w:ascii="SimSun" w:eastAsia="SimSun" w:hAnsi="SimSun"/>
+          <w:rFonts w:ascii="宋体" w:eastAsia="宋体" w:hAnsi="宋体"/>
           <w:color w:val="A6A6A6" w:themeColor="background1" w:themeShade="A6"/>
           <w:sz w:val="18"/>
         </w:rPr>
@@ -259,7 +260,7 @@
       </w:r>
       <w:r>
         <w:rPr>
-          <w:rFonts w:ascii="SimSun" w:eastAsia="SimSun" w:hAnsi="SimSun" w:hint="eastAsia"/>
+          <w:rFonts w:ascii="宋体" w:eastAsia="宋体" w:hAnsi="宋体" w:hint="eastAsia"/>
           <w:color w:val="A6A6A6" w:themeColor="background1" w:themeShade="A6"/>
           <w:sz w:val="18"/>
         </w:rPr>
@@ -267,7 +268,7 @@
       </w:r>
       <w:r>
         <w:rPr>
-          <w:rFonts w:ascii="SimSun" w:eastAsia="SimSun" w:hAnsi="SimSun"/>
+          <w:rFonts w:ascii="宋体" w:eastAsia="宋体" w:hAnsi="宋体"/>
           <w:color w:val="A6A6A6" w:themeColor="background1" w:themeShade="A6"/>
           <w:sz w:val="18"/>
         </w:rPr>
@@ -275,7 +276,7 @@
       </w:r>
       <w:r>
         <w:rPr>
-          <w:rFonts w:ascii="SimSun" w:eastAsia="SimSun" w:hAnsi="SimSun" w:hint="eastAsia"/>
+          <w:rFonts w:ascii="宋体" w:eastAsia="宋体" w:hAnsi="宋体" w:hint="eastAsia"/>
           <w:color w:val="A6A6A6" w:themeColor="background1" w:themeShade="A6"/>
           <w:sz w:val="18"/>
         </w:rPr>
@@ -283,7 +284,7 @@
       </w:r>
       <w:r>
         <w:rPr>
-          <w:rFonts w:ascii="SimSun" w:eastAsia="SimSun" w:hAnsi="SimSun"/>
+          <w:rFonts w:ascii="宋体" w:eastAsia="宋体" w:hAnsi="宋体"/>
           <w:color w:val="A6A6A6" w:themeColor="background1" w:themeShade="A6"/>
           <w:sz w:val="18"/>
         </w:rPr>
@@ -293,24 +294,24 @@
     <w:p>
       <w:pPr>
         <w:rPr>
-          <w:rFonts w:ascii="SimSun" w:eastAsia="SimSun" w:hAnsi="SimSun" w:hint="eastAsia"/>
-        </w:rPr>
-      </w:pPr>
-      <w:r>
-        <w:rPr>
-          <w:rFonts w:ascii="SimSun" w:eastAsia="SimSun" w:hAnsi="SimSun" w:hint="eastAsia"/>
+          <w:rFonts w:ascii="宋体" w:eastAsia="宋体" w:hAnsi="宋体"/>
+        </w:rPr>
+      </w:pPr>
+      <w:r>
+        <w:rPr>
+          <w:rFonts w:ascii="宋体" w:eastAsia="宋体" w:hAnsi="宋体" w:hint="eastAsia"/>
         </w:rPr>
         <w:t>2、</w:t>
       </w:r>
       <w:r>
         <w:rPr>
-          <w:rFonts w:ascii="SimSun" w:eastAsia="SimSun" w:hAnsi="SimSun"/>
+          <w:rFonts w:ascii="宋体" w:eastAsia="宋体" w:hAnsi="宋体"/>
         </w:rPr>
         <w:t>Git</w:t>
       </w:r>
       <w:r>
         <w:rPr>
-          <w:rFonts w:ascii="SimSun" w:eastAsia="SimSun" w:hAnsi="SimSun" w:hint="eastAsia"/>
+          <w:rFonts w:ascii="宋体" w:eastAsia="宋体" w:hAnsi="宋体" w:hint="eastAsia"/>
         </w:rPr>
         <w:t>提交记录</w:t>
       </w:r>
@@ -318,24 +319,24 @@
     <w:p>
       <w:pPr>
         <w:rPr>
-          <w:rFonts w:ascii="SimSun" w:eastAsia="SimSun" w:hAnsi="SimSun" w:hint="eastAsia"/>
-        </w:rPr>
-      </w:pPr>
-      <w:r>
-        <w:rPr>
-          <w:rFonts w:ascii="SimSun" w:eastAsia="SimSun" w:hAnsi="SimSun" w:hint="eastAsia"/>
+          <w:rFonts w:ascii="宋体" w:eastAsia="宋体" w:hAnsi="宋体"/>
+        </w:rPr>
+      </w:pPr>
+      <w:r>
+        <w:rPr>
+          <w:rFonts w:ascii="宋体" w:eastAsia="宋体" w:hAnsi="宋体" w:hint="eastAsia"/>
         </w:rPr>
         <w:t>（1）G</w:t>
       </w:r>
       <w:r>
         <w:rPr>
-          <w:rFonts w:ascii="SimSun" w:eastAsia="SimSun" w:hAnsi="SimSun"/>
+          <w:rFonts w:ascii="宋体" w:eastAsia="宋体" w:hAnsi="宋体"/>
         </w:rPr>
         <w:t>ithub</w:t>
       </w:r>
       <w:r>
         <w:rPr>
-          <w:rFonts w:ascii="SimSun" w:eastAsia="SimSun" w:hAnsi="SimSun" w:hint="eastAsia"/>
+          <w:rFonts w:ascii="宋体" w:eastAsia="宋体" w:hAnsi="宋体" w:hint="eastAsia"/>
         </w:rPr>
         <w:t>仓库信息</w:t>
       </w:r>
@@ -343,14 +344,15 @@
     <w:p>
       <w:pPr>
         <w:rPr>
-          <w:rFonts w:ascii="SimSun" w:eastAsia="SimSun" w:hAnsi="SimSun"/>
-        </w:rPr>
-      </w:pPr>
-      <w:r>
-        <w:rPr>
-          <w:rFonts w:ascii="SimSun" w:eastAsia="SimSun" w:hAnsi="SimSun"/>
+          <w:rFonts w:ascii="宋体" w:eastAsia="宋体" w:hAnsi="宋体"/>
+        </w:rPr>
+      </w:pPr>
+      <w:r>
+        <w:rPr>
+          <w:rFonts w:ascii="宋体" w:eastAsia="宋体" w:hAnsi="宋体"/>
           <w:noProof/>
         </w:rPr>
+        <w:lastRenderedPageBreak/>
         <w:drawing>
           <wp:inline distT="0" distB="0" distL="0" distR="0" wp14:anchorId="680AD3F1" wp14:editId="50E47335">
             <wp:extent cx="5262639" cy="5850881"/>
@@ -407,24 +409,24 @@
     <w:p>
       <w:pPr>
         <w:rPr>
-          <w:rFonts w:ascii="SimSun" w:eastAsia="SimSun" w:hAnsi="SimSun" w:hint="eastAsia"/>
-        </w:rPr>
-      </w:pPr>
-      <w:r>
-        <w:rPr>
-          <w:rFonts w:ascii="SimSun" w:eastAsia="SimSun" w:hAnsi="SimSun" w:hint="eastAsia"/>
+          <w:rFonts w:ascii="宋体" w:eastAsia="宋体" w:hAnsi="宋体"/>
+        </w:rPr>
+      </w:pPr>
+      <w:r>
+        <w:rPr>
+          <w:rFonts w:ascii="宋体" w:eastAsia="宋体" w:hAnsi="宋体" w:hint="eastAsia"/>
         </w:rPr>
         <w:t>（2）</w:t>
       </w:r>
       <w:r>
         <w:rPr>
-          <w:rFonts w:ascii="SimSun" w:eastAsia="SimSun" w:hAnsi="SimSun"/>
+          <w:rFonts w:ascii="宋体" w:eastAsia="宋体" w:hAnsi="宋体"/>
         </w:rPr>
         <w:t>Git</w:t>
       </w:r>
       <w:r>
         <w:rPr>
-          <w:rFonts w:ascii="SimSun" w:eastAsia="SimSun" w:hAnsi="SimSun" w:hint="eastAsia"/>
+          <w:rFonts w:ascii="宋体" w:eastAsia="宋体" w:hAnsi="宋体" w:hint="eastAsia"/>
         </w:rPr>
         <w:t>提交记录（部分）</w:t>
       </w:r>
@@ -432,14 +434,15 @@
     <w:p>
       <w:pPr>
         <w:rPr>
-          <w:rFonts w:ascii="SimSun" w:eastAsia="SimSun" w:hAnsi="SimSun" w:hint="eastAsia"/>
-        </w:rPr>
-      </w:pPr>
-      <w:r>
-        <w:rPr>
-          <w:rFonts w:ascii="SimSun" w:eastAsia="SimSun" w:hAnsi="SimSun" w:hint="eastAsia"/>
+          <w:rFonts w:ascii="宋体" w:eastAsia="宋体" w:hAnsi="宋体"/>
+        </w:rPr>
+      </w:pPr>
+      <w:r>
+        <w:rPr>
+          <w:rFonts w:ascii="宋体" w:eastAsia="宋体" w:hAnsi="宋体" w:hint="eastAsia"/>
           <w:noProof/>
         </w:rPr>
+        <w:lastRenderedPageBreak/>
         <w:drawing>
           <wp:inline distT="0" distB="0" distL="0" distR="0" wp14:anchorId="34CEEC90" wp14:editId="537826AE">
             <wp:extent cx="3867456" cy="8696325"/>
@@ -496,19 +499,19 @@
     <w:p>
       <w:pPr>
         <w:rPr>
-          <w:rFonts w:ascii="SimSun" w:eastAsia="SimSun" w:hAnsi="SimSun" w:hint="eastAsia"/>
-        </w:rPr>
-      </w:pPr>
-    </w:p>
-    <w:p>
-      <w:pPr>
-        <w:rPr>
-          <w:rFonts w:ascii="SimSun" w:eastAsia="SimSun" w:hAnsi="SimSun"/>
-        </w:rPr>
-      </w:pPr>
-      <w:r>
-        <w:rPr>
-          <w:rFonts w:ascii="SimSun" w:eastAsia="SimSun" w:hAnsi="SimSun" w:hint="eastAsia"/>
+          <w:rFonts w:ascii="宋体" w:eastAsia="宋体" w:hAnsi="宋体"/>
+        </w:rPr>
+      </w:pPr>
+    </w:p>
+    <w:p>
+      <w:pPr>
+        <w:rPr>
+          <w:rFonts w:ascii="宋体" w:eastAsia="宋体" w:hAnsi="宋体"/>
+        </w:rPr>
+      </w:pPr>
+      <w:r>
+        <w:rPr>
+          <w:rFonts w:ascii="宋体" w:eastAsia="宋体" w:hAnsi="宋体" w:hint="eastAsia"/>
         </w:rPr>
         <w:t>二、结果展示</w:t>
       </w:r>
@@ -516,30 +519,30 @@
     <w:p>
       <w:pPr>
         <w:rPr>
-          <w:rFonts w:ascii="SimSun" w:eastAsia="SimSun" w:hAnsi="SimSun" w:hint="eastAsia"/>
-        </w:rPr>
-      </w:pPr>
-      <w:r>
-        <w:rPr>
-          <w:rFonts w:ascii="SimSun" w:eastAsia="SimSun" w:hAnsi="SimSun" w:hint="eastAsia"/>
+          <w:rFonts w:ascii="宋体" w:eastAsia="宋体" w:hAnsi="宋体"/>
+        </w:rPr>
+      </w:pPr>
+      <w:r>
+        <w:rPr>
+          <w:rFonts w:ascii="宋体" w:eastAsia="宋体" w:hAnsi="宋体" w:hint="eastAsia"/>
         </w:rPr>
         <w:t>1、</w:t>
       </w:r>
       <w:r>
         <w:rPr>
-          <w:rFonts w:ascii="SimSun" w:eastAsia="SimSun" w:hAnsi="SimSun" w:hint="eastAsia"/>
+          <w:rFonts w:ascii="宋体" w:eastAsia="宋体" w:hAnsi="宋体" w:hint="eastAsia"/>
         </w:rPr>
         <w:t>目录</w:t>
       </w:r>
       <w:r>
         <w:rPr>
-          <w:rFonts w:ascii="SimSun" w:eastAsia="SimSun" w:hAnsi="SimSun" w:hint="eastAsia"/>
+          <w:rFonts w:ascii="宋体" w:eastAsia="宋体" w:hAnsi="宋体" w:hint="eastAsia"/>
         </w:rPr>
         <w:t>结构</w:t>
       </w:r>
       <w:r>
         <w:rPr>
-          <w:rFonts w:ascii="SimSun" w:eastAsia="SimSun" w:hAnsi="SimSun" w:hint="eastAsia"/>
+          <w:rFonts w:ascii="宋体" w:eastAsia="宋体" w:hAnsi="宋体" w:hint="eastAsia"/>
         </w:rPr>
         <w:t>展示</w:t>
       </w:r>
@@ -547,24 +550,24 @@
     <w:p>
       <w:pPr>
         <w:rPr>
-          <w:rFonts w:ascii="SimSun" w:eastAsia="SimSun" w:hAnsi="SimSun" w:hint="eastAsia"/>
-        </w:rPr>
-      </w:pPr>
-      <w:r>
-        <w:rPr>
-          <w:rFonts w:ascii="SimSun" w:eastAsia="SimSun" w:hAnsi="SimSun" w:hint="eastAsia"/>
+          <w:rFonts w:ascii="宋体" w:eastAsia="宋体" w:hAnsi="宋体"/>
+        </w:rPr>
+      </w:pPr>
+      <w:r>
+        <w:rPr>
+          <w:rFonts w:ascii="宋体" w:eastAsia="宋体" w:hAnsi="宋体" w:hint="eastAsia"/>
         </w:rPr>
         <w:t>（见“目录结构</w:t>
       </w:r>
       <w:r>
         <w:rPr>
-          <w:rFonts w:ascii="SimSun" w:eastAsia="SimSun" w:hAnsi="SimSun"/>
+          <w:rFonts w:ascii="宋体" w:eastAsia="宋体" w:hAnsi="宋体"/>
         </w:rPr>
         <w:t>.pdf</w:t>
       </w:r>
       <w:r>
         <w:rPr>
-          <w:rFonts w:ascii="SimSun" w:eastAsia="SimSun" w:hAnsi="SimSun" w:hint="eastAsia"/>
+          <w:rFonts w:ascii="宋体" w:eastAsia="宋体" w:hAnsi="宋体" w:hint="eastAsia"/>
         </w:rPr>
         <w:t>”）</w:t>
       </w:r>
@@ -572,30 +575,30 @@
     <w:p>
       <w:pPr>
         <w:rPr>
-          <w:rFonts w:ascii="SimSun" w:eastAsia="SimSun" w:hAnsi="SimSun" w:hint="eastAsia"/>
-        </w:rPr>
-      </w:pPr>
-      <w:r>
-        <w:rPr>
-          <w:rFonts w:ascii="SimSun" w:eastAsia="SimSun" w:hAnsi="SimSun" w:hint="eastAsia"/>
+          <w:rFonts w:ascii="宋体" w:eastAsia="宋体" w:hAnsi="宋体"/>
+        </w:rPr>
+      </w:pPr>
+      <w:r>
+        <w:rPr>
+          <w:rFonts w:ascii="宋体" w:eastAsia="宋体" w:hAnsi="宋体" w:hint="eastAsia"/>
         </w:rPr>
         <w:t>2、</w:t>
       </w:r>
       <w:r>
         <w:rPr>
-          <w:rFonts w:ascii="SimSun" w:eastAsia="SimSun" w:hAnsi="SimSun" w:hint="eastAsia"/>
+          <w:rFonts w:ascii="宋体" w:eastAsia="宋体" w:hAnsi="宋体" w:hint="eastAsia"/>
         </w:rPr>
         <w:t>项目效果图及</w:t>
       </w:r>
       <w:r>
         <w:rPr>
-          <w:rFonts w:ascii="SimSun" w:eastAsia="SimSun" w:hAnsi="SimSun" w:hint="eastAsia"/>
+          <w:rFonts w:ascii="宋体" w:eastAsia="宋体" w:hAnsi="宋体" w:hint="eastAsia"/>
         </w:rPr>
         <w:t>主要</w:t>
       </w:r>
       <w:r>
         <w:rPr>
-          <w:rFonts w:ascii="SimSun" w:eastAsia="SimSun" w:hAnsi="SimSun" w:hint="eastAsia"/>
+          <w:rFonts w:ascii="宋体" w:eastAsia="宋体" w:hAnsi="宋体" w:hint="eastAsia"/>
         </w:rPr>
         <w:t>代码展示</w:t>
       </w:r>
@@ -603,18 +606,18 @@
     <w:p>
       <w:pPr>
         <w:rPr>
-          <w:rFonts w:ascii="SimSun" w:eastAsia="SimSun" w:hAnsi="SimSun" w:hint="eastAsia"/>
-        </w:rPr>
-      </w:pPr>
-      <w:r>
-        <w:rPr>
-          <w:rFonts w:ascii="SimSun" w:eastAsia="SimSun" w:hAnsi="SimSun" w:hint="eastAsia"/>
+          <w:rFonts w:ascii="宋体" w:eastAsia="宋体" w:hAnsi="宋体"/>
+        </w:rPr>
+      </w:pPr>
+      <w:r>
+        <w:rPr>
+          <w:rFonts w:ascii="宋体" w:eastAsia="宋体" w:hAnsi="宋体" w:hint="eastAsia"/>
         </w:rPr>
         <w:t>（1）</w:t>
       </w:r>
       <w:r>
         <w:rPr>
-          <w:rFonts w:ascii="SimSun" w:eastAsia="SimSun" w:hAnsi="SimSun" w:hint="eastAsia"/>
+          <w:rFonts w:ascii="宋体" w:eastAsia="宋体" w:hAnsi="宋体" w:hint="eastAsia"/>
         </w:rPr>
         <w:t>校庆活动</w:t>
       </w:r>
@@ -622,12 +625,12 @@
     <w:p>
       <w:pPr>
         <w:rPr>
-          <w:rFonts w:ascii="SimSun" w:eastAsia="SimSun" w:hAnsi="SimSun" w:hint="eastAsia"/>
-        </w:rPr>
-      </w:pPr>
-      <w:r>
-        <w:rPr>
-          <w:rFonts w:ascii="SimSun" w:eastAsia="SimSun" w:hAnsi="SimSun" w:hint="eastAsia"/>
+          <w:rFonts w:ascii="宋体" w:eastAsia="宋体" w:hAnsi="宋体"/>
+        </w:rPr>
+      </w:pPr>
+      <w:r>
+        <w:rPr>
+          <w:rFonts w:ascii="宋体" w:eastAsia="宋体" w:hAnsi="宋体" w:hint="eastAsia"/>
         </w:rPr>
         <w:t>（简单介绍一下技术）</w:t>
       </w:r>
@@ -635,12 +638,12 @@
     <w:p>
       <w:pPr>
         <w:rPr>
-          <w:rFonts w:ascii="SimSun" w:eastAsia="SimSun" w:hAnsi="SimSun" w:hint="eastAsia"/>
-        </w:rPr>
-      </w:pPr>
-      <w:r>
-        <w:rPr>
-          <w:rFonts w:ascii="SimSun" w:eastAsia="SimSun" w:hAnsi="SimSun" w:hint="eastAsia"/>
+          <w:rFonts w:ascii="宋体" w:eastAsia="宋体" w:hAnsi="宋体"/>
+        </w:rPr>
+      </w:pPr>
+      <w:r>
+        <w:rPr>
+          <w:rFonts w:ascii="宋体" w:eastAsia="宋体" w:hAnsi="宋体" w:hint="eastAsia"/>
         </w:rPr>
         <w:t>效果图：</w:t>
       </w:r>
@@ -648,19 +651,19 @@
     <w:p>
       <w:pPr>
         <w:rPr>
-          <w:rFonts w:ascii="SimSun" w:eastAsia="SimSun" w:hAnsi="SimSun" w:hint="eastAsia"/>
-        </w:rPr>
-      </w:pPr>
-    </w:p>
-    <w:p>
-      <w:pPr>
-        <w:rPr>
-          <w:rFonts w:ascii="SimSun" w:eastAsia="SimSun" w:hAnsi="SimSun" w:hint="eastAsia"/>
-        </w:rPr>
-      </w:pPr>
-      <w:r>
-        <w:rPr>
-          <w:rFonts w:ascii="SimSun" w:eastAsia="SimSun" w:hAnsi="SimSun" w:hint="eastAsia"/>
+          <w:rFonts w:ascii="宋体" w:eastAsia="宋体" w:hAnsi="宋体"/>
+        </w:rPr>
+      </w:pPr>
+    </w:p>
+    <w:p>
+      <w:pPr>
+        <w:rPr>
+          <w:rFonts w:ascii="宋体" w:eastAsia="宋体" w:hAnsi="宋体"/>
+        </w:rPr>
+      </w:pPr>
+      <w:r>
+        <w:rPr>
+          <w:rFonts w:ascii="宋体" w:eastAsia="宋体" w:hAnsi="宋体" w:hint="eastAsia"/>
         </w:rPr>
         <w:t>代码展示：</w:t>
       </w:r>
@@ -683,12 +686,6 @@
         <w:gridCol w:w="8601"/>
       </w:tblGrid>
       <w:tr>
-        <w:tblPrEx>
-          <w:tblCellMar>
-            <w:top w:w="0" w:type="dxa"/>
-            <w:bottom w:w="0" w:type="dxa"/>
-          </w:tblCellMar>
-        </w:tblPrEx>
         <w:trPr>
           <w:trHeight w:val="6037"/>
         </w:trPr>
@@ -699,24 +696,24 @@
           <w:p>
             <w:pPr>
               <w:rPr>
-                <w:rFonts w:ascii="SimSun" w:eastAsia="SimSun" w:hAnsi="SimSun"/>
+                <w:rFonts w:ascii="宋体" w:eastAsia="宋体" w:hAnsi="宋体"/>
               </w:rPr>
             </w:pPr>
             <w:r>
               <w:rPr>
-                <w:rFonts w:ascii="SimSun" w:eastAsia="SimSun" w:hAnsi="SimSun"/>
+                <w:rFonts w:ascii="宋体" w:eastAsia="宋体" w:hAnsi="宋体"/>
               </w:rPr>
               <w:t>(</w:t>
             </w:r>
             <w:r>
               <w:rPr>
-                <w:rFonts w:ascii="SimSun" w:eastAsia="SimSun" w:hAnsi="SimSun" w:hint="eastAsia"/>
+                <w:rFonts w:ascii="宋体" w:eastAsia="宋体" w:hAnsi="宋体" w:hint="eastAsia"/>
               </w:rPr>
               <w:t>粘贴对应代码</w:t>
             </w:r>
             <w:r>
               <w:rPr>
-                <w:rFonts w:ascii="SimSun" w:eastAsia="SimSun" w:hAnsi="SimSun"/>
+                <w:rFonts w:ascii="宋体" w:eastAsia="宋体" w:hAnsi="宋体"/>
               </w:rPr>
               <w:t>)</w:t>
             </w:r>
@@ -727,19 +724,19 @@
     <w:p>
       <w:pPr>
         <w:rPr>
-          <w:rFonts w:ascii="SimSun" w:eastAsia="SimSun" w:hAnsi="SimSun" w:hint="eastAsia"/>
-        </w:rPr>
-      </w:pPr>
-    </w:p>
-    <w:p>
-      <w:pPr>
-        <w:rPr>
-          <w:rFonts w:ascii="SimSun" w:eastAsia="SimSun" w:hAnsi="SimSun" w:hint="eastAsia"/>
-        </w:rPr>
-      </w:pPr>
-      <w:r>
-        <w:rPr>
-          <w:rFonts w:ascii="SimSun" w:eastAsia="SimSun" w:hAnsi="SimSun" w:hint="eastAsia"/>
+          <w:rFonts w:ascii="宋体" w:eastAsia="宋体" w:hAnsi="宋体"/>
+        </w:rPr>
+      </w:pPr>
+    </w:p>
+    <w:p>
+      <w:pPr>
+        <w:rPr>
+          <w:rFonts w:ascii="宋体" w:eastAsia="宋体" w:hAnsi="宋体"/>
+        </w:rPr>
+      </w:pPr>
+      <w:r>
+        <w:rPr>
+          <w:rFonts w:ascii="宋体" w:eastAsia="宋体" w:hAnsi="宋体" w:hint="eastAsia"/>
         </w:rPr>
         <w:t>（2）人物历史</w:t>
       </w:r>
@@ -748,12 +745,12 @@
       <w:pPr>
         <w:ind w:firstLine="420"/>
         <w:rPr>
-          <w:rFonts w:ascii="Calibri" w:eastAsia="SimSun" w:hAnsi="Calibri" w:cs="Calibri" w:hint="eastAsia"/>
-        </w:rPr>
-      </w:pPr>
-      <w:r>
-        <w:rPr>
-          <w:rFonts w:ascii="SimSun" w:eastAsia="SimSun" w:hAnsi="SimSun" w:hint="eastAsia"/>
+          <w:rFonts w:ascii="Calibri" w:eastAsia="宋体" w:hAnsi="Calibri" w:cs="Calibri"/>
+        </w:rPr>
+      </w:pPr>
+      <w:r>
+        <w:rPr>
+          <w:rFonts w:ascii="宋体" w:eastAsia="宋体" w:hAnsi="宋体" w:hint="eastAsia"/>
         </w:rPr>
         <w:t>“人物历史”模块主要用到“时间线”模块模版。</w:t>
       </w:r>
@@ -803,12 +800,12 @@
     <w:p>
       <w:pPr>
         <w:rPr>
-          <w:rFonts w:ascii="SimSun" w:eastAsia="SimSun" w:hAnsi="SimSun" w:hint="eastAsia"/>
-        </w:rPr>
-      </w:pPr>
-      <w:r>
-        <w:rPr>
-          <w:rFonts w:ascii="SimSun" w:eastAsia="SimSun" w:hAnsi="SimSun" w:hint="eastAsia"/>
+          <w:rFonts w:ascii="宋体" w:eastAsia="宋体" w:hAnsi="宋体"/>
+        </w:rPr>
+      </w:pPr>
+      <w:r>
+        <w:rPr>
+          <w:rFonts w:ascii="宋体" w:eastAsia="宋体" w:hAnsi="宋体" w:hint="eastAsia"/>
         </w:rPr>
         <w:t>效果图：</w:t>
       </w:r>
@@ -816,19 +813,19 @@
     <w:p>
       <w:pPr>
         <w:rPr>
-          <w:rFonts w:ascii="SimSun" w:eastAsia="SimSun" w:hAnsi="SimSun" w:hint="eastAsia"/>
-        </w:rPr>
-      </w:pPr>
-    </w:p>
-    <w:p>
-      <w:pPr>
-        <w:rPr>
-          <w:rFonts w:ascii="SimSun" w:eastAsia="SimSun" w:hAnsi="SimSun" w:hint="eastAsia"/>
-        </w:rPr>
-      </w:pPr>
-      <w:r>
-        <w:rPr>
-          <w:rFonts w:ascii="SimSun" w:eastAsia="SimSun" w:hAnsi="SimSun" w:hint="eastAsia"/>
+          <w:rFonts w:ascii="宋体" w:eastAsia="宋体" w:hAnsi="宋体"/>
+        </w:rPr>
+      </w:pPr>
+    </w:p>
+    <w:p>
+      <w:pPr>
+        <w:rPr>
+          <w:rFonts w:ascii="宋体" w:eastAsia="宋体" w:hAnsi="宋体"/>
+        </w:rPr>
+      </w:pPr>
+      <w:r>
+        <w:rPr>
+          <w:rFonts w:ascii="宋体" w:eastAsia="宋体" w:hAnsi="宋体" w:hint="eastAsia"/>
         </w:rPr>
         <w:t>代码展示：</w:t>
       </w:r>
@@ -851,12 +848,6 @@
         <w:gridCol w:w="8531"/>
       </w:tblGrid>
       <w:tr>
-        <w:tblPrEx>
-          <w:tblCellMar>
-            <w:top w:w="0" w:type="dxa"/>
-            <w:bottom w:w="0" w:type="dxa"/>
-          </w:tblCellMar>
-        </w:tblPrEx>
         <w:trPr>
           <w:trHeight w:val="6037"/>
         </w:trPr>
@@ -886,6 +877,7 @@
                 <w:sz w:val="18"/>
                 <w:szCs w:val="18"/>
               </w:rPr>
+              <w:lastRenderedPageBreak/>
               <w:t>&lt;</w:t>
             </w:r>
             <w:r>
@@ -4197,7 +4189,7 @@
           <w:p>
             <w:pPr>
               <w:rPr>
-                <w:rFonts w:ascii="SimSun" w:eastAsia="SimSun" w:hAnsi="SimSun"/>
+                <w:rFonts w:ascii="宋体" w:eastAsia="宋体" w:hAnsi="宋体"/>
               </w:rPr>
             </w:pPr>
           </w:p>
@@ -4207,38 +4199,32 @@
     <w:p>
       <w:pPr>
         <w:rPr>
-          <w:rFonts w:ascii="SimSun" w:eastAsia="SimSun" w:hAnsi="SimSun" w:hint="eastAsia"/>
-        </w:rPr>
-      </w:pPr>
-    </w:p>
-    <w:p>
-      <w:pPr>
-        <w:rPr>
-          <w:rFonts w:ascii="SimSun" w:eastAsia="SimSun" w:hAnsi="SimSun" w:hint="eastAsia"/>
-        </w:rPr>
-      </w:pPr>
-      <w:r>
-        <w:rPr>
-          <w:rFonts w:ascii="SimSun" w:eastAsia="SimSun" w:hAnsi="SimSun" w:hint="eastAsia"/>
-        </w:rPr>
-        <w:t>（</w:t>
-      </w:r>
-      <w:r>
-        <w:rPr>
-          <w:rFonts w:ascii="SimSun" w:eastAsia="SimSun" w:hAnsi="SimSun" w:hint="eastAsia"/>
-        </w:rPr>
-        <w:t>3）情系南开</w:t>
-      </w:r>
-    </w:p>
-    <w:p>
-      <w:pPr>
-        <w:rPr>
-          <w:rFonts w:ascii="SimSun" w:eastAsia="SimSun" w:hAnsi="SimSun" w:hint="eastAsia"/>
-        </w:rPr>
-      </w:pPr>
-      <w:r>
-        <w:rPr>
-          <w:rFonts w:ascii="SimSun" w:eastAsia="SimSun" w:hAnsi="SimSun" w:hint="eastAsia"/>
+          <w:rFonts w:ascii="宋体" w:eastAsia="宋体" w:hAnsi="宋体"/>
+        </w:rPr>
+      </w:pPr>
+    </w:p>
+    <w:p>
+      <w:pPr>
+        <w:rPr>
+          <w:rFonts w:ascii="宋体" w:eastAsia="宋体" w:hAnsi="宋体"/>
+        </w:rPr>
+      </w:pPr>
+      <w:r>
+        <w:rPr>
+          <w:rFonts w:ascii="宋体" w:eastAsia="宋体" w:hAnsi="宋体" w:hint="eastAsia"/>
+        </w:rPr>
+        <w:t>（3）情系南开</w:t>
+      </w:r>
+    </w:p>
+    <w:p>
+      <w:pPr>
+        <w:rPr>
+          <w:rFonts w:ascii="宋体" w:eastAsia="宋体" w:hAnsi="宋体"/>
+        </w:rPr>
+      </w:pPr>
+      <w:r>
+        <w:rPr>
+          <w:rFonts w:ascii="宋体" w:eastAsia="宋体" w:hAnsi="宋体" w:hint="eastAsia"/>
         </w:rPr>
         <w:t>（简单介绍一下技术）</w:t>
       </w:r>
@@ -4246,12 +4232,12 @@
     <w:p>
       <w:pPr>
         <w:rPr>
-          <w:rFonts w:ascii="SimSun" w:eastAsia="SimSun" w:hAnsi="SimSun" w:hint="eastAsia"/>
-        </w:rPr>
-      </w:pPr>
-      <w:r>
-        <w:rPr>
-          <w:rFonts w:ascii="SimSun" w:eastAsia="SimSun" w:hAnsi="SimSun" w:hint="eastAsia"/>
+          <w:rFonts w:ascii="宋体" w:eastAsia="宋体" w:hAnsi="宋体"/>
+        </w:rPr>
+      </w:pPr>
+      <w:r>
+        <w:rPr>
+          <w:rFonts w:ascii="宋体" w:eastAsia="宋体" w:hAnsi="宋体" w:hint="eastAsia"/>
         </w:rPr>
         <w:t>效果图：</w:t>
       </w:r>
@@ -4259,19 +4245,19 @@
     <w:p>
       <w:pPr>
         <w:rPr>
-          <w:rFonts w:ascii="SimSun" w:eastAsia="SimSun" w:hAnsi="SimSun" w:hint="eastAsia"/>
-        </w:rPr>
-      </w:pPr>
-    </w:p>
-    <w:p>
-      <w:pPr>
-        <w:rPr>
-          <w:rFonts w:ascii="SimSun" w:eastAsia="SimSun" w:hAnsi="SimSun" w:hint="eastAsia"/>
-        </w:rPr>
-      </w:pPr>
-      <w:r>
-        <w:rPr>
-          <w:rFonts w:ascii="SimSun" w:eastAsia="SimSun" w:hAnsi="SimSun" w:hint="eastAsia"/>
+          <w:rFonts w:ascii="宋体" w:eastAsia="宋体" w:hAnsi="宋体"/>
+        </w:rPr>
+      </w:pPr>
+    </w:p>
+    <w:p>
+      <w:pPr>
+        <w:rPr>
+          <w:rFonts w:ascii="宋体" w:eastAsia="宋体" w:hAnsi="宋体"/>
+        </w:rPr>
+      </w:pPr>
+      <w:r>
+        <w:rPr>
+          <w:rFonts w:ascii="宋体" w:eastAsia="宋体" w:hAnsi="宋体" w:hint="eastAsia"/>
         </w:rPr>
         <w:t>代码展示：</w:t>
       </w:r>
@@ -4294,12 +4280,6 @@
         <w:gridCol w:w="8601"/>
       </w:tblGrid>
       <w:tr>
-        <w:tblPrEx>
-          <w:tblCellMar>
-            <w:top w:w="0" w:type="dxa"/>
-            <w:bottom w:w="0" w:type="dxa"/>
-          </w:tblCellMar>
-        </w:tblPrEx>
         <w:trPr>
           <w:trHeight w:val="6037"/>
         </w:trPr>
@@ -4310,24 +4290,25 @@
           <w:p>
             <w:pPr>
               <w:rPr>
-                <w:rFonts w:ascii="SimSun" w:eastAsia="SimSun" w:hAnsi="SimSun"/>
+                <w:rFonts w:ascii="宋体" w:eastAsia="宋体" w:hAnsi="宋体"/>
               </w:rPr>
             </w:pPr>
             <w:r>
               <w:rPr>
-                <w:rFonts w:ascii="SimSun" w:eastAsia="SimSun" w:hAnsi="SimSun"/>
-              </w:rPr>
+                <w:rFonts w:ascii="宋体" w:eastAsia="宋体" w:hAnsi="宋体"/>
+              </w:rPr>
+              <w:lastRenderedPageBreak/>
               <w:t>(</w:t>
             </w:r>
             <w:r>
               <w:rPr>
-                <w:rFonts w:ascii="SimSun" w:eastAsia="SimSun" w:hAnsi="SimSun" w:hint="eastAsia"/>
+                <w:rFonts w:ascii="宋体" w:eastAsia="宋体" w:hAnsi="宋体" w:hint="eastAsia"/>
               </w:rPr>
               <w:t>粘贴对应代码</w:t>
             </w:r>
             <w:r>
               <w:rPr>
-                <w:rFonts w:ascii="SimSun" w:eastAsia="SimSun" w:hAnsi="SimSun"/>
+                <w:rFonts w:ascii="宋体" w:eastAsia="宋体" w:hAnsi="宋体"/>
               </w:rPr>
               <w:t>)</w:t>
             </w:r>
@@ -4338,50 +4319,32 @@
     <w:p>
       <w:pPr>
         <w:rPr>
-          <w:rFonts w:ascii="SimSun" w:eastAsia="SimSun" w:hAnsi="SimSun" w:hint="eastAsia"/>
-        </w:rPr>
-      </w:pPr>
-    </w:p>
-    <w:p>
-      <w:pPr>
-        <w:rPr>
-          <w:rFonts w:ascii="SimSun" w:eastAsia="SimSun" w:hAnsi="SimSun" w:hint="eastAsia"/>
-        </w:rPr>
-      </w:pPr>
-      <w:r>
-        <w:rPr>
-          <w:rFonts w:ascii="SimSun" w:eastAsia="SimSun" w:hAnsi="SimSun" w:hint="eastAsia"/>
-        </w:rPr>
-        <w:t>（</w:t>
-      </w:r>
-      <w:r>
-        <w:rPr>
-          <w:rFonts w:ascii="SimSun" w:eastAsia="SimSun" w:hAnsi="SimSun" w:hint="eastAsia"/>
-        </w:rPr>
-        <w:t>4</w:t>
-      </w:r>
-      <w:r>
-        <w:rPr>
-          <w:rFonts w:ascii="SimSun" w:eastAsia="SimSun" w:hAnsi="SimSun" w:hint="eastAsia"/>
-        </w:rPr>
-        <w:t>）</w:t>
-      </w:r>
-      <w:r>
-        <w:rPr>
-          <w:rFonts w:ascii="SimSun" w:eastAsia="SimSun" w:hAnsi="SimSun" w:hint="eastAsia"/>
-        </w:rPr>
-        <w:t>倒计时</w:t>
-      </w:r>
-    </w:p>
-    <w:p>
-      <w:pPr>
-        <w:rPr>
-          <w:rFonts w:ascii="SimSun" w:eastAsia="SimSun" w:hAnsi="SimSun" w:hint="eastAsia"/>
-        </w:rPr>
-      </w:pPr>
-      <w:r>
-        <w:rPr>
-          <w:rFonts w:ascii="SimSun" w:eastAsia="SimSun" w:hAnsi="SimSun" w:hint="eastAsia"/>
+          <w:rFonts w:ascii="宋体" w:eastAsia="宋体" w:hAnsi="宋体"/>
+        </w:rPr>
+      </w:pPr>
+    </w:p>
+    <w:p>
+      <w:pPr>
+        <w:rPr>
+          <w:rFonts w:ascii="宋体" w:eastAsia="宋体" w:hAnsi="宋体"/>
+        </w:rPr>
+      </w:pPr>
+      <w:r>
+        <w:rPr>
+          <w:rFonts w:ascii="宋体" w:eastAsia="宋体" w:hAnsi="宋体" w:hint="eastAsia"/>
+        </w:rPr>
+        <w:t>（4）倒计时</w:t>
+      </w:r>
+    </w:p>
+    <w:p>
+      <w:pPr>
+        <w:rPr>
+          <w:rFonts w:ascii="宋体" w:eastAsia="宋体" w:hAnsi="宋体"/>
+        </w:rPr>
+      </w:pPr>
+      <w:r>
+        <w:rPr>
+          <w:rFonts w:ascii="宋体" w:eastAsia="宋体" w:hAnsi="宋体" w:hint="eastAsia"/>
         </w:rPr>
         <w:t>（简单介绍一下技术）</w:t>
       </w:r>
@@ -4389,12 +4352,12 @@
     <w:p>
       <w:pPr>
         <w:rPr>
-          <w:rFonts w:ascii="SimSun" w:eastAsia="SimSun" w:hAnsi="SimSun" w:hint="eastAsia"/>
-        </w:rPr>
-      </w:pPr>
-      <w:r>
-        <w:rPr>
-          <w:rFonts w:ascii="SimSun" w:eastAsia="SimSun" w:hAnsi="SimSun" w:hint="eastAsia"/>
+          <w:rFonts w:ascii="宋体" w:eastAsia="宋体" w:hAnsi="宋体"/>
+        </w:rPr>
+      </w:pPr>
+      <w:r>
+        <w:rPr>
+          <w:rFonts w:ascii="宋体" w:eastAsia="宋体" w:hAnsi="宋体" w:hint="eastAsia"/>
         </w:rPr>
         <w:t>效果图：</w:t>
       </w:r>
@@ -4402,19 +4365,19 @@
     <w:p>
       <w:pPr>
         <w:rPr>
-          <w:rFonts w:ascii="SimSun" w:eastAsia="SimSun" w:hAnsi="SimSun" w:hint="eastAsia"/>
-        </w:rPr>
-      </w:pPr>
-    </w:p>
-    <w:p>
-      <w:pPr>
-        <w:rPr>
-          <w:rFonts w:ascii="SimSun" w:eastAsia="SimSun" w:hAnsi="SimSun" w:hint="eastAsia"/>
-        </w:rPr>
-      </w:pPr>
-      <w:r>
-        <w:rPr>
-          <w:rFonts w:ascii="SimSun" w:eastAsia="SimSun" w:hAnsi="SimSun" w:hint="eastAsia"/>
+          <w:rFonts w:ascii="宋体" w:eastAsia="宋体" w:hAnsi="宋体"/>
+        </w:rPr>
+      </w:pPr>
+    </w:p>
+    <w:p>
+      <w:pPr>
+        <w:rPr>
+          <w:rFonts w:ascii="宋体" w:eastAsia="宋体" w:hAnsi="宋体"/>
+        </w:rPr>
+      </w:pPr>
+      <w:r>
+        <w:rPr>
+          <w:rFonts w:ascii="宋体" w:eastAsia="宋体" w:hAnsi="宋体" w:hint="eastAsia"/>
         </w:rPr>
         <w:t>代码展示：</w:t>
       </w:r>
@@ -4437,12 +4400,6 @@
         <w:gridCol w:w="8601"/>
       </w:tblGrid>
       <w:tr>
-        <w:tblPrEx>
-          <w:tblCellMar>
-            <w:top w:w="0" w:type="dxa"/>
-            <w:bottom w:w="0" w:type="dxa"/>
-          </w:tblCellMar>
-        </w:tblPrEx>
         <w:trPr>
           <w:trHeight w:val="6037"/>
         </w:trPr>
@@ -4453,24 +4410,25 @@
           <w:p>
             <w:pPr>
               <w:rPr>
-                <w:rFonts w:ascii="SimSun" w:eastAsia="SimSun" w:hAnsi="SimSun"/>
+                <w:rFonts w:ascii="宋体" w:eastAsia="宋体" w:hAnsi="宋体"/>
               </w:rPr>
             </w:pPr>
             <w:r>
               <w:rPr>
-                <w:rFonts w:ascii="SimSun" w:eastAsia="SimSun" w:hAnsi="SimSun"/>
-              </w:rPr>
+                <w:rFonts w:ascii="宋体" w:eastAsia="宋体" w:hAnsi="宋体"/>
+              </w:rPr>
+              <w:lastRenderedPageBreak/>
               <w:t>(</w:t>
             </w:r>
             <w:r>
               <w:rPr>
-                <w:rFonts w:ascii="SimSun" w:eastAsia="SimSun" w:hAnsi="SimSun" w:hint="eastAsia"/>
+                <w:rFonts w:ascii="宋体" w:eastAsia="宋体" w:hAnsi="宋体" w:hint="eastAsia"/>
               </w:rPr>
               <w:t>粘贴对应代码</w:t>
             </w:r>
             <w:r>
               <w:rPr>
-                <w:rFonts w:ascii="SimSun" w:eastAsia="SimSun" w:hAnsi="SimSun"/>
+                <w:rFonts w:ascii="宋体" w:eastAsia="宋体" w:hAnsi="宋体"/>
               </w:rPr>
               <w:t>)</w:t>
             </w:r>
@@ -4481,50 +4439,32 @@
     <w:p>
       <w:pPr>
         <w:rPr>
-          <w:rFonts w:ascii="SimSun" w:eastAsia="SimSun" w:hAnsi="SimSun" w:hint="eastAsia"/>
-        </w:rPr>
-      </w:pPr>
-    </w:p>
-    <w:p>
-      <w:pPr>
-        <w:rPr>
-          <w:rFonts w:ascii="SimSun" w:eastAsia="SimSun" w:hAnsi="SimSun" w:hint="eastAsia"/>
-        </w:rPr>
-      </w:pPr>
-      <w:r>
-        <w:rPr>
-          <w:rFonts w:ascii="SimSun" w:eastAsia="SimSun" w:hAnsi="SimSun" w:hint="eastAsia"/>
-        </w:rPr>
-        <w:t>（</w:t>
-      </w:r>
-      <w:r>
-        <w:rPr>
-          <w:rFonts w:ascii="SimSun" w:eastAsia="SimSun" w:hAnsi="SimSun" w:hint="eastAsia"/>
-        </w:rPr>
-        <w:t>5</w:t>
-      </w:r>
-      <w:r>
-        <w:rPr>
-          <w:rFonts w:ascii="SimSun" w:eastAsia="SimSun" w:hAnsi="SimSun" w:hint="eastAsia"/>
-        </w:rPr>
-        <w:t>）</w:t>
-      </w:r>
-      <w:r>
-        <w:rPr>
-          <w:rFonts w:ascii="SimSun" w:eastAsia="SimSun" w:hAnsi="SimSun" w:hint="eastAsia"/>
-        </w:rPr>
-        <w:t>发布活动</w:t>
-      </w:r>
-    </w:p>
-    <w:p>
-      <w:pPr>
-        <w:rPr>
-          <w:rFonts w:ascii="SimSun" w:eastAsia="SimSun" w:hAnsi="SimSun" w:hint="eastAsia"/>
-        </w:rPr>
-      </w:pPr>
-      <w:r>
-        <w:rPr>
-          <w:rFonts w:ascii="SimSun" w:eastAsia="SimSun" w:hAnsi="SimSun" w:hint="eastAsia"/>
+          <w:rFonts w:ascii="宋体" w:eastAsia="宋体" w:hAnsi="宋体"/>
+        </w:rPr>
+      </w:pPr>
+    </w:p>
+    <w:p>
+      <w:pPr>
+        <w:rPr>
+          <w:rFonts w:ascii="宋体" w:eastAsia="宋体" w:hAnsi="宋体"/>
+        </w:rPr>
+      </w:pPr>
+      <w:r>
+        <w:rPr>
+          <w:rFonts w:ascii="宋体" w:eastAsia="宋体" w:hAnsi="宋体" w:hint="eastAsia"/>
+        </w:rPr>
+        <w:t>（5）发布活动</w:t>
+      </w:r>
+    </w:p>
+    <w:p>
+      <w:pPr>
+        <w:rPr>
+          <w:rFonts w:ascii="宋体" w:eastAsia="宋体" w:hAnsi="宋体"/>
+        </w:rPr>
+      </w:pPr>
+      <w:r>
+        <w:rPr>
+          <w:rFonts w:ascii="宋体" w:eastAsia="宋体" w:hAnsi="宋体" w:hint="eastAsia"/>
         </w:rPr>
         <w:t>（简单介绍一下技术）</w:t>
       </w:r>
@@ -4532,12 +4472,12 @@
     <w:p>
       <w:pPr>
         <w:rPr>
-          <w:rFonts w:ascii="SimSun" w:eastAsia="SimSun" w:hAnsi="SimSun" w:hint="eastAsia"/>
-        </w:rPr>
-      </w:pPr>
-      <w:r>
-        <w:rPr>
-          <w:rFonts w:ascii="SimSun" w:eastAsia="SimSun" w:hAnsi="SimSun" w:hint="eastAsia"/>
+          <w:rFonts w:ascii="宋体" w:eastAsia="宋体" w:hAnsi="宋体"/>
+        </w:rPr>
+      </w:pPr>
+      <w:r>
+        <w:rPr>
+          <w:rFonts w:ascii="宋体" w:eastAsia="宋体" w:hAnsi="宋体" w:hint="eastAsia"/>
         </w:rPr>
         <w:t>效果图：</w:t>
       </w:r>
@@ -4545,19 +4485,19 @@
     <w:p>
       <w:pPr>
         <w:rPr>
-          <w:rFonts w:ascii="SimSun" w:eastAsia="SimSun" w:hAnsi="SimSun" w:hint="eastAsia"/>
-        </w:rPr>
-      </w:pPr>
-    </w:p>
-    <w:p>
-      <w:pPr>
-        <w:rPr>
-          <w:rFonts w:ascii="SimSun" w:eastAsia="SimSun" w:hAnsi="SimSun" w:hint="eastAsia"/>
-        </w:rPr>
-      </w:pPr>
-      <w:r>
-        <w:rPr>
-          <w:rFonts w:ascii="SimSun" w:eastAsia="SimSun" w:hAnsi="SimSun" w:hint="eastAsia"/>
+          <w:rFonts w:ascii="宋体" w:eastAsia="宋体" w:hAnsi="宋体"/>
+        </w:rPr>
+      </w:pPr>
+    </w:p>
+    <w:p>
+      <w:pPr>
+        <w:rPr>
+          <w:rFonts w:ascii="宋体" w:eastAsia="宋体" w:hAnsi="宋体"/>
+        </w:rPr>
+      </w:pPr>
+      <w:r>
+        <w:rPr>
+          <w:rFonts w:ascii="宋体" w:eastAsia="宋体" w:hAnsi="宋体" w:hint="eastAsia"/>
         </w:rPr>
         <w:t>代码展示：</w:t>
       </w:r>
@@ -4580,12 +4520,6 @@
         <w:gridCol w:w="8601"/>
       </w:tblGrid>
       <w:tr>
-        <w:tblPrEx>
-          <w:tblCellMar>
-            <w:top w:w="0" w:type="dxa"/>
-            <w:bottom w:w="0" w:type="dxa"/>
-          </w:tblCellMar>
-        </w:tblPrEx>
         <w:trPr>
           <w:trHeight w:val="6037"/>
         </w:trPr>
@@ -4596,24 +4530,25 @@
           <w:p>
             <w:pPr>
               <w:rPr>
-                <w:rFonts w:ascii="SimSun" w:eastAsia="SimSun" w:hAnsi="SimSun"/>
+                <w:rFonts w:ascii="宋体" w:eastAsia="宋体" w:hAnsi="宋体"/>
               </w:rPr>
             </w:pPr>
             <w:r>
               <w:rPr>
-                <w:rFonts w:ascii="SimSun" w:eastAsia="SimSun" w:hAnsi="SimSun"/>
-              </w:rPr>
+                <w:rFonts w:ascii="宋体" w:eastAsia="宋体" w:hAnsi="宋体"/>
+              </w:rPr>
+              <w:lastRenderedPageBreak/>
               <w:t>(</w:t>
             </w:r>
             <w:r>
               <w:rPr>
-                <w:rFonts w:ascii="SimSun" w:eastAsia="SimSun" w:hAnsi="SimSun" w:hint="eastAsia"/>
+                <w:rFonts w:ascii="宋体" w:eastAsia="宋体" w:hAnsi="宋体" w:hint="eastAsia"/>
               </w:rPr>
               <w:t>粘贴对应代码</w:t>
             </w:r>
             <w:r>
               <w:rPr>
-                <w:rFonts w:ascii="SimSun" w:eastAsia="SimSun" w:hAnsi="SimSun"/>
+                <w:rFonts w:ascii="宋体" w:eastAsia="宋体" w:hAnsi="宋体"/>
               </w:rPr>
               <w:t>)</w:t>
             </w:r>
@@ -4624,51 +4559,83 @@
     <w:p>
       <w:pPr>
         <w:rPr>
-          <w:rFonts w:ascii="SimSun" w:eastAsia="SimSun" w:hAnsi="SimSun" w:hint="eastAsia"/>
-        </w:rPr>
-      </w:pPr>
-    </w:p>
-    <w:p>
-      <w:pPr>
-        <w:rPr>
-          <w:rFonts w:ascii="SimSun" w:eastAsia="SimSun" w:hAnsi="SimSun" w:hint="eastAsia"/>
-        </w:rPr>
-      </w:pPr>
-      <w:r>
-        <w:rPr>
-          <w:rFonts w:ascii="SimSun" w:eastAsia="SimSun" w:hAnsi="SimSun" w:hint="eastAsia"/>
-        </w:rPr>
-        <w:t>（</w:t>
-      </w:r>
-      <w:r>
-        <w:rPr>
-          <w:rFonts w:ascii="SimSun" w:eastAsia="SimSun" w:hAnsi="SimSun" w:hint="eastAsia"/>
-        </w:rPr>
-        <w:t>6）流量展示</w:t>
-      </w:r>
-    </w:p>
-    <w:p>
-      <w:pPr>
-        <w:rPr>
-          <w:rFonts w:ascii="SimSun" w:eastAsia="SimSun" w:hAnsi="SimSun" w:hint="eastAsia"/>
-        </w:rPr>
-      </w:pPr>
-      <w:r>
-        <w:rPr>
-          <w:rFonts w:ascii="SimSun" w:eastAsia="SimSun" w:hAnsi="SimSun" w:hint="eastAsia"/>
-        </w:rPr>
-        <w:t>（简单介绍一下技术）</w:t>
-      </w:r>
-    </w:p>
-    <w:p>
-      <w:pPr>
-        <w:rPr>
-          <w:rFonts w:ascii="SimSun" w:eastAsia="SimSun" w:hAnsi="SimSun" w:hint="eastAsia"/>
-        </w:rPr>
-      </w:pPr>
-      <w:r>
-        <w:rPr>
-          <w:rFonts w:ascii="SimSun" w:eastAsia="SimSun" w:hAnsi="SimSun" w:hint="eastAsia"/>
+          <w:rFonts w:ascii="宋体" w:eastAsia="宋体" w:hAnsi="宋体"/>
+        </w:rPr>
+      </w:pPr>
+    </w:p>
+    <w:p>
+      <w:pPr>
+        <w:rPr>
+          <w:rFonts w:ascii="宋体" w:eastAsia="宋体" w:hAnsi="宋体"/>
+        </w:rPr>
+      </w:pPr>
+      <w:r>
+        <w:rPr>
+          <w:rFonts w:ascii="宋体" w:eastAsia="宋体" w:hAnsi="宋体" w:hint="eastAsia"/>
+        </w:rPr>
+        <w:t>（6）流量展示</w:t>
+      </w:r>
+    </w:p>
+    <w:p>
+      <w:pPr>
+        <w:rPr>
+          <w:rFonts w:ascii="宋体" w:eastAsia="宋体" w:hAnsi="宋体"/>
+        </w:rPr>
+      </w:pPr>
+      <w:r>
+        <w:rPr>
+          <w:rFonts w:ascii="宋体" w:eastAsia="宋体" w:hAnsi="宋体" w:hint="eastAsia"/>
+        </w:rPr>
+        <w:t>技术介绍：</w:t>
+      </w:r>
+    </w:p>
+    <w:p>
+      <w:pPr>
+        <w:rPr>
+          <w:rFonts w:ascii="宋体" w:eastAsia="宋体" w:hAnsi="宋体"/>
+        </w:rPr>
+      </w:pPr>
+      <w:r>
+        <w:rPr>
+          <w:rFonts w:ascii="宋体" w:eastAsia="宋体" w:hAnsi="宋体" w:hint="eastAsia"/>
+        </w:rPr>
+        <w:t>（这里可以问问李钟毓，数据库部分是他写的，数据的记录很重要）</w:t>
+      </w:r>
+    </w:p>
+    <w:p>
+      <w:pPr>
+        <w:rPr>
+          <w:rFonts w:ascii="宋体" w:eastAsia="宋体" w:hAnsi="宋体" w:hint="eastAsia"/>
+        </w:rPr>
+      </w:pPr>
+      <w:r>
+        <w:rPr>
+          <w:rFonts w:ascii="宋体" w:eastAsia="宋体" w:hAnsi="宋体" w:hint="eastAsia"/>
+        </w:rPr>
+        <w:t>控制器从数据库的v</w:t>
+      </w:r>
+      <w:r>
+        <w:rPr>
+          <w:rFonts w:ascii="宋体" w:eastAsia="宋体" w:hAnsi="宋体"/>
+        </w:rPr>
+        <w:t>isit_count</w:t>
+      </w:r>
+      <w:r>
+        <w:rPr>
+          <w:rFonts w:ascii="宋体" w:eastAsia="宋体" w:hAnsi="宋体" w:hint="eastAsia"/>
+        </w:rPr>
+        <w:t>表获取数据，传参给视图文件，在视图文件中，使用echarts插件，用折线图动态展现每日访问量的变化情况</w:t>
+      </w:r>
+    </w:p>
+    <w:p>
+      <w:pPr>
+        <w:rPr>
+          <w:rFonts w:ascii="宋体" w:eastAsia="宋体" w:hAnsi="宋体"/>
+        </w:rPr>
+      </w:pPr>
+      <w:r>
+        <w:rPr>
+          <w:rFonts w:ascii="宋体" w:eastAsia="宋体" w:hAnsi="宋体" w:hint="eastAsia"/>
         </w:rPr>
         <w:t>效果图：</w:t>
       </w:r>
@@ -4676,22 +4643,3055 @@
     <w:p>
       <w:pPr>
         <w:rPr>
-          <w:rFonts w:ascii="SimSun" w:eastAsia="SimSun" w:hAnsi="SimSun" w:hint="eastAsia"/>
-        </w:rPr>
-      </w:pPr>
-    </w:p>
-    <w:p>
-      <w:pPr>
-        <w:rPr>
-          <w:rFonts w:ascii="SimSun" w:eastAsia="SimSun" w:hAnsi="SimSun" w:hint="eastAsia"/>
-        </w:rPr>
-      </w:pPr>
-      <w:r>
-        <w:rPr>
-          <w:rFonts w:ascii="SimSun" w:eastAsia="SimSun" w:hAnsi="SimSun" w:hint="eastAsia"/>
+          <w:rFonts w:ascii="宋体" w:eastAsia="宋体" w:hAnsi="宋体"/>
+        </w:rPr>
+      </w:pPr>
+      <w:r>
+        <w:rPr>
+          <w:rFonts w:ascii="宋体" w:eastAsia="宋体" w:hAnsi="宋体" w:hint="eastAsia"/>
+        </w:rPr>
+        <w:t>（这个图我们四个人电脑中只有l</w:t>
+      </w:r>
+      <w:r>
+        <w:rPr>
+          <w:rFonts w:ascii="宋体" w:eastAsia="宋体" w:hAnsi="宋体"/>
+        </w:rPr>
+        <w:t>ww</w:t>
+      </w:r>
+      <w:r>
+        <w:rPr>
+          <w:rFonts w:ascii="宋体" w:eastAsia="宋体" w:hAnsi="宋体" w:hint="eastAsia"/>
+        </w:rPr>
+        <w:t>能显示出来）</w:t>
+      </w:r>
+    </w:p>
+    <w:p>
+      <w:pPr>
+        <w:rPr>
+          <w:rFonts w:ascii="宋体" w:eastAsia="宋体" w:hAnsi="宋体"/>
+        </w:rPr>
+      </w:pPr>
+      <w:r>
+        <w:rPr>
+          <w:rFonts w:ascii="宋体" w:eastAsia="宋体" w:hAnsi="宋体" w:hint="eastAsia"/>
         </w:rPr>
         <w:t>代码展示：</w:t>
       </w:r>
+    </w:p>
+    <w:p>
+      <w:pPr>
+        <w:rPr>
+          <w:rFonts w:ascii="宋体" w:eastAsia="宋体" w:hAnsi="宋体" w:hint="eastAsia"/>
+        </w:rPr>
+      </w:pPr>
+      <w:r>
+        <w:rPr>
+          <w:rFonts w:ascii="宋体" w:eastAsia="宋体" w:hAnsi="宋体" w:hint="eastAsia"/>
+        </w:rPr>
+        <w:t>（要有数据库部分的代码，存储过程）</w:t>
+      </w:r>
+    </w:p>
+    <w:p>
+      <w:pPr>
+        <w:rPr>
+          <w:rFonts w:ascii="宋体" w:eastAsia="宋体" w:hAnsi="宋体" w:hint="eastAsia"/>
+        </w:rPr>
+      </w:pPr>
+      <w:r>
+        <w:rPr>
+          <w:rFonts w:ascii="宋体" w:eastAsia="宋体" w:hAnsi="宋体" w:hint="eastAsia"/>
+        </w:rPr>
+        <w:t>控制器文件：</w:t>
+      </w:r>
+      <w:r>
+        <w:rPr>
+          <w:rFonts w:ascii="宋体" w:eastAsia="宋体" w:hAnsi="宋体"/>
+        </w:rPr>
+        <w:t>backend\controllers\VisitCountController.php</w:t>
+      </w:r>
+    </w:p>
+    <w:p>
+      <w:pPr>
+        <w:widowControl/>
+        <w:shd w:val="clear" w:color="auto" w:fill="1E1E1E"/>
+        <w:spacing w:line="285" w:lineRule="atLeast"/>
+        <w:jc w:val="left"/>
+        <w:rPr>
+          <w:rFonts w:ascii="Consolas" w:eastAsia="宋体" w:hAnsi="Consolas" w:cs="宋体"/>
+          <w:color w:val="D4D4D4"/>
+          <w:kern w:val="0"/>
+          <w:sz w:val="21"/>
+          <w:szCs w:val="21"/>
+        </w:rPr>
+      </w:pPr>
+      <w:r>
+        <w:rPr>
+          <w:rFonts w:ascii="Consolas" w:eastAsia="宋体" w:hAnsi="Consolas" w:cs="宋体"/>
+          <w:color w:val="569CD6"/>
+          <w:kern w:val="0"/>
+          <w:sz w:val="21"/>
+          <w:szCs w:val="21"/>
+        </w:rPr>
+        <w:t>public</w:t>
+      </w:r>
+      <w:r>
+        <w:rPr>
+          <w:rFonts w:ascii="Consolas" w:eastAsia="宋体" w:hAnsi="Consolas" w:cs="宋体"/>
+          <w:color w:val="D4D4D4"/>
+          <w:kern w:val="0"/>
+          <w:sz w:val="21"/>
+          <w:szCs w:val="21"/>
+        </w:rPr>
+        <w:t xml:space="preserve"> </w:t>
+      </w:r>
+      <w:r>
+        <w:rPr>
+          <w:rFonts w:ascii="Consolas" w:eastAsia="宋体" w:hAnsi="Consolas" w:cs="宋体"/>
+          <w:color w:val="569CD6"/>
+          <w:kern w:val="0"/>
+          <w:sz w:val="21"/>
+          <w:szCs w:val="21"/>
+        </w:rPr>
+        <w:t>function</w:t>
+      </w:r>
+      <w:r>
+        <w:rPr>
+          <w:rFonts w:ascii="Consolas" w:eastAsia="宋体" w:hAnsi="Consolas" w:cs="宋体"/>
+          <w:color w:val="D4D4D4"/>
+          <w:kern w:val="0"/>
+          <w:sz w:val="21"/>
+          <w:szCs w:val="21"/>
+        </w:rPr>
+        <w:t xml:space="preserve"> </w:t>
+      </w:r>
+      <w:r>
+        <w:rPr>
+          <w:rFonts w:ascii="Consolas" w:eastAsia="宋体" w:hAnsi="Consolas" w:cs="宋体"/>
+          <w:color w:val="DCDCAA"/>
+          <w:kern w:val="0"/>
+          <w:sz w:val="21"/>
+          <w:szCs w:val="21"/>
+        </w:rPr>
+        <w:t>actionIndex</w:t>
+      </w:r>
+      <w:r>
+        <w:rPr>
+          <w:rFonts w:ascii="Consolas" w:eastAsia="宋体" w:hAnsi="Consolas" w:cs="宋体"/>
+          <w:color w:val="D4D4D4"/>
+          <w:kern w:val="0"/>
+          <w:sz w:val="21"/>
+          <w:szCs w:val="21"/>
+        </w:rPr>
+        <w:t>(){</w:t>
+      </w:r>
+    </w:p>
+    <w:p>
+      <w:pPr>
+        <w:widowControl/>
+        <w:shd w:val="clear" w:color="auto" w:fill="1E1E1E"/>
+        <w:spacing w:line="285" w:lineRule="atLeast"/>
+        <w:jc w:val="left"/>
+        <w:rPr>
+          <w:rFonts w:ascii="Consolas" w:eastAsia="宋体" w:hAnsi="Consolas" w:cs="宋体"/>
+          <w:color w:val="D4D4D4"/>
+          <w:kern w:val="0"/>
+          <w:sz w:val="21"/>
+          <w:szCs w:val="21"/>
+        </w:rPr>
+      </w:pPr>
+      <w:r>
+        <w:rPr>
+          <w:rFonts w:ascii="Consolas" w:eastAsia="宋体" w:hAnsi="Consolas" w:cs="宋体"/>
+          <w:color w:val="D4D4D4"/>
+          <w:kern w:val="0"/>
+          <w:sz w:val="21"/>
+          <w:szCs w:val="21"/>
+        </w:rPr>
+        <w:t xml:space="preserve">        </w:t>
+      </w:r>
+      <w:r>
+        <w:rPr>
+          <w:rFonts w:ascii="Consolas" w:eastAsia="宋体" w:hAnsi="Consolas" w:cs="宋体"/>
+          <w:color w:val="9CDCFE"/>
+          <w:kern w:val="0"/>
+          <w:sz w:val="21"/>
+          <w:szCs w:val="21"/>
+        </w:rPr>
+        <w:t>$view</w:t>
+      </w:r>
+      <w:r>
+        <w:rPr>
+          <w:rFonts w:ascii="Consolas" w:eastAsia="宋体" w:hAnsi="Consolas" w:cs="宋体"/>
+          <w:color w:val="D4D4D4"/>
+          <w:kern w:val="0"/>
+          <w:sz w:val="21"/>
+          <w:szCs w:val="21"/>
+        </w:rPr>
+        <w:t xml:space="preserve"> = </w:t>
+      </w:r>
+      <w:r>
+        <w:rPr>
+          <w:rFonts w:ascii="Consolas" w:eastAsia="宋体" w:hAnsi="Consolas" w:cs="宋体"/>
+          <w:color w:val="4EC9B0"/>
+          <w:kern w:val="0"/>
+          <w:sz w:val="21"/>
+          <w:szCs w:val="21"/>
+        </w:rPr>
+        <w:t>Yii</w:t>
+      </w:r>
+      <w:r>
+        <w:rPr>
+          <w:rFonts w:ascii="Consolas" w:eastAsia="宋体" w:hAnsi="Consolas" w:cs="宋体"/>
+          <w:color w:val="D4D4D4"/>
+          <w:kern w:val="0"/>
+          <w:sz w:val="21"/>
+          <w:szCs w:val="21"/>
+        </w:rPr>
+        <w:t>::</w:t>
+      </w:r>
+      <w:r>
+        <w:rPr>
+          <w:rFonts w:ascii="Consolas" w:eastAsia="宋体" w:hAnsi="Consolas" w:cs="宋体"/>
+          <w:color w:val="9CDCFE"/>
+          <w:kern w:val="0"/>
+          <w:sz w:val="21"/>
+          <w:szCs w:val="21"/>
+        </w:rPr>
+        <w:t>$app</w:t>
+      </w:r>
+      <w:r>
+        <w:rPr>
+          <w:rFonts w:ascii="Consolas" w:eastAsia="宋体" w:hAnsi="Consolas" w:cs="宋体"/>
+          <w:color w:val="D4D4D4"/>
+          <w:kern w:val="0"/>
+          <w:sz w:val="21"/>
+          <w:szCs w:val="21"/>
+        </w:rPr>
+        <w:t>-&gt;</w:t>
+      </w:r>
+      <w:r>
+        <w:rPr>
+          <w:rFonts w:ascii="Consolas" w:eastAsia="宋体" w:hAnsi="Consolas" w:cs="宋体"/>
+          <w:color w:val="9CDCFE"/>
+          <w:kern w:val="0"/>
+          <w:sz w:val="21"/>
+          <w:szCs w:val="21"/>
+        </w:rPr>
+        <w:t>view</w:t>
+      </w:r>
+      <w:r>
+        <w:rPr>
+          <w:rFonts w:ascii="Consolas" w:eastAsia="宋体" w:hAnsi="Consolas" w:cs="宋体"/>
+          <w:color w:val="D4D4D4"/>
+          <w:kern w:val="0"/>
+          <w:sz w:val="21"/>
+          <w:szCs w:val="21"/>
+        </w:rPr>
+        <w:t>;</w:t>
+      </w:r>
+    </w:p>
+    <w:p>
+      <w:pPr>
+        <w:widowControl/>
+        <w:shd w:val="clear" w:color="auto" w:fill="1E1E1E"/>
+        <w:spacing w:line="285" w:lineRule="atLeast"/>
+        <w:jc w:val="left"/>
+        <w:rPr>
+          <w:rFonts w:ascii="Consolas" w:eastAsia="宋体" w:hAnsi="Consolas" w:cs="宋体"/>
+          <w:color w:val="D4D4D4"/>
+          <w:kern w:val="0"/>
+          <w:sz w:val="21"/>
+          <w:szCs w:val="21"/>
+        </w:rPr>
+      </w:pPr>
+      <w:r>
+        <w:rPr>
+          <w:rFonts w:ascii="Consolas" w:eastAsia="宋体" w:hAnsi="Consolas" w:cs="宋体"/>
+          <w:color w:val="D4D4D4"/>
+          <w:kern w:val="0"/>
+          <w:sz w:val="21"/>
+          <w:szCs w:val="21"/>
+        </w:rPr>
+        <w:t xml:space="preserve">        </w:t>
+      </w:r>
+      <w:r>
+        <w:rPr>
+          <w:rFonts w:ascii="Consolas" w:eastAsia="宋体" w:hAnsi="Consolas" w:cs="宋体"/>
+          <w:color w:val="9CDCFE"/>
+          <w:kern w:val="0"/>
+          <w:sz w:val="21"/>
+          <w:szCs w:val="21"/>
+        </w:rPr>
+        <w:t>$date</w:t>
+      </w:r>
+      <w:r>
+        <w:rPr>
+          <w:rFonts w:ascii="Consolas" w:eastAsia="宋体" w:hAnsi="Consolas" w:cs="宋体"/>
+          <w:color w:val="D4D4D4"/>
+          <w:kern w:val="0"/>
+          <w:sz w:val="21"/>
+          <w:szCs w:val="21"/>
+        </w:rPr>
+        <w:t>=(</w:t>
+      </w:r>
+      <w:r>
+        <w:rPr>
+          <w:rFonts w:ascii="Consolas" w:eastAsia="宋体" w:hAnsi="Consolas" w:cs="宋体"/>
+          <w:color w:val="569CD6"/>
+          <w:kern w:val="0"/>
+          <w:sz w:val="21"/>
+          <w:szCs w:val="21"/>
+        </w:rPr>
+        <w:t>new</w:t>
+      </w:r>
+      <w:r>
+        <w:rPr>
+          <w:rFonts w:ascii="Consolas" w:eastAsia="宋体" w:hAnsi="Consolas" w:cs="宋体"/>
+          <w:color w:val="D4D4D4"/>
+          <w:kern w:val="0"/>
+          <w:sz w:val="21"/>
+          <w:szCs w:val="21"/>
+        </w:rPr>
+        <w:t xml:space="preserve"> </w:t>
+      </w:r>
+      <w:r>
+        <w:rPr>
+          <w:rFonts w:ascii="Consolas" w:eastAsia="宋体" w:hAnsi="Consolas" w:cs="宋体"/>
+          <w:color w:val="4EC9B0"/>
+          <w:kern w:val="0"/>
+          <w:sz w:val="21"/>
+          <w:szCs w:val="21"/>
+        </w:rPr>
+        <w:t>Query</w:t>
+      </w:r>
+      <w:r>
+        <w:rPr>
+          <w:rFonts w:ascii="Consolas" w:eastAsia="宋体" w:hAnsi="Consolas" w:cs="宋体"/>
+          <w:color w:val="D4D4D4"/>
+          <w:kern w:val="0"/>
+          <w:sz w:val="21"/>
+          <w:szCs w:val="21"/>
+        </w:rPr>
+        <w:t>())-&gt;</w:t>
+      </w:r>
+      <w:r>
+        <w:rPr>
+          <w:rFonts w:ascii="Consolas" w:eastAsia="宋体" w:hAnsi="Consolas" w:cs="宋体"/>
+          <w:color w:val="DCDCAA"/>
+          <w:kern w:val="0"/>
+          <w:sz w:val="21"/>
+          <w:szCs w:val="21"/>
+        </w:rPr>
+        <w:t>from</w:t>
+      </w:r>
+      <w:r>
+        <w:rPr>
+          <w:rFonts w:ascii="Consolas" w:eastAsia="宋体" w:hAnsi="Consolas" w:cs="宋体"/>
+          <w:color w:val="D4D4D4"/>
+          <w:kern w:val="0"/>
+          <w:sz w:val="21"/>
+          <w:szCs w:val="21"/>
+        </w:rPr>
+        <w:t>(</w:t>
+      </w:r>
+      <w:r>
+        <w:rPr>
+          <w:rFonts w:ascii="Consolas" w:eastAsia="宋体" w:hAnsi="Consolas" w:cs="宋体"/>
+          <w:color w:val="CE9178"/>
+          <w:kern w:val="0"/>
+          <w:sz w:val="21"/>
+          <w:szCs w:val="21"/>
+        </w:rPr>
+        <w:t>'visit_count'</w:t>
+      </w:r>
+      <w:r>
+        <w:rPr>
+          <w:rFonts w:ascii="Consolas" w:eastAsia="宋体" w:hAnsi="Consolas" w:cs="宋体"/>
+          <w:color w:val="D4D4D4"/>
+          <w:kern w:val="0"/>
+          <w:sz w:val="21"/>
+          <w:szCs w:val="21"/>
+        </w:rPr>
+        <w:t>)-&gt;</w:t>
+      </w:r>
+      <w:r>
+        <w:rPr>
+          <w:rFonts w:ascii="Consolas" w:eastAsia="宋体" w:hAnsi="Consolas" w:cs="宋体"/>
+          <w:color w:val="DCDCAA"/>
+          <w:kern w:val="0"/>
+          <w:sz w:val="21"/>
+          <w:szCs w:val="21"/>
+        </w:rPr>
+        <w:t>select</w:t>
+      </w:r>
+      <w:r>
+        <w:rPr>
+          <w:rFonts w:ascii="Consolas" w:eastAsia="宋体" w:hAnsi="Consolas" w:cs="宋体"/>
+          <w:color w:val="D4D4D4"/>
+          <w:kern w:val="0"/>
+          <w:sz w:val="21"/>
+          <w:szCs w:val="21"/>
+        </w:rPr>
+        <w:t>(</w:t>
+      </w:r>
+      <w:r>
+        <w:rPr>
+          <w:rFonts w:ascii="Consolas" w:eastAsia="宋体" w:hAnsi="Consolas" w:cs="宋体"/>
+          <w:color w:val="CE9178"/>
+          <w:kern w:val="0"/>
+          <w:sz w:val="21"/>
+          <w:szCs w:val="21"/>
+        </w:rPr>
+        <w:t>'date'</w:t>
+      </w:r>
+      <w:r>
+        <w:rPr>
+          <w:rFonts w:ascii="Consolas" w:eastAsia="宋体" w:hAnsi="Consolas" w:cs="宋体"/>
+          <w:color w:val="D4D4D4"/>
+          <w:kern w:val="0"/>
+          <w:sz w:val="21"/>
+          <w:szCs w:val="21"/>
+        </w:rPr>
+        <w:t>)-&gt;</w:t>
+      </w:r>
+      <w:r>
+        <w:rPr>
+          <w:rFonts w:ascii="Consolas" w:eastAsia="宋体" w:hAnsi="Consolas" w:cs="宋体"/>
+          <w:color w:val="DCDCAA"/>
+          <w:kern w:val="0"/>
+          <w:sz w:val="21"/>
+          <w:szCs w:val="21"/>
+        </w:rPr>
+        <w:t>orderBy</w:t>
+      </w:r>
+      <w:r>
+        <w:rPr>
+          <w:rFonts w:ascii="Consolas" w:eastAsia="宋体" w:hAnsi="Consolas" w:cs="宋体"/>
+          <w:color w:val="D4D4D4"/>
+          <w:kern w:val="0"/>
+          <w:sz w:val="21"/>
+          <w:szCs w:val="21"/>
+        </w:rPr>
+        <w:t>(</w:t>
+      </w:r>
+      <w:r>
+        <w:rPr>
+          <w:rFonts w:ascii="Consolas" w:eastAsia="宋体" w:hAnsi="Consolas" w:cs="宋体"/>
+          <w:color w:val="CE9178"/>
+          <w:kern w:val="0"/>
+          <w:sz w:val="21"/>
+          <w:szCs w:val="21"/>
+        </w:rPr>
+        <w:t>'date'</w:t>
+      </w:r>
+      <w:r>
+        <w:rPr>
+          <w:rFonts w:ascii="Consolas" w:eastAsia="宋体" w:hAnsi="Consolas" w:cs="宋体"/>
+          <w:color w:val="D4D4D4"/>
+          <w:kern w:val="0"/>
+          <w:sz w:val="21"/>
+          <w:szCs w:val="21"/>
+        </w:rPr>
+        <w:t>)-&gt;</w:t>
+      </w:r>
+      <w:r>
+        <w:rPr>
+          <w:rFonts w:ascii="Consolas" w:eastAsia="宋体" w:hAnsi="Consolas" w:cs="宋体"/>
+          <w:color w:val="DCDCAA"/>
+          <w:kern w:val="0"/>
+          <w:sz w:val="21"/>
+          <w:szCs w:val="21"/>
+        </w:rPr>
+        <w:t>all</w:t>
+      </w:r>
+      <w:r>
+        <w:rPr>
+          <w:rFonts w:ascii="Consolas" w:eastAsia="宋体" w:hAnsi="Consolas" w:cs="宋体"/>
+          <w:color w:val="D4D4D4"/>
+          <w:kern w:val="0"/>
+          <w:sz w:val="21"/>
+          <w:szCs w:val="21"/>
+        </w:rPr>
+        <w:t>();</w:t>
+      </w:r>
+    </w:p>
+    <w:p>
+      <w:pPr>
+        <w:widowControl/>
+        <w:shd w:val="clear" w:color="auto" w:fill="1E1E1E"/>
+        <w:spacing w:line="285" w:lineRule="atLeast"/>
+        <w:jc w:val="left"/>
+        <w:rPr>
+          <w:rFonts w:ascii="Consolas" w:eastAsia="宋体" w:hAnsi="Consolas" w:cs="宋体"/>
+          <w:color w:val="D4D4D4"/>
+          <w:kern w:val="0"/>
+          <w:sz w:val="21"/>
+          <w:szCs w:val="21"/>
+        </w:rPr>
+      </w:pPr>
+      <w:r>
+        <w:rPr>
+          <w:rFonts w:ascii="Consolas" w:eastAsia="宋体" w:hAnsi="Consolas" w:cs="宋体"/>
+          <w:color w:val="D4D4D4"/>
+          <w:kern w:val="0"/>
+          <w:sz w:val="21"/>
+          <w:szCs w:val="21"/>
+        </w:rPr>
+        <w:t xml:space="preserve">        </w:t>
+      </w:r>
+      <w:r>
+        <w:rPr>
+          <w:rFonts w:ascii="Consolas" w:eastAsia="宋体" w:hAnsi="Consolas" w:cs="宋体"/>
+          <w:color w:val="C586C0"/>
+          <w:kern w:val="0"/>
+          <w:sz w:val="21"/>
+          <w:szCs w:val="21"/>
+        </w:rPr>
+        <w:t>foreach</w:t>
+      </w:r>
+      <w:r>
+        <w:rPr>
+          <w:rFonts w:ascii="Consolas" w:eastAsia="宋体" w:hAnsi="Consolas" w:cs="宋体"/>
+          <w:color w:val="D4D4D4"/>
+          <w:kern w:val="0"/>
+          <w:sz w:val="21"/>
+          <w:szCs w:val="21"/>
+        </w:rPr>
+        <w:t>(</w:t>
+      </w:r>
+      <w:r>
+        <w:rPr>
+          <w:rFonts w:ascii="Consolas" w:eastAsia="宋体" w:hAnsi="Consolas" w:cs="宋体"/>
+          <w:color w:val="9CDCFE"/>
+          <w:kern w:val="0"/>
+          <w:sz w:val="21"/>
+          <w:szCs w:val="21"/>
+        </w:rPr>
+        <w:t>$date</w:t>
+      </w:r>
+      <w:r>
+        <w:rPr>
+          <w:rFonts w:ascii="Consolas" w:eastAsia="宋体" w:hAnsi="Consolas" w:cs="宋体"/>
+          <w:color w:val="D4D4D4"/>
+          <w:kern w:val="0"/>
+          <w:sz w:val="21"/>
+          <w:szCs w:val="21"/>
+        </w:rPr>
+        <w:t xml:space="preserve"> as </w:t>
+      </w:r>
+      <w:r>
+        <w:rPr>
+          <w:rFonts w:ascii="Consolas" w:eastAsia="宋体" w:hAnsi="Consolas" w:cs="宋体"/>
+          <w:color w:val="9CDCFE"/>
+          <w:kern w:val="0"/>
+          <w:sz w:val="21"/>
+          <w:szCs w:val="21"/>
+        </w:rPr>
+        <w:t>$eachdate</w:t>
+      </w:r>
+      <w:r>
+        <w:rPr>
+          <w:rFonts w:ascii="Consolas" w:eastAsia="宋体" w:hAnsi="Consolas" w:cs="宋体"/>
+          <w:color w:val="D4D4D4"/>
+          <w:kern w:val="0"/>
+          <w:sz w:val="21"/>
+          <w:szCs w:val="21"/>
+        </w:rPr>
+        <w:t>){</w:t>
+      </w:r>
+    </w:p>
+    <w:p>
+      <w:pPr>
+        <w:widowControl/>
+        <w:shd w:val="clear" w:color="auto" w:fill="1E1E1E"/>
+        <w:spacing w:line="285" w:lineRule="atLeast"/>
+        <w:jc w:val="left"/>
+        <w:rPr>
+          <w:rFonts w:ascii="Consolas" w:eastAsia="宋体" w:hAnsi="Consolas" w:cs="宋体"/>
+          <w:color w:val="D4D4D4"/>
+          <w:kern w:val="0"/>
+          <w:sz w:val="21"/>
+          <w:szCs w:val="21"/>
+        </w:rPr>
+      </w:pPr>
+      <w:r>
+        <w:rPr>
+          <w:rFonts w:ascii="Consolas" w:eastAsia="宋体" w:hAnsi="Consolas" w:cs="宋体"/>
+          <w:color w:val="D4D4D4"/>
+          <w:kern w:val="0"/>
+          <w:sz w:val="21"/>
+          <w:szCs w:val="21"/>
+        </w:rPr>
+        <w:t xml:space="preserve">            </w:t>
+      </w:r>
+      <w:r>
+        <w:rPr>
+          <w:rFonts w:ascii="Consolas" w:eastAsia="宋体" w:hAnsi="Consolas" w:cs="宋体"/>
+          <w:color w:val="9CDCFE"/>
+          <w:kern w:val="0"/>
+          <w:sz w:val="21"/>
+          <w:szCs w:val="21"/>
+        </w:rPr>
+        <w:t>$result1</w:t>
+      </w:r>
+      <w:r>
+        <w:rPr>
+          <w:rFonts w:ascii="Consolas" w:eastAsia="宋体" w:hAnsi="Consolas" w:cs="宋体"/>
+          <w:color w:val="D4D4D4"/>
+          <w:kern w:val="0"/>
+          <w:sz w:val="21"/>
+          <w:szCs w:val="21"/>
+        </w:rPr>
+        <w:t xml:space="preserve">[] = </w:t>
+      </w:r>
+      <w:r>
+        <w:rPr>
+          <w:rFonts w:ascii="Consolas" w:eastAsia="宋体" w:hAnsi="Consolas" w:cs="宋体"/>
+          <w:color w:val="9CDCFE"/>
+          <w:kern w:val="0"/>
+          <w:sz w:val="21"/>
+          <w:szCs w:val="21"/>
+        </w:rPr>
+        <w:t>$eachdate</w:t>
+      </w:r>
+      <w:r>
+        <w:rPr>
+          <w:rFonts w:ascii="Consolas" w:eastAsia="宋体" w:hAnsi="Consolas" w:cs="宋体"/>
+          <w:color w:val="D4D4D4"/>
+          <w:kern w:val="0"/>
+          <w:sz w:val="21"/>
+          <w:szCs w:val="21"/>
+        </w:rPr>
+        <w:t>[</w:t>
+      </w:r>
+      <w:r>
+        <w:rPr>
+          <w:rFonts w:ascii="Consolas" w:eastAsia="宋体" w:hAnsi="Consolas" w:cs="宋体"/>
+          <w:color w:val="CE9178"/>
+          <w:kern w:val="0"/>
+          <w:sz w:val="21"/>
+          <w:szCs w:val="21"/>
+        </w:rPr>
+        <w:t>'date'</w:t>
+      </w:r>
+      <w:r>
+        <w:rPr>
+          <w:rFonts w:ascii="Consolas" w:eastAsia="宋体" w:hAnsi="Consolas" w:cs="宋体"/>
+          <w:color w:val="D4D4D4"/>
+          <w:kern w:val="0"/>
+          <w:sz w:val="21"/>
+          <w:szCs w:val="21"/>
+        </w:rPr>
+        <w:t>];</w:t>
+      </w:r>
+    </w:p>
+    <w:p>
+      <w:pPr>
+        <w:widowControl/>
+        <w:shd w:val="clear" w:color="auto" w:fill="1E1E1E"/>
+        <w:spacing w:line="285" w:lineRule="atLeast"/>
+        <w:jc w:val="left"/>
+        <w:rPr>
+          <w:rFonts w:ascii="Consolas" w:eastAsia="宋体" w:hAnsi="Consolas" w:cs="宋体"/>
+          <w:color w:val="D4D4D4"/>
+          <w:kern w:val="0"/>
+          <w:sz w:val="21"/>
+          <w:szCs w:val="21"/>
+        </w:rPr>
+      </w:pPr>
+      <w:r>
+        <w:rPr>
+          <w:rFonts w:ascii="Consolas" w:eastAsia="宋体" w:hAnsi="Consolas" w:cs="宋体"/>
+          <w:color w:val="D4D4D4"/>
+          <w:kern w:val="0"/>
+          <w:sz w:val="21"/>
+          <w:szCs w:val="21"/>
+        </w:rPr>
+        <w:t xml:space="preserve">        }</w:t>
+      </w:r>
+    </w:p>
+    <w:p>
+      <w:pPr>
+        <w:widowControl/>
+        <w:shd w:val="clear" w:color="auto" w:fill="1E1E1E"/>
+        <w:spacing w:line="285" w:lineRule="atLeast"/>
+        <w:jc w:val="left"/>
+        <w:rPr>
+          <w:rFonts w:ascii="Consolas" w:eastAsia="宋体" w:hAnsi="Consolas" w:cs="宋体"/>
+          <w:color w:val="D4D4D4"/>
+          <w:kern w:val="0"/>
+          <w:sz w:val="21"/>
+          <w:szCs w:val="21"/>
+        </w:rPr>
+      </w:pPr>
+      <w:r>
+        <w:rPr>
+          <w:rFonts w:ascii="Consolas" w:eastAsia="宋体" w:hAnsi="Consolas" w:cs="宋体"/>
+          <w:color w:val="D4D4D4"/>
+          <w:kern w:val="0"/>
+          <w:sz w:val="21"/>
+          <w:szCs w:val="21"/>
+        </w:rPr>
+        <w:lastRenderedPageBreak/>
+        <w:t xml:space="preserve">        </w:t>
+      </w:r>
+      <w:r>
+        <w:rPr>
+          <w:rFonts w:ascii="Consolas" w:eastAsia="宋体" w:hAnsi="Consolas" w:cs="宋体"/>
+          <w:color w:val="9CDCFE"/>
+          <w:kern w:val="0"/>
+          <w:sz w:val="21"/>
+          <w:szCs w:val="21"/>
+        </w:rPr>
+        <w:t>$view</w:t>
+      </w:r>
+      <w:r>
+        <w:rPr>
+          <w:rFonts w:ascii="Consolas" w:eastAsia="宋体" w:hAnsi="Consolas" w:cs="宋体"/>
+          <w:color w:val="D4D4D4"/>
+          <w:kern w:val="0"/>
+          <w:sz w:val="21"/>
+          <w:szCs w:val="21"/>
+        </w:rPr>
+        <w:t>-&gt;</w:t>
+      </w:r>
+      <w:r>
+        <w:rPr>
+          <w:rFonts w:ascii="Consolas" w:eastAsia="宋体" w:hAnsi="Consolas" w:cs="宋体"/>
+          <w:color w:val="9CDCFE"/>
+          <w:kern w:val="0"/>
+          <w:sz w:val="21"/>
+          <w:szCs w:val="21"/>
+        </w:rPr>
+        <w:t>params</w:t>
+      </w:r>
+      <w:r>
+        <w:rPr>
+          <w:rFonts w:ascii="Consolas" w:eastAsia="宋体" w:hAnsi="Consolas" w:cs="宋体"/>
+          <w:color w:val="D4D4D4"/>
+          <w:kern w:val="0"/>
+          <w:sz w:val="21"/>
+          <w:szCs w:val="21"/>
+        </w:rPr>
+        <w:t>[</w:t>
+      </w:r>
+      <w:r>
+        <w:rPr>
+          <w:rFonts w:ascii="Consolas" w:eastAsia="宋体" w:hAnsi="Consolas" w:cs="宋体"/>
+          <w:color w:val="CE9178"/>
+          <w:kern w:val="0"/>
+          <w:sz w:val="21"/>
+          <w:szCs w:val="21"/>
+        </w:rPr>
+        <w:t>'data1'</w:t>
+      </w:r>
+      <w:r>
+        <w:rPr>
+          <w:rFonts w:ascii="Consolas" w:eastAsia="宋体" w:hAnsi="Consolas" w:cs="宋体"/>
+          <w:color w:val="D4D4D4"/>
+          <w:kern w:val="0"/>
+          <w:sz w:val="21"/>
+          <w:szCs w:val="21"/>
+        </w:rPr>
+        <w:t xml:space="preserve">] = </w:t>
+      </w:r>
+      <w:r>
+        <w:rPr>
+          <w:rFonts w:ascii="Consolas" w:eastAsia="宋体" w:hAnsi="Consolas" w:cs="宋体"/>
+          <w:color w:val="9CDCFE"/>
+          <w:kern w:val="0"/>
+          <w:sz w:val="21"/>
+          <w:szCs w:val="21"/>
+        </w:rPr>
+        <w:t>$result1</w:t>
+      </w:r>
+      <w:r>
+        <w:rPr>
+          <w:rFonts w:ascii="Consolas" w:eastAsia="宋体" w:hAnsi="Consolas" w:cs="宋体"/>
+          <w:color w:val="D4D4D4"/>
+          <w:kern w:val="0"/>
+          <w:sz w:val="21"/>
+          <w:szCs w:val="21"/>
+        </w:rPr>
+        <w:t>;</w:t>
+      </w:r>
+    </w:p>
+    <w:p>
+      <w:pPr>
+        <w:widowControl/>
+        <w:shd w:val="clear" w:color="auto" w:fill="1E1E1E"/>
+        <w:spacing w:line="285" w:lineRule="atLeast"/>
+        <w:jc w:val="left"/>
+        <w:rPr>
+          <w:rFonts w:ascii="Consolas" w:eastAsia="宋体" w:hAnsi="Consolas" w:cs="宋体"/>
+          <w:color w:val="D4D4D4"/>
+          <w:kern w:val="0"/>
+          <w:sz w:val="21"/>
+          <w:szCs w:val="21"/>
+        </w:rPr>
+      </w:pPr>
+      <w:r>
+        <w:rPr>
+          <w:rFonts w:ascii="Consolas" w:eastAsia="宋体" w:hAnsi="Consolas" w:cs="宋体"/>
+          <w:color w:val="D4D4D4"/>
+          <w:kern w:val="0"/>
+          <w:sz w:val="21"/>
+          <w:szCs w:val="21"/>
+        </w:rPr>
+        <w:t xml:space="preserve">        </w:t>
+      </w:r>
+      <w:r>
+        <w:rPr>
+          <w:rFonts w:ascii="Consolas" w:eastAsia="宋体" w:hAnsi="Consolas" w:cs="宋体"/>
+          <w:color w:val="9CDCFE"/>
+          <w:kern w:val="0"/>
+          <w:sz w:val="21"/>
+          <w:szCs w:val="21"/>
+        </w:rPr>
+        <w:t>$count</w:t>
+      </w:r>
+      <w:r>
+        <w:rPr>
+          <w:rFonts w:ascii="Consolas" w:eastAsia="宋体" w:hAnsi="Consolas" w:cs="宋体"/>
+          <w:color w:val="D4D4D4"/>
+          <w:kern w:val="0"/>
+          <w:sz w:val="21"/>
+          <w:szCs w:val="21"/>
+        </w:rPr>
+        <w:t>=(</w:t>
+      </w:r>
+      <w:r>
+        <w:rPr>
+          <w:rFonts w:ascii="Consolas" w:eastAsia="宋体" w:hAnsi="Consolas" w:cs="宋体"/>
+          <w:color w:val="569CD6"/>
+          <w:kern w:val="0"/>
+          <w:sz w:val="21"/>
+          <w:szCs w:val="21"/>
+        </w:rPr>
+        <w:t>new</w:t>
+      </w:r>
+      <w:r>
+        <w:rPr>
+          <w:rFonts w:ascii="Consolas" w:eastAsia="宋体" w:hAnsi="Consolas" w:cs="宋体"/>
+          <w:color w:val="D4D4D4"/>
+          <w:kern w:val="0"/>
+          <w:sz w:val="21"/>
+          <w:szCs w:val="21"/>
+        </w:rPr>
+        <w:t xml:space="preserve"> </w:t>
+      </w:r>
+      <w:r>
+        <w:rPr>
+          <w:rFonts w:ascii="Consolas" w:eastAsia="宋体" w:hAnsi="Consolas" w:cs="宋体"/>
+          <w:color w:val="4EC9B0"/>
+          <w:kern w:val="0"/>
+          <w:sz w:val="21"/>
+          <w:szCs w:val="21"/>
+        </w:rPr>
+        <w:t>Query</w:t>
+      </w:r>
+      <w:r>
+        <w:rPr>
+          <w:rFonts w:ascii="Consolas" w:eastAsia="宋体" w:hAnsi="Consolas" w:cs="宋体"/>
+          <w:color w:val="D4D4D4"/>
+          <w:kern w:val="0"/>
+          <w:sz w:val="21"/>
+          <w:szCs w:val="21"/>
+        </w:rPr>
+        <w:t>())-&gt;</w:t>
+      </w:r>
+      <w:r>
+        <w:rPr>
+          <w:rFonts w:ascii="Consolas" w:eastAsia="宋体" w:hAnsi="Consolas" w:cs="宋体"/>
+          <w:color w:val="DCDCAA"/>
+          <w:kern w:val="0"/>
+          <w:sz w:val="21"/>
+          <w:szCs w:val="21"/>
+        </w:rPr>
+        <w:t>from</w:t>
+      </w:r>
+      <w:r>
+        <w:rPr>
+          <w:rFonts w:ascii="Consolas" w:eastAsia="宋体" w:hAnsi="Consolas" w:cs="宋体"/>
+          <w:color w:val="D4D4D4"/>
+          <w:kern w:val="0"/>
+          <w:sz w:val="21"/>
+          <w:szCs w:val="21"/>
+        </w:rPr>
+        <w:t>(</w:t>
+      </w:r>
+      <w:r>
+        <w:rPr>
+          <w:rFonts w:ascii="Consolas" w:eastAsia="宋体" w:hAnsi="Consolas" w:cs="宋体"/>
+          <w:color w:val="CE9178"/>
+          <w:kern w:val="0"/>
+          <w:sz w:val="21"/>
+          <w:szCs w:val="21"/>
+        </w:rPr>
+        <w:t>'visit_count'</w:t>
+      </w:r>
+      <w:r>
+        <w:rPr>
+          <w:rFonts w:ascii="Consolas" w:eastAsia="宋体" w:hAnsi="Consolas" w:cs="宋体"/>
+          <w:color w:val="D4D4D4"/>
+          <w:kern w:val="0"/>
+          <w:sz w:val="21"/>
+          <w:szCs w:val="21"/>
+        </w:rPr>
+        <w:t>)-&gt;</w:t>
+      </w:r>
+      <w:r>
+        <w:rPr>
+          <w:rFonts w:ascii="Consolas" w:eastAsia="宋体" w:hAnsi="Consolas" w:cs="宋体"/>
+          <w:color w:val="DCDCAA"/>
+          <w:kern w:val="0"/>
+          <w:sz w:val="21"/>
+          <w:szCs w:val="21"/>
+        </w:rPr>
+        <w:t>select</w:t>
+      </w:r>
+      <w:r>
+        <w:rPr>
+          <w:rFonts w:ascii="Consolas" w:eastAsia="宋体" w:hAnsi="Consolas" w:cs="宋体"/>
+          <w:color w:val="D4D4D4"/>
+          <w:kern w:val="0"/>
+          <w:sz w:val="21"/>
+          <w:szCs w:val="21"/>
+        </w:rPr>
+        <w:t>(</w:t>
+      </w:r>
+      <w:r>
+        <w:rPr>
+          <w:rFonts w:ascii="Consolas" w:eastAsia="宋体" w:hAnsi="Consolas" w:cs="宋体"/>
+          <w:color w:val="CE9178"/>
+          <w:kern w:val="0"/>
+          <w:sz w:val="21"/>
+          <w:szCs w:val="21"/>
+        </w:rPr>
+        <w:t>'nums'</w:t>
+      </w:r>
+      <w:r>
+        <w:rPr>
+          <w:rFonts w:ascii="Consolas" w:eastAsia="宋体" w:hAnsi="Consolas" w:cs="宋体"/>
+          <w:color w:val="D4D4D4"/>
+          <w:kern w:val="0"/>
+          <w:sz w:val="21"/>
+          <w:szCs w:val="21"/>
+        </w:rPr>
+        <w:t>)-&gt;</w:t>
+      </w:r>
+      <w:r>
+        <w:rPr>
+          <w:rFonts w:ascii="Consolas" w:eastAsia="宋体" w:hAnsi="Consolas" w:cs="宋体"/>
+          <w:color w:val="DCDCAA"/>
+          <w:kern w:val="0"/>
+          <w:sz w:val="21"/>
+          <w:szCs w:val="21"/>
+        </w:rPr>
+        <w:t>orderBy</w:t>
+      </w:r>
+      <w:r>
+        <w:rPr>
+          <w:rFonts w:ascii="Consolas" w:eastAsia="宋体" w:hAnsi="Consolas" w:cs="宋体"/>
+          <w:color w:val="D4D4D4"/>
+          <w:kern w:val="0"/>
+          <w:sz w:val="21"/>
+          <w:szCs w:val="21"/>
+        </w:rPr>
+        <w:t>(</w:t>
+      </w:r>
+      <w:r>
+        <w:rPr>
+          <w:rFonts w:ascii="Consolas" w:eastAsia="宋体" w:hAnsi="Consolas" w:cs="宋体"/>
+          <w:color w:val="CE9178"/>
+          <w:kern w:val="0"/>
+          <w:sz w:val="21"/>
+          <w:szCs w:val="21"/>
+        </w:rPr>
+        <w:t>'date'</w:t>
+      </w:r>
+      <w:r>
+        <w:rPr>
+          <w:rFonts w:ascii="Consolas" w:eastAsia="宋体" w:hAnsi="Consolas" w:cs="宋体"/>
+          <w:color w:val="D4D4D4"/>
+          <w:kern w:val="0"/>
+          <w:sz w:val="21"/>
+          <w:szCs w:val="21"/>
+        </w:rPr>
+        <w:t>)-&gt;</w:t>
+      </w:r>
+      <w:r>
+        <w:rPr>
+          <w:rFonts w:ascii="Consolas" w:eastAsia="宋体" w:hAnsi="Consolas" w:cs="宋体"/>
+          <w:color w:val="DCDCAA"/>
+          <w:kern w:val="0"/>
+          <w:sz w:val="21"/>
+          <w:szCs w:val="21"/>
+        </w:rPr>
+        <w:t>all</w:t>
+      </w:r>
+      <w:r>
+        <w:rPr>
+          <w:rFonts w:ascii="Consolas" w:eastAsia="宋体" w:hAnsi="Consolas" w:cs="宋体"/>
+          <w:color w:val="D4D4D4"/>
+          <w:kern w:val="0"/>
+          <w:sz w:val="21"/>
+          <w:szCs w:val="21"/>
+        </w:rPr>
+        <w:t>();</w:t>
+      </w:r>
+    </w:p>
+    <w:p>
+      <w:pPr>
+        <w:widowControl/>
+        <w:shd w:val="clear" w:color="auto" w:fill="1E1E1E"/>
+        <w:spacing w:line="285" w:lineRule="atLeast"/>
+        <w:jc w:val="left"/>
+        <w:rPr>
+          <w:rFonts w:ascii="Consolas" w:eastAsia="宋体" w:hAnsi="Consolas" w:cs="宋体"/>
+          <w:color w:val="D4D4D4"/>
+          <w:kern w:val="0"/>
+          <w:sz w:val="21"/>
+          <w:szCs w:val="21"/>
+        </w:rPr>
+      </w:pPr>
+      <w:r>
+        <w:rPr>
+          <w:rFonts w:ascii="Consolas" w:eastAsia="宋体" w:hAnsi="Consolas" w:cs="宋体"/>
+          <w:color w:val="D4D4D4"/>
+          <w:kern w:val="0"/>
+          <w:sz w:val="21"/>
+          <w:szCs w:val="21"/>
+        </w:rPr>
+        <w:t xml:space="preserve">        </w:t>
+      </w:r>
+      <w:r>
+        <w:rPr>
+          <w:rFonts w:ascii="Consolas" w:eastAsia="宋体" w:hAnsi="Consolas" w:cs="宋体"/>
+          <w:color w:val="C586C0"/>
+          <w:kern w:val="0"/>
+          <w:sz w:val="21"/>
+          <w:szCs w:val="21"/>
+        </w:rPr>
+        <w:t>foreach</w:t>
+      </w:r>
+      <w:r>
+        <w:rPr>
+          <w:rFonts w:ascii="Consolas" w:eastAsia="宋体" w:hAnsi="Consolas" w:cs="宋体"/>
+          <w:color w:val="D4D4D4"/>
+          <w:kern w:val="0"/>
+          <w:sz w:val="21"/>
+          <w:szCs w:val="21"/>
+        </w:rPr>
+        <w:t>(</w:t>
+      </w:r>
+      <w:r>
+        <w:rPr>
+          <w:rFonts w:ascii="Consolas" w:eastAsia="宋体" w:hAnsi="Consolas" w:cs="宋体"/>
+          <w:color w:val="9CDCFE"/>
+          <w:kern w:val="0"/>
+          <w:sz w:val="21"/>
+          <w:szCs w:val="21"/>
+        </w:rPr>
+        <w:t>$count</w:t>
+      </w:r>
+      <w:r>
+        <w:rPr>
+          <w:rFonts w:ascii="Consolas" w:eastAsia="宋体" w:hAnsi="Consolas" w:cs="宋体"/>
+          <w:color w:val="D4D4D4"/>
+          <w:kern w:val="0"/>
+          <w:sz w:val="21"/>
+          <w:szCs w:val="21"/>
+        </w:rPr>
+        <w:t xml:space="preserve"> as </w:t>
+      </w:r>
+      <w:r>
+        <w:rPr>
+          <w:rFonts w:ascii="Consolas" w:eastAsia="宋体" w:hAnsi="Consolas" w:cs="宋体"/>
+          <w:color w:val="9CDCFE"/>
+          <w:kern w:val="0"/>
+          <w:sz w:val="21"/>
+          <w:szCs w:val="21"/>
+        </w:rPr>
+        <w:t>$eachcount</w:t>
+      </w:r>
+      <w:r>
+        <w:rPr>
+          <w:rFonts w:ascii="Consolas" w:eastAsia="宋体" w:hAnsi="Consolas" w:cs="宋体"/>
+          <w:color w:val="D4D4D4"/>
+          <w:kern w:val="0"/>
+          <w:sz w:val="21"/>
+          <w:szCs w:val="21"/>
+        </w:rPr>
+        <w:t>){</w:t>
+      </w:r>
+    </w:p>
+    <w:p>
+      <w:pPr>
+        <w:widowControl/>
+        <w:shd w:val="clear" w:color="auto" w:fill="1E1E1E"/>
+        <w:spacing w:line="285" w:lineRule="atLeast"/>
+        <w:jc w:val="left"/>
+        <w:rPr>
+          <w:rFonts w:ascii="Consolas" w:eastAsia="宋体" w:hAnsi="Consolas" w:cs="宋体"/>
+          <w:color w:val="D4D4D4"/>
+          <w:kern w:val="0"/>
+          <w:sz w:val="21"/>
+          <w:szCs w:val="21"/>
+        </w:rPr>
+      </w:pPr>
+      <w:r>
+        <w:rPr>
+          <w:rFonts w:ascii="Consolas" w:eastAsia="宋体" w:hAnsi="Consolas" w:cs="宋体"/>
+          <w:color w:val="D4D4D4"/>
+          <w:kern w:val="0"/>
+          <w:sz w:val="21"/>
+          <w:szCs w:val="21"/>
+        </w:rPr>
+        <w:t xml:space="preserve">            </w:t>
+      </w:r>
+      <w:r>
+        <w:rPr>
+          <w:rFonts w:ascii="Consolas" w:eastAsia="宋体" w:hAnsi="Consolas" w:cs="宋体"/>
+          <w:color w:val="9CDCFE"/>
+          <w:kern w:val="0"/>
+          <w:sz w:val="21"/>
+          <w:szCs w:val="21"/>
+        </w:rPr>
+        <w:t>$result2</w:t>
+      </w:r>
+      <w:r>
+        <w:rPr>
+          <w:rFonts w:ascii="Consolas" w:eastAsia="宋体" w:hAnsi="Consolas" w:cs="宋体"/>
+          <w:color w:val="D4D4D4"/>
+          <w:kern w:val="0"/>
+          <w:sz w:val="21"/>
+          <w:szCs w:val="21"/>
+        </w:rPr>
+        <w:t xml:space="preserve">[] = </w:t>
+      </w:r>
+      <w:r>
+        <w:rPr>
+          <w:rFonts w:ascii="Consolas" w:eastAsia="宋体" w:hAnsi="Consolas" w:cs="宋体"/>
+          <w:color w:val="9CDCFE"/>
+          <w:kern w:val="0"/>
+          <w:sz w:val="21"/>
+          <w:szCs w:val="21"/>
+        </w:rPr>
+        <w:t>$eachcount</w:t>
+      </w:r>
+      <w:r>
+        <w:rPr>
+          <w:rFonts w:ascii="Consolas" w:eastAsia="宋体" w:hAnsi="Consolas" w:cs="宋体"/>
+          <w:color w:val="D4D4D4"/>
+          <w:kern w:val="0"/>
+          <w:sz w:val="21"/>
+          <w:szCs w:val="21"/>
+        </w:rPr>
+        <w:t>[</w:t>
+      </w:r>
+      <w:r>
+        <w:rPr>
+          <w:rFonts w:ascii="Consolas" w:eastAsia="宋体" w:hAnsi="Consolas" w:cs="宋体"/>
+          <w:color w:val="CE9178"/>
+          <w:kern w:val="0"/>
+          <w:sz w:val="21"/>
+          <w:szCs w:val="21"/>
+        </w:rPr>
+        <w:t>'nums'</w:t>
+      </w:r>
+      <w:r>
+        <w:rPr>
+          <w:rFonts w:ascii="Consolas" w:eastAsia="宋体" w:hAnsi="Consolas" w:cs="宋体"/>
+          <w:color w:val="D4D4D4"/>
+          <w:kern w:val="0"/>
+          <w:sz w:val="21"/>
+          <w:szCs w:val="21"/>
+        </w:rPr>
+        <w:t>];</w:t>
+      </w:r>
+    </w:p>
+    <w:p>
+      <w:pPr>
+        <w:widowControl/>
+        <w:shd w:val="clear" w:color="auto" w:fill="1E1E1E"/>
+        <w:spacing w:line="285" w:lineRule="atLeast"/>
+        <w:jc w:val="left"/>
+        <w:rPr>
+          <w:rFonts w:ascii="Consolas" w:eastAsia="宋体" w:hAnsi="Consolas" w:cs="宋体"/>
+          <w:color w:val="D4D4D4"/>
+          <w:kern w:val="0"/>
+          <w:sz w:val="21"/>
+          <w:szCs w:val="21"/>
+        </w:rPr>
+      </w:pPr>
+      <w:r>
+        <w:rPr>
+          <w:rFonts w:ascii="Consolas" w:eastAsia="宋体" w:hAnsi="Consolas" w:cs="宋体"/>
+          <w:color w:val="D4D4D4"/>
+          <w:kern w:val="0"/>
+          <w:sz w:val="21"/>
+          <w:szCs w:val="21"/>
+        </w:rPr>
+        <w:t xml:space="preserve">        }</w:t>
+      </w:r>
+    </w:p>
+    <w:p>
+      <w:pPr>
+        <w:widowControl/>
+        <w:shd w:val="clear" w:color="auto" w:fill="1E1E1E"/>
+        <w:spacing w:line="285" w:lineRule="atLeast"/>
+        <w:jc w:val="left"/>
+        <w:rPr>
+          <w:rFonts w:ascii="Consolas" w:eastAsia="宋体" w:hAnsi="Consolas" w:cs="宋体" w:hint="eastAsia"/>
+          <w:color w:val="D4D4D4"/>
+          <w:kern w:val="0"/>
+          <w:sz w:val="21"/>
+          <w:szCs w:val="21"/>
+        </w:rPr>
+      </w:pPr>
+      <w:r>
+        <w:rPr>
+          <w:rFonts w:ascii="Consolas" w:eastAsia="宋体" w:hAnsi="Consolas" w:cs="宋体"/>
+          <w:color w:val="D4D4D4"/>
+          <w:kern w:val="0"/>
+          <w:sz w:val="21"/>
+          <w:szCs w:val="21"/>
+        </w:rPr>
+        <w:t xml:space="preserve">        </w:t>
+      </w:r>
+      <w:r>
+        <w:rPr>
+          <w:rFonts w:ascii="Consolas" w:eastAsia="宋体" w:hAnsi="Consolas" w:cs="宋体"/>
+          <w:color w:val="9CDCFE"/>
+          <w:kern w:val="0"/>
+          <w:sz w:val="21"/>
+          <w:szCs w:val="21"/>
+        </w:rPr>
+        <w:t>$view</w:t>
+      </w:r>
+      <w:r>
+        <w:rPr>
+          <w:rFonts w:ascii="Consolas" w:eastAsia="宋体" w:hAnsi="Consolas" w:cs="宋体"/>
+          <w:color w:val="D4D4D4"/>
+          <w:kern w:val="0"/>
+          <w:sz w:val="21"/>
+          <w:szCs w:val="21"/>
+        </w:rPr>
+        <w:t>-&gt;</w:t>
+      </w:r>
+      <w:r>
+        <w:rPr>
+          <w:rFonts w:ascii="Consolas" w:eastAsia="宋体" w:hAnsi="Consolas" w:cs="宋体"/>
+          <w:color w:val="9CDCFE"/>
+          <w:kern w:val="0"/>
+          <w:sz w:val="21"/>
+          <w:szCs w:val="21"/>
+        </w:rPr>
+        <w:t>params</w:t>
+      </w:r>
+      <w:r>
+        <w:rPr>
+          <w:rFonts w:ascii="Consolas" w:eastAsia="宋体" w:hAnsi="Consolas" w:cs="宋体"/>
+          <w:color w:val="D4D4D4"/>
+          <w:kern w:val="0"/>
+          <w:sz w:val="21"/>
+          <w:szCs w:val="21"/>
+        </w:rPr>
+        <w:t>[</w:t>
+      </w:r>
+      <w:r>
+        <w:rPr>
+          <w:rFonts w:ascii="Consolas" w:eastAsia="宋体" w:hAnsi="Consolas" w:cs="宋体"/>
+          <w:color w:val="CE9178"/>
+          <w:kern w:val="0"/>
+          <w:sz w:val="21"/>
+          <w:szCs w:val="21"/>
+        </w:rPr>
+        <w:t>'data2'</w:t>
+      </w:r>
+      <w:r>
+        <w:rPr>
+          <w:rFonts w:ascii="Consolas" w:eastAsia="宋体" w:hAnsi="Consolas" w:cs="宋体"/>
+          <w:color w:val="D4D4D4"/>
+          <w:kern w:val="0"/>
+          <w:sz w:val="21"/>
+          <w:szCs w:val="21"/>
+        </w:rPr>
+        <w:t xml:space="preserve">] = </w:t>
+      </w:r>
+      <w:r>
+        <w:rPr>
+          <w:rFonts w:ascii="Consolas" w:eastAsia="宋体" w:hAnsi="Consolas" w:cs="宋体"/>
+          <w:color w:val="9CDCFE"/>
+          <w:kern w:val="0"/>
+          <w:sz w:val="21"/>
+          <w:szCs w:val="21"/>
+        </w:rPr>
+        <w:t>$result2</w:t>
+      </w:r>
+      <w:r>
+        <w:rPr>
+          <w:rFonts w:ascii="Consolas" w:eastAsia="宋体" w:hAnsi="Consolas" w:cs="宋体"/>
+          <w:color w:val="D4D4D4"/>
+          <w:kern w:val="0"/>
+          <w:sz w:val="21"/>
+          <w:szCs w:val="21"/>
+        </w:rPr>
+        <w:t>;</w:t>
+      </w:r>
+    </w:p>
+    <w:p>
+      <w:pPr>
+        <w:widowControl/>
+        <w:shd w:val="clear" w:color="auto" w:fill="1E1E1E"/>
+        <w:spacing w:line="285" w:lineRule="atLeast"/>
+        <w:jc w:val="left"/>
+        <w:rPr>
+          <w:rFonts w:ascii="Consolas" w:eastAsia="宋体" w:hAnsi="Consolas" w:cs="宋体"/>
+          <w:color w:val="D4D4D4"/>
+          <w:kern w:val="0"/>
+          <w:sz w:val="21"/>
+          <w:szCs w:val="21"/>
+        </w:rPr>
+      </w:pPr>
+      <w:r>
+        <w:rPr>
+          <w:rFonts w:ascii="Consolas" w:eastAsia="宋体" w:hAnsi="Consolas" w:cs="宋体"/>
+          <w:color w:val="D4D4D4"/>
+          <w:kern w:val="0"/>
+          <w:sz w:val="21"/>
+          <w:szCs w:val="21"/>
+        </w:rPr>
+        <w:t xml:space="preserve">        </w:t>
+      </w:r>
+      <w:r>
+        <w:rPr>
+          <w:rFonts w:ascii="Consolas" w:eastAsia="宋体" w:hAnsi="Consolas" w:cs="宋体"/>
+          <w:color w:val="C586C0"/>
+          <w:kern w:val="0"/>
+          <w:sz w:val="21"/>
+          <w:szCs w:val="21"/>
+        </w:rPr>
+        <w:t>return</w:t>
+      </w:r>
+      <w:r>
+        <w:rPr>
+          <w:rFonts w:ascii="Consolas" w:eastAsia="宋体" w:hAnsi="Consolas" w:cs="宋体"/>
+          <w:color w:val="D4D4D4"/>
+          <w:kern w:val="0"/>
+          <w:sz w:val="21"/>
+          <w:szCs w:val="21"/>
+        </w:rPr>
+        <w:t xml:space="preserve"> </w:t>
+      </w:r>
+      <w:r>
+        <w:rPr>
+          <w:rFonts w:ascii="Consolas" w:eastAsia="宋体" w:hAnsi="Consolas" w:cs="宋体"/>
+          <w:color w:val="569CD6"/>
+          <w:kern w:val="0"/>
+          <w:sz w:val="21"/>
+          <w:szCs w:val="21"/>
+        </w:rPr>
+        <w:t>$this</w:t>
+      </w:r>
+      <w:r>
+        <w:rPr>
+          <w:rFonts w:ascii="Consolas" w:eastAsia="宋体" w:hAnsi="Consolas" w:cs="宋体"/>
+          <w:color w:val="D4D4D4"/>
+          <w:kern w:val="0"/>
+          <w:sz w:val="21"/>
+          <w:szCs w:val="21"/>
+        </w:rPr>
+        <w:t>-&gt;</w:t>
+      </w:r>
+      <w:r>
+        <w:rPr>
+          <w:rFonts w:ascii="Consolas" w:eastAsia="宋体" w:hAnsi="Consolas" w:cs="宋体"/>
+          <w:color w:val="DCDCAA"/>
+          <w:kern w:val="0"/>
+          <w:sz w:val="21"/>
+          <w:szCs w:val="21"/>
+        </w:rPr>
+        <w:t>render</w:t>
+      </w:r>
+      <w:r>
+        <w:rPr>
+          <w:rFonts w:ascii="Consolas" w:eastAsia="宋体" w:hAnsi="Consolas" w:cs="宋体"/>
+          <w:color w:val="D4D4D4"/>
+          <w:kern w:val="0"/>
+          <w:sz w:val="21"/>
+          <w:szCs w:val="21"/>
+        </w:rPr>
+        <w:t>(</w:t>
+      </w:r>
+      <w:r>
+        <w:rPr>
+          <w:rFonts w:ascii="Consolas" w:eastAsia="宋体" w:hAnsi="Consolas" w:cs="宋体"/>
+          <w:color w:val="CE9178"/>
+          <w:kern w:val="0"/>
+          <w:sz w:val="21"/>
+          <w:szCs w:val="21"/>
+        </w:rPr>
+        <w:t>'index'</w:t>
+      </w:r>
+      <w:r>
+        <w:rPr>
+          <w:rFonts w:ascii="Consolas" w:eastAsia="宋体" w:hAnsi="Consolas" w:cs="宋体"/>
+          <w:color w:val="D4D4D4"/>
+          <w:kern w:val="0"/>
+          <w:sz w:val="21"/>
+          <w:szCs w:val="21"/>
+        </w:rPr>
+        <w:t>);</w:t>
+      </w:r>
+    </w:p>
+    <w:p>
+      <w:pPr>
+        <w:widowControl/>
+        <w:shd w:val="clear" w:color="auto" w:fill="1E1E1E"/>
+        <w:spacing w:line="285" w:lineRule="atLeast"/>
+        <w:jc w:val="left"/>
+        <w:rPr>
+          <w:rFonts w:ascii="Consolas" w:eastAsia="宋体" w:hAnsi="Consolas" w:cs="宋体"/>
+          <w:color w:val="D4D4D4"/>
+          <w:kern w:val="0"/>
+          <w:sz w:val="21"/>
+          <w:szCs w:val="21"/>
+        </w:rPr>
+      </w:pPr>
+      <w:r>
+        <w:rPr>
+          <w:rFonts w:ascii="Consolas" w:eastAsia="宋体" w:hAnsi="Consolas" w:cs="宋体"/>
+          <w:color w:val="D4D4D4"/>
+          <w:kern w:val="0"/>
+          <w:sz w:val="21"/>
+          <w:szCs w:val="21"/>
+        </w:rPr>
+        <w:t xml:space="preserve">    }</w:t>
+      </w:r>
+    </w:p>
+    <w:p>
+      <w:pPr>
+        <w:rPr>
+          <w:rFonts w:ascii="宋体" w:eastAsia="宋体" w:hAnsi="宋体"/>
+        </w:rPr>
+      </w:pPr>
+      <w:r>
+        <w:rPr>
+          <w:rFonts w:ascii="宋体" w:eastAsia="宋体" w:hAnsi="宋体" w:hint="eastAsia"/>
+        </w:rPr>
+        <w:t>视图文件：</w:t>
+      </w:r>
+      <w:r>
+        <w:rPr>
+          <w:rFonts w:ascii="宋体" w:eastAsia="宋体" w:hAnsi="宋体"/>
+        </w:rPr>
+        <w:t>backend\views\visit-count\index.php</w:t>
+      </w:r>
+    </w:p>
+    <w:p>
+      <w:pPr>
+        <w:widowControl/>
+        <w:shd w:val="clear" w:color="auto" w:fill="1E1E1E"/>
+        <w:spacing w:line="285" w:lineRule="atLeast"/>
+        <w:jc w:val="left"/>
+        <w:rPr>
+          <w:rFonts w:ascii="Consolas" w:eastAsia="宋体" w:hAnsi="Consolas" w:cs="宋体"/>
+          <w:color w:val="D4D4D4"/>
+          <w:kern w:val="0"/>
+          <w:sz w:val="21"/>
+          <w:szCs w:val="21"/>
+        </w:rPr>
+      </w:pPr>
+      <w:r>
+        <w:rPr>
+          <w:rFonts w:ascii="Consolas" w:eastAsia="宋体" w:hAnsi="Consolas" w:cs="宋体"/>
+          <w:color w:val="569CD6"/>
+          <w:kern w:val="0"/>
+          <w:sz w:val="21"/>
+          <w:szCs w:val="21"/>
+        </w:rPr>
+        <w:t>&lt;?php</w:t>
+      </w:r>
+    </w:p>
+    <w:p>
+      <w:pPr>
+        <w:widowControl/>
+        <w:shd w:val="clear" w:color="auto" w:fill="1E1E1E"/>
+        <w:spacing w:line="285" w:lineRule="atLeast"/>
+        <w:jc w:val="left"/>
+        <w:rPr>
+          <w:rFonts w:ascii="Consolas" w:eastAsia="宋体" w:hAnsi="Consolas" w:cs="宋体"/>
+          <w:color w:val="D4D4D4"/>
+          <w:kern w:val="0"/>
+          <w:sz w:val="21"/>
+          <w:szCs w:val="21"/>
+        </w:rPr>
+      </w:pPr>
+      <w:r>
+        <w:rPr>
+          <w:rFonts w:ascii="Consolas" w:eastAsia="宋体" w:hAnsi="Consolas" w:cs="宋体"/>
+          <w:color w:val="6A9955"/>
+          <w:kern w:val="0"/>
+          <w:sz w:val="21"/>
+          <w:szCs w:val="21"/>
+        </w:rPr>
+        <w:t>/**</w:t>
+      </w:r>
+    </w:p>
+    <w:p>
+      <w:pPr>
+        <w:widowControl/>
+        <w:shd w:val="clear" w:color="auto" w:fill="1E1E1E"/>
+        <w:spacing w:line="285" w:lineRule="atLeast"/>
+        <w:jc w:val="left"/>
+        <w:rPr>
+          <w:rFonts w:ascii="Consolas" w:eastAsia="宋体" w:hAnsi="Consolas" w:cs="宋体"/>
+          <w:color w:val="D4D4D4"/>
+          <w:kern w:val="0"/>
+          <w:sz w:val="21"/>
+          <w:szCs w:val="21"/>
+        </w:rPr>
+      </w:pPr>
+      <w:r>
+        <w:rPr>
+          <w:rFonts w:ascii="Consolas" w:eastAsia="宋体" w:hAnsi="Consolas" w:cs="宋体"/>
+          <w:color w:val="6A9955"/>
+          <w:kern w:val="0"/>
+          <w:sz w:val="21"/>
+          <w:szCs w:val="21"/>
+        </w:rPr>
+        <w:t xml:space="preserve"> * Team:404NotFound,NKU</w:t>
+      </w:r>
+    </w:p>
+    <w:p>
+      <w:pPr>
+        <w:widowControl/>
+        <w:shd w:val="clear" w:color="auto" w:fill="1E1E1E"/>
+        <w:spacing w:line="285" w:lineRule="atLeast"/>
+        <w:jc w:val="left"/>
+        <w:rPr>
+          <w:rFonts w:ascii="Consolas" w:eastAsia="宋体" w:hAnsi="Consolas" w:cs="宋体"/>
+          <w:color w:val="D4D4D4"/>
+          <w:kern w:val="0"/>
+          <w:sz w:val="21"/>
+          <w:szCs w:val="21"/>
+        </w:rPr>
+      </w:pPr>
+      <w:r>
+        <w:rPr>
+          <w:rFonts w:ascii="Consolas" w:eastAsia="宋体" w:hAnsi="Consolas" w:cs="宋体"/>
+          <w:color w:val="6A9955"/>
+          <w:kern w:val="0"/>
+          <w:sz w:val="21"/>
+          <w:szCs w:val="21"/>
+        </w:rPr>
+        <w:t xml:space="preserve"> * Coding by:</w:t>
+      </w:r>
+      <w:r>
+        <w:rPr>
+          <w:rFonts w:ascii="Consolas" w:eastAsia="宋体" w:hAnsi="Consolas" w:cs="宋体"/>
+          <w:color w:val="6A9955"/>
+          <w:kern w:val="0"/>
+          <w:sz w:val="21"/>
+          <w:szCs w:val="21"/>
+        </w:rPr>
+        <w:t>皮春莹</w:t>
+      </w:r>
+      <w:r>
+        <w:rPr>
+          <w:rFonts w:ascii="Consolas" w:eastAsia="宋体" w:hAnsi="Consolas" w:cs="宋体"/>
+          <w:color w:val="6A9955"/>
+          <w:kern w:val="0"/>
+          <w:sz w:val="21"/>
+          <w:szCs w:val="21"/>
+        </w:rPr>
+        <w:t xml:space="preserve"> 1711436,20190721</w:t>
+      </w:r>
+    </w:p>
+    <w:p>
+      <w:pPr>
+        <w:widowControl/>
+        <w:shd w:val="clear" w:color="auto" w:fill="1E1E1E"/>
+        <w:spacing w:line="285" w:lineRule="atLeast"/>
+        <w:jc w:val="left"/>
+        <w:rPr>
+          <w:rFonts w:ascii="Consolas" w:eastAsia="宋体" w:hAnsi="Consolas" w:cs="宋体"/>
+          <w:color w:val="D4D4D4"/>
+          <w:kern w:val="0"/>
+          <w:sz w:val="21"/>
+          <w:szCs w:val="21"/>
+        </w:rPr>
+      </w:pPr>
+      <w:r>
+        <w:rPr>
+          <w:rFonts w:ascii="Consolas" w:eastAsia="宋体" w:hAnsi="Consolas" w:cs="宋体"/>
+          <w:color w:val="6A9955"/>
+          <w:kern w:val="0"/>
+          <w:sz w:val="21"/>
+          <w:szCs w:val="21"/>
+        </w:rPr>
+        <w:t xml:space="preserve"> * This is visit-count of backend web</w:t>
+      </w:r>
+    </w:p>
+    <w:p>
+      <w:pPr>
+        <w:widowControl/>
+        <w:shd w:val="clear" w:color="auto" w:fill="1E1E1E"/>
+        <w:spacing w:line="285" w:lineRule="atLeast"/>
+        <w:jc w:val="left"/>
+        <w:rPr>
+          <w:rFonts w:ascii="Consolas" w:eastAsia="宋体" w:hAnsi="Consolas" w:cs="宋体"/>
+          <w:color w:val="D4D4D4"/>
+          <w:kern w:val="0"/>
+          <w:sz w:val="21"/>
+          <w:szCs w:val="21"/>
+        </w:rPr>
+      </w:pPr>
+      <w:r>
+        <w:rPr>
+          <w:rFonts w:ascii="Consolas" w:eastAsia="宋体" w:hAnsi="Consolas" w:cs="宋体"/>
+          <w:color w:val="6A9955"/>
+          <w:kern w:val="0"/>
+          <w:sz w:val="21"/>
+          <w:szCs w:val="21"/>
+        </w:rPr>
+        <w:t xml:space="preserve"> */</w:t>
+      </w:r>
+    </w:p>
+    <w:p>
+      <w:pPr>
+        <w:widowControl/>
+        <w:shd w:val="clear" w:color="auto" w:fill="1E1E1E"/>
+        <w:spacing w:line="285" w:lineRule="atLeast"/>
+        <w:jc w:val="left"/>
+        <w:rPr>
+          <w:rFonts w:ascii="Consolas" w:eastAsia="宋体" w:hAnsi="Consolas" w:cs="宋体"/>
+          <w:color w:val="D4D4D4"/>
+          <w:kern w:val="0"/>
+          <w:sz w:val="21"/>
+          <w:szCs w:val="21"/>
+        </w:rPr>
+      </w:pPr>
+      <w:r>
+        <w:rPr>
+          <w:rFonts w:ascii="Consolas" w:eastAsia="宋体" w:hAnsi="Consolas" w:cs="宋体"/>
+          <w:color w:val="569CD6"/>
+          <w:kern w:val="0"/>
+          <w:sz w:val="21"/>
+          <w:szCs w:val="21"/>
+        </w:rPr>
+        <w:t>use</w:t>
+      </w:r>
+      <w:r>
+        <w:rPr>
+          <w:rFonts w:ascii="Consolas" w:eastAsia="宋体" w:hAnsi="Consolas" w:cs="宋体"/>
+          <w:color w:val="D4D4D4"/>
+          <w:kern w:val="0"/>
+          <w:sz w:val="21"/>
+          <w:szCs w:val="21"/>
+        </w:rPr>
+        <w:t xml:space="preserve"> Hisune\EchartsPHP\</w:t>
+      </w:r>
+      <w:r>
+        <w:rPr>
+          <w:rFonts w:ascii="Consolas" w:eastAsia="宋体" w:hAnsi="Consolas" w:cs="宋体"/>
+          <w:color w:val="4EC9B0"/>
+          <w:kern w:val="0"/>
+          <w:sz w:val="21"/>
+          <w:szCs w:val="21"/>
+        </w:rPr>
+        <w:t>ECharts</w:t>
+      </w:r>
+      <w:r>
+        <w:rPr>
+          <w:rFonts w:ascii="Consolas" w:eastAsia="宋体" w:hAnsi="Consolas" w:cs="宋体"/>
+          <w:color w:val="D4D4D4"/>
+          <w:kern w:val="0"/>
+          <w:sz w:val="21"/>
+          <w:szCs w:val="21"/>
+        </w:rPr>
+        <w:t>;</w:t>
+      </w:r>
+    </w:p>
+    <w:p>
+      <w:pPr>
+        <w:widowControl/>
+        <w:shd w:val="clear" w:color="auto" w:fill="1E1E1E"/>
+        <w:spacing w:line="285" w:lineRule="atLeast"/>
+        <w:jc w:val="left"/>
+        <w:rPr>
+          <w:rFonts w:ascii="Consolas" w:eastAsia="宋体" w:hAnsi="Consolas" w:cs="宋体"/>
+          <w:color w:val="D4D4D4"/>
+          <w:kern w:val="0"/>
+          <w:sz w:val="21"/>
+          <w:szCs w:val="21"/>
+        </w:rPr>
+      </w:pPr>
+      <w:r>
+        <w:rPr>
+          <w:rFonts w:ascii="Consolas" w:eastAsia="宋体" w:hAnsi="Consolas" w:cs="宋体"/>
+          <w:color w:val="569CD6"/>
+          <w:kern w:val="0"/>
+          <w:sz w:val="21"/>
+          <w:szCs w:val="21"/>
+        </w:rPr>
+        <w:t>$this</w:t>
+      </w:r>
+      <w:r>
+        <w:rPr>
+          <w:rFonts w:ascii="Consolas" w:eastAsia="宋体" w:hAnsi="Consolas" w:cs="宋体"/>
+          <w:color w:val="D4D4D4"/>
+          <w:kern w:val="0"/>
+          <w:sz w:val="21"/>
+          <w:szCs w:val="21"/>
+        </w:rPr>
+        <w:t>-&gt;</w:t>
+      </w:r>
+      <w:r>
+        <w:rPr>
+          <w:rFonts w:ascii="Consolas" w:eastAsia="宋体" w:hAnsi="Consolas" w:cs="宋体"/>
+          <w:color w:val="9CDCFE"/>
+          <w:kern w:val="0"/>
+          <w:sz w:val="21"/>
+          <w:szCs w:val="21"/>
+        </w:rPr>
+        <w:t>title</w:t>
+      </w:r>
+      <w:r>
+        <w:rPr>
+          <w:rFonts w:ascii="Consolas" w:eastAsia="宋体" w:hAnsi="Consolas" w:cs="宋体"/>
+          <w:color w:val="D4D4D4"/>
+          <w:kern w:val="0"/>
+          <w:sz w:val="21"/>
+          <w:szCs w:val="21"/>
+        </w:rPr>
+        <w:t xml:space="preserve"> = </w:t>
+      </w:r>
+      <w:r>
+        <w:rPr>
+          <w:rFonts w:ascii="Consolas" w:eastAsia="宋体" w:hAnsi="Consolas" w:cs="宋体"/>
+          <w:color w:val="CE9178"/>
+          <w:kern w:val="0"/>
+          <w:sz w:val="21"/>
+          <w:szCs w:val="21"/>
+        </w:rPr>
+        <w:t>'</w:t>
+      </w:r>
+      <w:r>
+        <w:rPr>
+          <w:rFonts w:ascii="Consolas" w:eastAsia="宋体" w:hAnsi="Consolas" w:cs="宋体"/>
+          <w:color w:val="CE9178"/>
+          <w:kern w:val="0"/>
+          <w:sz w:val="21"/>
+          <w:szCs w:val="21"/>
+        </w:rPr>
+        <w:t>访问量统计</w:t>
+      </w:r>
+      <w:r>
+        <w:rPr>
+          <w:rFonts w:ascii="Consolas" w:eastAsia="宋体" w:hAnsi="Consolas" w:cs="宋体"/>
+          <w:color w:val="CE9178"/>
+          <w:kern w:val="0"/>
+          <w:sz w:val="21"/>
+          <w:szCs w:val="21"/>
+        </w:rPr>
+        <w:t>'</w:t>
+      </w:r>
+      <w:r>
+        <w:rPr>
+          <w:rFonts w:ascii="Consolas" w:eastAsia="宋体" w:hAnsi="Consolas" w:cs="宋体"/>
+          <w:color w:val="D4D4D4"/>
+          <w:kern w:val="0"/>
+          <w:sz w:val="21"/>
+          <w:szCs w:val="21"/>
+        </w:rPr>
+        <w:t>;</w:t>
+      </w:r>
+    </w:p>
+    <w:p>
+      <w:pPr>
+        <w:widowControl/>
+        <w:shd w:val="clear" w:color="auto" w:fill="1E1E1E"/>
+        <w:spacing w:line="285" w:lineRule="atLeast"/>
+        <w:jc w:val="left"/>
+        <w:rPr>
+          <w:rFonts w:ascii="Consolas" w:eastAsia="宋体" w:hAnsi="Consolas" w:cs="宋体"/>
+          <w:color w:val="D4D4D4"/>
+          <w:kern w:val="0"/>
+          <w:sz w:val="21"/>
+          <w:szCs w:val="21"/>
+        </w:rPr>
+      </w:pPr>
+      <w:r>
+        <w:rPr>
+          <w:rFonts w:ascii="Consolas" w:eastAsia="宋体" w:hAnsi="Consolas" w:cs="宋体"/>
+          <w:color w:val="9CDCFE"/>
+          <w:kern w:val="0"/>
+          <w:sz w:val="21"/>
+          <w:szCs w:val="21"/>
+        </w:rPr>
+        <w:t>$chart</w:t>
+      </w:r>
+      <w:r>
+        <w:rPr>
+          <w:rFonts w:ascii="Consolas" w:eastAsia="宋体" w:hAnsi="Consolas" w:cs="宋体"/>
+          <w:color w:val="D4D4D4"/>
+          <w:kern w:val="0"/>
+          <w:sz w:val="21"/>
+          <w:szCs w:val="21"/>
+        </w:rPr>
+        <w:t xml:space="preserve"> = </w:t>
+      </w:r>
+      <w:r>
+        <w:rPr>
+          <w:rFonts w:ascii="Consolas" w:eastAsia="宋体" w:hAnsi="Consolas" w:cs="宋体"/>
+          <w:color w:val="569CD6"/>
+          <w:kern w:val="0"/>
+          <w:sz w:val="21"/>
+          <w:szCs w:val="21"/>
+        </w:rPr>
+        <w:t>new</w:t>
+      </w:r>
+      <w:r>
+        <w:rPr>
+          <w:rFonts w:ascii="Consolas" w:eastAsia="宋体" w:hAnsi="Consolas" w:cs="宋体"/>
+          <w:color w:val="D4D4D4"/>
+          <w:kern w:val="0"/>
+          <w:sz w:val="21"/>
+          <w:szCs w:val="21"/>
+        </w:rPr>
+        <w:t xml:space="preserve"> </w:t>
+      </w:r>
+      <w:r>
+        <w:rPr>
+          <w:rFonts w:ascii="Consolas" w:eastAsia="宋体" w:hAnsi="Consolas" w:cs="宋体"/>
+          <w:color w:val="4EC9B0"/>
+          <w:kern w:val="0"/>
+          <w:sz w:val="21"/>
+          <w:szCs w:val="21"/>
+        </w:rPr>
+        <w:t>ECharts</w:t>
+      </w:r>
+      <w:r>
+        <w:rPr>
+          <w:rFonts w:ascii="Consolas" w:eastAsia="宋体" w:hAnsi="Consolas" w:cs="宋体"/>
+          <w:color w:val="D4D4D4"/>
+          <w:kern w:val="0"/>
+          <w:sz w:val="21"/>
+          <w:szCs w:val="21"/>
+        </w:rPr>
+        <w:t>();</w:t>
+      </w:r>
+    </w:p>
+    <w:p>
+      <w:pPr>
+        <w:widowControl/>
+        <w:shd w:val="clear" w:color="auto" w:fill="1E1E1E"/>
+        <w:spacing w:line="285" w:lineRule="atLeast"/>
+        <w:jc w:val="left"/>
+        <w:rPr>
+          <w:rFonts w:ascii="Consolas" w:eastAsia="宋体" w:hAnsi="Consolas" w:cs="宋体"/>
+          <w:color w:val="D4D4D4"/>
+          <w:kern w:val="0"/>
+          <w:sz w:val="21"/>
+          <w:szCs w:val="21"/>
+        </w:rPr>
+      </w:pPr>
+      <w:r>
+        <w:rPr>
+          <w:rFonts w:ascii="Consolas" w:eastAsia="宋体" w:hAnsi="Consolas" w:cs="宋体"/>
+          <w:color w:val="9CDCFE"/>
+          <w:kern w:val="0"/>
+          <w:sz w:val="21"/>
+          <w:szCs w:val="21"/>
+        </w:rPr>
+        <w:t>$chart</w:t>
+      </w:r>
+      <w:r>
+        <w:rPr>
+          <w:rFonts w:ascii="Consolas" w:eastAsia="宋体" w:hAnsi="Consolas" w:cs="宋体"/>
+          <w:color w:val="D4D4D4"/>
+          <w:kern w:val="0"/>
+          <w:sz w:val="21"/>
+          <w:szCs w:val="21"/>
+        </w:rPr>
+        <w:t>-&gt;</w:t>
+      </w:r>
+      <w:r>
+        <w:rPr>
+          <w:rFonts w:ascii="Consolas" w:eastAsia="宋体" w:hAnsi="Consolas" w:cs="宋体"/>
+          <w:color w:val="9CDCFE"/>
+          <w:kern w:val="0"/>
+          <w:sz w:val="21"/>
+          <w:szCs w:val="21"/>
+        </w:rPr>
+        <w:t>tooltip</w:t>
+      </w:r>
+      <w:r>
+        <w:rPr>
+          <w:rFonts w:ascii="Consolas" w:eastAsia="宋体" w:hAnsi="Consolas" w:cs="宋体"/>
+          <w:color w:val="D4D4D4"/>
+          <w:kern w:val="0"/>
+          <w:sz w:val="21"/>
+          <w:szCs w:val="21"/>
+        </w:rPr>
+        <w:t>-&gt;</w:t>
+      </w:r>
+      <w:r>
+        <w:rPr>
+          <w:rFonts w:ascii="Consolas" w:eastAsia="宋体" w:hAnsi="Consolas" w:cs="宋体"/>
+          <w:color w:val="9CDCFE"/>
+          <w:kern w:val="0"/>
+          <w:sz w:val="21"/>
+          <w:szCs w:val="21"/>
+        </w:rPr>
+        <w:t>show</w:t>
+      </w:r>
+      <w:r>
+        <w:rPr>
+          <w:rFonts w:ascii="Consolas" w:eastAsia="宋体" w:hAnsi="Consolas" w:cs="宋体"/>
+          <w:color w:val="D4D4D4"/>
+          <w:kern w:val="0"/>
+          <w:sz w:val="21"/>
+          <w:szCs w:val="21"/>
+        </w:rPr>
+        <w:t xml:space="preserve"> = </w:t>
+      </w:r>
+      <w:r>
+        <w:rPr>
+          <w:rFonts w:ascii="Consolas" w:eastAsia="宋体" w:hAnsi="Consolas" w:cs="宋体"/>
+          <w:color w:val="569CD6"/>
+          <w:kern w:val="0"/>
+          <w:sz w:val="21"/>
+          <w:szCs w:val="21"/>
+        </w:rPr>
+        <w:t>true</w:t>
+      </w:r>
+      <w:r>
+        <w:rPr>
+          <w:rFonts w:ascii="Consolas" w:eastAsia="宋体" w:hAnsi="Consolas" w:cs="宋体"/>
+          <w:color w:val="D4D4D4"/>
+          <w:kern w:val="0"/>
+          <w:sz w:val="21"/>
+          <w:szCs w:val="21"/>
+        </w:rPr>
+        <w:t>;</w:t>
+      </w:r>
+    </w:p>
+    <w:p>
+      <w:pPr>
+        <w:widowControl/>
+        <w:shd w:val="clear" w:color="auto" w:fill="1E1E1E"/>
+        <w:spacing w:line="285" w:lineRule="atLeast"/>
+        <w:jc w:val="left"/>
+        <w:rPr>
+          <w:rFonts w:ascii="Consolas" w:eastAsia="宋体" w:hAnsi="Consolas" w:cs="宋体"/>
+          <w:color w:val="D4D4D4"/>
+          <w:kern w:val="0"/>
+          <w:sz w:val="21"/>
+          <w:szCs w:val="21"/>
+        </w:rPr>
+      </w:pPr>
+      <w:r>
+        <w:rPr>
+          <w:rFonts w:ascii="Consolas" w:eastAsia="宋体" w:hAnsi="Consolas" w:cs="宋体"/>
+          <w:color w:val="9CDCFE"/>
+          <w:kern w:val="0"/>
+          <w:sz w:val="21"/>
+          <w:szCs w:val="21"/>
+        </w:rPr>
+        <w:t>$chart</w:t>
+      </w:r>
+      <w:r>
+        <w:rPr>
+          <w:rFonts w:ascii="Consolas" w:eastAsia="宋体" w:hAnsi="Consolas" w:cs="宋体"/>
+          <w:color w:val="D4D4D4"/>
+          <w:kern w:val="0"/>
+          <w:sz w:val="21"/>
+          <w:szCs w:val="21"/>
+        </w:rPr>
+        <w:t>-&gt;</w:t>
+      </w:r>
+      <w:r>
+        <w:rPr>
+          <w:rFonts w:ascii="Consolas" w:eastAsia="宋体" w:hAnsi="Consolas" w:cs="宋体"/>
+          <w:color w:val="9CDCFE"/>
+          <w:kern w:val="0"/>
+          <w:sz w:val="21"/>
+          <w:szCs w:val="21"/>
+        </w:rPr>
+        <w:t>legend</w:t>
+      </w:r>
+      <w:r>
+        <w:rPr>
+          <w:rFonts w:ascii="Consolas" w:eastAsia="宋体" w:hAnsi="Consolas" w:cs="宋体"/>
+          <w:color w:val="D4D4D4"/>
+          <w:kern w:val="0"/>
+          <w:sz w:val="21"/>
+          <w:szCs w:val="21"/>
+        </w:rPr>
+        <w:t>-&gt;</w:t>
+      </w:r>
+      <w:r>
+        <w:rPr>
+          <w:rFonts w:ascii="Consolas" w:eastAsia="宋体" w:hAnsi="Consolas" w:cs="宋体"/>
+          <w:color w:val="9CDCFE"/>
+          <w:kern w:val="0"/>
+          <w:sz w:val="21"/>
+          <w:szCs w:val="21"/>
+        </w:rPr>
+        <w:t>data</w:t>
+      </w:r>
+      <w:r>
+        <w:rPr>
+          <w:rFonts w:ascii="Consolas" w:eastAsia="宋体" w:hAnsi="Consolas" w:cs="宋体"/>
+          <w:color w:val="D4D4D4"/>
+          <w:kern w:val="0"/>
+          <w:sz w:val="21"/>
+          <w:szCs w:val="21"/>
+        </w:rPr>
+        <w:t xml:space="preserve">[] = </w:t>
+      </w:r>
+      <w:r>
+        <w:rPr>
+          <w:rFonts w:ascii="Consolas" w:eastAsia="宋体" w:hAnsi="Consolas" w:cs="宋体"/>
+          <w:color w:val="CE9178"/>
+          <w:kern w:val="0"/>
+          <w:sz w:val="21"/>
+          <w:szCs w:val="21"/>
+        </w:rPr>
+        <w:t>'</w:t>
+      </w:r>
+      <w:r>
+        <w:rPr>
+          <w:rFonts w:ascii="Consolas" w:eastAsia="宋体" w:hAnsi="Consolas" w:cs="宋体"/>
+          <w:color w:val="CE9178"/>
+          <w:kern w:val="0"/>
+          <w:sz w:val="21"/>
+          <w:szCs w:val="21"/>
+        </w:rPr>
+        <w:t>访问量</w:t>
+      </w:r>
+      <w:r>
+        <w:rPr>
+          <w:rFonts w:ascii="Consolas" w:eastAsia="宋体" w:hAnsi="Consolas" w:cs="宋体"/>
+          <w:color w:val="CE9178"/>
+          <w:kern w:val="0"/>
+          <w:sz w:val="21"/>
+          <w:szCs w:val="21"/>
+        </w:rPr>
+        <w:t>'</w:t>
+      </w:r>
+      <w:r>
+        <w:rPr>
+          <w:rFonts w:ascii="Consolas" w:eastAsia="宋体" w:hAnsi="Consolas" w:cs="宋体"/>
+          <w:color w:val="D4D4D4"/>
+          <w:kern w:val="0"/>
+          <w:sz w:val="21"/>
+          <w:szCs w:val="21"/>
+        </w:rPr>
+        <w:t>;</w:t>
+      </w:r>
+    </w:p>
+    <w:p>
+      <w:pPr>
+        <w:widowControl/>
+        <w:shd w:val="clear" w:color="auto" w:fill="1E1E1E"/>
+        <w:spacing w:line="285" w:lineRule="atLeast"/>
+        <w:jc w:val="left"/>
+        <w:rPr>
+          <w:rFonts w:ascii="Consolas" w:eastAsia="宋体" w:hAnsi="Consolas" w:cs="宋体"/>
+          <w:color w:val="D4D4D4"/>
+          <w:kern w:val="0"/>
+          <w:sz w:val="21"/>
+          <w:szCs w:val="21"/>
+        </w:rPr>
+      </w:pPr>
+      <w:r>
+        <w:rPr>
+          <w:rFonts w:ascii="Consolas" w:eastAsia="宋体" w:hAnsi="Consolas" w:cs="宋体"/>
+          <w:color w:val="9CDCFE"/>
+          <w:kern w:val="0"/>
+          <w:sz w:val="21"/>
+          <w:szCs w:val="21"/>
+        </w:rPr>
+        <w:t>$t</w:t>
+      </w:r>
+      <w:r>
+        <w:rPr>
+          <w:rFonts w:ascii="Consolas" w:eastAsia="宋体" w:hAnsi="Consolas" w:cs="宋体"/>
+          <w:color w:val="D4D4D4"/>
+          <w:kern w:val="0"/>
+          <w:sz w:val="21"/>
+          <w:szCs w:val="21"/>
+        </w:rPr>
+        <w:t xml:space="preserve"> =  </w:t>
+      </w:r>
+      <w:r>
+        <w:rPr>
+          <w:rFonts w:ascii="Consolas" w:eastAsia="宋体" w:hAnsi="Consolas" w:cs="宋体"/>
+          <w:color w:val="569CD6"/>
+          <w:kern w:val="0"/>
+          <w:sz w:val="21"/>
+          <w:szCs w:val="21"/>
+        </w:rPr>
+        <w:t>$this</w:t>
+      </w:r>
+      <w:r>
+        <w:rPr>
+          <w:rFonts w:ascii="Consolas" w:eastAsia="宋体" w:hAnsi="Consolas" w:cs="宋体"/>
+          <w:color w:val="D4D4D4"/>
+          <w:kern w:val="0"/>
+          <w:sz w:val="21"/>
+          <w:szCs w:val="21"/>
+        </w:rPr>
+        <w:t>-&gt;</w:t>
+      </w:r>
+      <w:r>
+        <w:rPr>
+          <w:rFonts w:ascii="Consolas" w:eastAsia="宋体" w:hAnsi="Consolas" w:cs="宋体"/>
+          <w:color w:val="9CDCFE"/>
+          <w:kern w:val="0"/>
+          <w:sz w:val="21"/>
+          <w:szCs w:val="21"/>
+        </w:rPr>
+        <w:t>params</w:t>
+      </w:r>
+      <w:r>
+        <w:rPr>
+          <w:rFonts w:ascii="Consolas" w:eastAsia="宋体" w:hAnsi="Consolas" w:cs="宋体"/>
+          <w:color w:val="D4D4D4"/>
+          <w:kern w:val="0"/>
+          <w:sz w:val="21"/>
+          <w:szCs w:val="21"/>
+        </w:rPr>
+        <w:t>[</w:t>
+      </w:r>
+      <w:r>
+        <w:rPr>
+          <w:rFonts w:ascii="Consolas" w:eastAsia="宋体" w:hAnsi="Consolas" w:cs="宋体"/>
+          <w:color w:val="CE9178"/>
+          <w:kern w:val="0"/>
+          <w:sz w:val="21"/>
+          <w:szCs w:val="21"/>
+        </w:rPr>
+        <w:t>'data1'</w:t>
+      </w:r>
+      <w:r>
+        <w:rPr>
+          <w:rFonts w:ascii="Consolas" w:eastAsia="宋体" w:hAnsi="Consolas" w:cs="宋体"/>
+          <w:color w:val="D4D4D4"/>
+          <w:kern w:val="0"/>
+          <w:sz w:val="21"/>
+          <w:szCs w:val="21"/>
+        </w:rPr>
+        <w:t>];</w:t>
+      </w:r>
+    </w:p>
+    <w:p>
+      <w:pPr>
+        <w:widowControl/>
+        <w:shd w:val="clear" w:color="auto" w:fill="1E1E1E"/>
+        <w:spacing w:line="285" w:lineRule="atLeast"/>
+        <w:jc w:val="left"/>
+        <w:rPr>
+          <w:rFonts w:ascii="Consolas" w:eastAsia="宋体" w:hAnsi="Consolas" w:cs="宋体"/>
+          <w:color w:val="D4D4D4"/>
+          <w:kern w:val="0"/>
+          <w:sz w:val="21"/>
+          <w:szCs w:val="21"/>
+        </w:rPr>
+      </w:pPr>
+      <w:r>
+        <w:rPr>
+          <w:rFonts w:ascii="Consolas" w:eastAsia="宋体" w:hAnsi="Consolas" w:cs="宋体"/>
+          <w:color w:val="9CDCFE"/>
+          <w:kern w:val="0"/>
+          <w:sz w:val="21"/>
+          <w:szCs w:val="21"/>
+        </w:rPr>
+        <w:t>$chart</w:t>
+      </w:r>
+      <w:r>
+        <w:rPr>
+          <w:rFonts w:ascii="Consolas" w:eastAsia="宋体" w:hAnsi="Consolas" w:cs="宋体"/>
+          <w:color w:val="D4D4D4"/>
+          <w:kern w:val="0"/>
+          <w:sz w:val="21"/>
+          <w:szCs w:val="21"/>
+        </w:rPr>
+        <w:t>-&gt;</w:t>
+      </w:r>
+      <w:r>
+        <w:rPr>
+          <w:rFonts w:ascii="Consolas" w:eastAsia="宋体" w:hAnsi="Consolas" w:cs="宋体"/>
+          <w:color w:val="9CDCFE"/>
+          <w:kern w:val="0"/>
+          <w:sz w:val="21"/>
+          <w:szCs w:val="21"/>
+        </w:rPr>
+        <w:t>xAxis</w:t>
+      </w:r>
+      <w:r>
+        <w:rPr>
+          <w:rFonts w:ascii="Consolas" w:eastAsia="宋体" w:hAnsi="Consolas" w:cs="宋体"/>
+          <w:color w:val="D4D4D4"/>
+          <w:kern w:val="0"/>
+          <w:sz w:val="21"/>
+          <w:szCs w:val="21"/>
+        </w:rPr>
+        <w:t xml:space="preserve">[] = </w:t>
+      </w:r>
+      <w:r>
+        <w:rPr>
+          <w:rFonts w:ascii="Consolas" w:eastAsia="宋体" w:hAnsi="Consolas" w:cs="宋体"/>
+          <w:color w:val="DCDCAA"/>
+          <w:kern w:val="0"/>
+          <w:sz w:val="21"/>
+          <w:szCs w:val="21"/>
+        </w:rPr>
+        <w:t>array</w:t>
+      </w:r>
+      <w:r>
+        <w:rPr>
+          <w:rFonts w:ascii="Consolas" w:eastAsia="宋体" w:hAnsi="Consolas" w:cs="宋体"/>
+          <w:color w:val="D4D4D4"/>
+          <w:kern w:val="0"/>
+          <w:sz w:val="21"/>
+          <w:szCs w:val="21"/>
+        </w:rPr>
+        <w:t>(</w:t>
+      </w:r>
+    </w:p>
+    <w:p>
+      <w:pPr>
+        <w:widowControl/>
+        <w:shd w:val="clear" w:color="auto" w:fill="1E1E1E"/>
+        <w:spacing w:line="285" w:lineRule="atLeast"/>
+        <w:jc w:val="left"/>
+        <w:rPr>
+          <w:rFonts w:ascii="Consolas" w:eastAsia="宋体" w:hAnsi="Consolas" w:cs="宋体"/>
+          <w:color w:val="D4D4D4"/>
+          <w:kern w:val="0"/>
+          <w:sz w:val="21"/>
+          <w:szCs w:val="21"/>
+        </w:rPr>
+      </w:pPr>
+      <w:r>
+        <w:rPr>
+          <w:rFonts w:ascii="Consolas" w:eastAsia="宋体" w:hAnsi="Consolas" w:cs="宋体"/>
+          <w:color w:val="D4D4D4"/>
+          <w:kern w:val="0"/>
+          <w:sz w:val="21"/>
+          <w:szCs w:val="21"/>
+        </w:rPr>
+        <w:t xml:space="preserve">    </w:t>
+      </w:r>
+      <w:r>
+        <w:rPr>
+          <w:rFonts w:ascii="Consolas" w:eastAsia="宋体" w:hAnsi="Consolas" w:cs="宋体"/>
+          <w:color w:val="CE9178"/>
+          <w:kern w:val="0"/>
+          <w:sz w:val="21"/>
+          <w:szCs w:val="21"/>
+        </w:rPr>
+        <w:t>'type'</w:t>
+      </w:r>
+      <w:r>
+        <w:rPr>
+          <w:rFonts w:ascii="Consolas" w:eastAsia="宋体" w:hAnsi="Consolas" w:cs="宋体"/>
+          <w:color w:val="D4D4D4"/>
+          <w:kern w:val="0"/>
+          <w:sz w:val="21"/>
+          <w:szCs w:val="21"/>
+        </w:rPr>
+        <w:t xml:space="preserve"> =&gt; </w:t>
+      </w:r>
+      <w:r>
+        <w:rPr>
+          <w:rFonts w:ascii="Consolas" w:eastAsia="宋体" w:hAnsi="Consolas" w:cs="宋体"/>
+          <w:color w:val="CE9178"/>
+          <w:kern w:val="0"/>
+          <w:sz w:val="21"/>
+          <w:szCs w:val="21"/>
+        </w:rPr>
+        <w:t>'category'</w:t>
+      </w:r>
+      <w:r>
+        <w:rPr>
+          <w:rFonts w:ascii="Consolas" w:eastAsia="宋体" w:hAnsi="Consolas" w:cs="宋体"/>
+          <w:color w:val="D4D4D4"/>
+          <w:kern w:val="0"/>
+          <w:sz w:val="21"/>
+          <w:szCs w:val="21"/>
+        </w:rPr>
+        <w:t>,</w:t>
+      </w:r>
+    </w:p>
+    <w:p>
+      <w:pPr>
+        <w:widowControl/>
+        <w:shd w:val="clear" w:color="auto" w:fill="1E1E1E"/>
+        <w:spacing w:line="285" w:lineRule="atLeast"/>
+        <w:jc w:val="left"/>
+        <w:rPr>
+          <w:rFonts w:ascii="Consolas" w:eastAsia="宋体" w:hAnsi="Consolas" w:cs="宋体"/>
+          <w:color w:val="D4D4D4"/>
+          <w:kern w:val="0"/>
+          <w:sz w:val="21"/>
+          <w:szCs w:val="21"/>
+        </w:rPr>
+      </w:pPr>
+      <w:r>
+        <w:rPr>
+          <w:rFonts w:ascii="Consolas" w:eastAsia="宋体" w:hAnsi="Consolas" w:cs="宋体"/>
+          <w:color w:val="D4D4D4"/>
+          <w:kern w:val="0"/>
+          <w:sz w:val="21"/>
+          <w:szCs w:val="21"/>
+        </w:rPr>
+        <w:t xml:space="preserve">    </w:t>
+      </w:r>
+      <w:r>
+        <w:rPr>
+          <w:rFonts w:ascii="Consolas" w:eastAsia="宋体" w:hAnsi="Consolas" w:cs="宋体"/>
+          <w:color w:val="CE9178"/>
+          <w:kern w:val="0"/>
+          <w:sz w:val="21"/>
+          <w:szCs w:val="21"/>
+        </w:rPr>
+        <w:t>'data'</w:t>
+      </w:r>
+      <w:r>
+        <w:rPr>
+          <w:rFonts w:ascii="Consolas" w:eastAsia="宋体" w:hAnsi="Consolas" w:cs="宋体"/>
+          <w:color w:val="D4D4D4"/>
+          <w:kern w:val="0"/>
+          <w:sz w:val="21"/>
+          <w:szCs w:val="21"/>
+        </w:rPr>
+        <w:t xml:space="preserve"> =&gt; </w:t>
+      </w:r>
+      <w:r>
+        <w:rPr>
+          <w:rFonts w:ascii="Consolas" w:eastAsia="宋体" w:hAnsi="Consolas" w:cs="宋体"/>
+          <w:color w:val="9CDCFE"/>
+          <w:kern w:val="0"/>
+          <w:sz w:val="21"/>
+          <w:szCs w:val="21"/>
+        </w:rPr>
+        <w:t>$t</w:t>
+      </w:r>
+    </w:p>
+    <w:p>
+      <w:pPr>
+        <w:widowControl/>
+        <w:shd w:val="clear" w:color="auto" w:fill="1E1E1E"/>
+        <w:spacing w:line="285" w:lineRule="atLeast"/>
+        <w:jc w:val="left"/>
+        <w:rPr>
+          <w:rFonts w:ascii="Consolas" w:eastAsia="宋体" w:hAnsi="Consolas" w:cs="宋体"/>
+          <w:color w:val="D4D4D4"/>
+          <w:kern w:val="0"/>
+          <w:sz w:val="21"/>
+          <w:szCs w:val="21"/>
+        </w:rPr>
+      </w:pPr>
+      <w:r>
+        <w:rPr>
+          <w:rFonts w:ascii="Consolas" w:eastAsia="宋体" w:hAnsi="Consolas" w:cs="宋体"/>
+          <w:color w:val="D4D4D4"/>
+          <w:kern w:val="0"/>
+          <w:sz w:val="21"/>
+          <w:szCs w:val="21"/>
+        </w:rPr>
+        <w:t>);</w:t>
+      </w:r>
+    </w:p>
+    <w:p>
+      <w:pPr>
+        <w:widowControl/>
+        <w:shd w:val="clear" w:color="auto" w:fill="1E1E1E"/>
+        <w:spacing w:line="285" w:lineRule="atLeast"/>
+        <w:jc w:val="left"/>
+        <w:rPr>
+          <w:rFonts w:ascii="Consolas" w:eastAsia="宋体" w:hAnsi="Consolas" w:cs="宋体"/>
+          <w:color w:val="D4D4D4"/>
+          <w:kern w:val="0"/>
+          <w:sz w:val="21"/>
+          <w:szCs w:val="21"/>
+        </w:rPr>
+      </w:pPr>
+      <w:r>
+        <w:rPr>
+          <w:rFonts w:ascii="Consolas" w:eastAsia="宋体" w:hAnsi="Consolas" w:cs="宋体"/>
+          <w:color w:val="9CDCFE"/>
+          <w:kern w:val="0"/>
+          <w:sz w:val="21"/>
+          <w:szCs w:val="21"/>
+        </w:rPr>
+        <w:t>$chart</w:t>
+      </w:r>
+      <w:r>
+        <w:rPr>
+          <w:rFonts w:ascii="Consolas" w:eastAsia="宋体" w:hAnsi="Consolas" w:cs="宋体"/>
+          <w:color w:val="D4D4D4"/>
+          <w:kern w:val="0"/>
+          <w:sz w:val="21"/>
+          <w:szCs w:val="21"/>
+        </w:rPr>
+        <w:t>-&gt;</w:t>
+      </w:r>
+      <w:r>
+        <w:rPr>
+          <w:rFonts w:ascii="Consolas" w:eastAsia="宋体" w:hAnsi="Consolas" w:cs="宋体"/>
+          <w:color w:val="9CDCFE"/>
+          <w:kern w:val="0"/>
+          <w:sz w:val="21"/>
+          <w:szCs w:val="21"/>
+        </w:rPr>
+        <w:t>yAxis</w:t>
+      </w:r>
+      <w:r>
+        <w:rPr>
+          <w:rFonts w:ascii="Consolas" w:eastAsia="宋体" w:hAnsi="Consolas" w:cs="宋体"/>
+          <w:color w:val="D4D4D4"/>
+          <w:kern w:val="0"/>
+          <w:sz w:val="21"/>
+          <w:szCs w:val="21"/>
+        </w:rPr>
+        <w:t xml:space="preserve">[] = </w:t>
+      </w:r>
+      <w:r>
+        <w:rPr>
+          <w:rFonts w:ascii="Consolas" w:eastAsia="宋体" w:hAnsi="Consolas" w:cs="宋体"/>
+          <w:color w:val="DCDCAA"/>
+          <w:kern w:val="0"/>
+          <w:sz w:val="21"/>
+          <w:szCs w:val="21"/>
+        </w:rPr>
+        <w:t>array</w:t>
+      </w:r>
+      <w:r>
+        <w:rPr>
+          <w:rFonts w:ascii="Consolas" w:eastAsia="宋体" w:hAnsi="Consolas" w:cs="宋体"/>
+          <w:color w:val="D4D4D4"/>
+          <w:kern w:val="0"/>
+          <w:sz w:val="21"/>
+          <w:szCs w:val="21"/>
+        </w:rPr>
+        <w:t>(</w:t>
+      </w:r>
+    </w:p>
+    <w:p>
+      <w:pPr>
+        <w:widowControl/>
+        <w:shd w:val="clear" w:color="auto" w:fill="1E1E1E"/>
+        <w:spacing w:line="285" w:lineRule="atLeast"/>
+        <w:jc w:val="left"/>
+        <w:rPr>
+          <w:rFonts w:ascii="Consolas" w:eastAsia="宋体" w:hAnsi="Consolas" w:cs="宋体"/>
+          <w:color w:val="D4D4D4"/>
+          <w:kern w:val="0"/>
+          <w:sz w:val="21"/>
+          <w:szCs w:val="21"/>
+        </w:rPr>
+      </w:pPr>
+      <w:r>
+        <w:rPr>
+          <w:rFonts w:ascii="Consolas" w:eastAsia="宋体" w:hAnsi="Consolas" w:cs="宋体"/>
+          <w:color w:val="D4D4D4"/>
+          <w:kern w:val="0"/>
+          <w:sz w:val="21"/>
+          <w:szCs w:val="21"/>
+        </w:rPr>
+        <w:t xml:space="preserve">    </w:t>
+      </w:r>
+      <w:r>
+        <w:rPr>
+          <w:rFonts w:ascii="Consolas" w:eastAsia="宋体" w:hAnsi="Consolas" w:cs="宋体"/>
+          <w:color w:val="CE9178"/>
+          <w:kern w:val="0"/>
+          <w:sz w:val="21"/>
+          <w:szCs w:val="21"/>
+        </w:rPr>
+        <w:t>'type'</w:t>
+      </w:r>
+      <w:r>
+        <w:rPr>
+          <w:rFonts w:ascii="Consolas" w:eastAsia="宋体" w:hAnsi="Consolas" w:cs="宋体"/>
+          <w:color w:val="D4D4D4"/>
+          <w:kern w:val="0"/>
+          <w:sz w:val="21"/>
+          <w:szCs w:val="21"/>
+        </w:rPr>
+        <w:t xml:space="preserve"> =&gt; </w:t>
+      </w:r>
+      <w:r>
+        <w:rPr>
+          <w:rFonts w:ascii="Consolas" w:eastAsia="宋体" w:hAnsi="Consolas" w:cs="宋体"/>
+          <w:color w:val="CE9178"/>
+          <w:kern w:val="0"/>
+          <w:sz w:val="21"/>
+          <w:szCs w:val="21"/>
+        </w:rPr>
+        <w:t>'value'</w:t>
+      </w:r>
+    </w:p>
+    <w:p>
+      <w:pPr>
+        <w:widowControl/>
+        <w:shd w:val="clear" w:color="auto" w:fill="1E1E1E"/>
+        <w:spacing w:line="285" w:lineRule="atLeast"/>
+        <w:jc w:val="left"/>
+        <w:rPr>
+          <w:rFonts w:ascii="Consolas" w:eastAsia="宋体" w:hAnsi="Consolas" w:cs="宋体"/>
+          <w:color w:val="D4D4D4"/>
+          <w:kern w:val="0"/>
+          <w:sz w:val="21"/>
+          <w:szCs w:val="21"/>
+        </w:rPr>
+      </w:pPr>
+      <w:r>
+        <w:rPr>
+          <w:rFonts w:ascii="Consolas" w:eastAsia="宋体" w:hAnsi="Consolas" w:cs="宋体"/>
+          <w:color w:val="D4D4D4"/>
+          <w:kern w:val="0"/>
+          <w:sz w:val="21"/>
+          <w:szCs w:val="21"/>
+        </w:rPr>
+        <w:t>);</w:t>
+      </w:r>
+    </w:p>
+    <w:p>
+      <w:pPr>
+        <w:widowControl/>
+        <w:shd w:val="clear" w:color="auto" w:fill="1E1E1E"/>
+        <w:spacing w:line="285" w:lineRule="atLeast"/>
+        <w:jc w:val="left"/>
+        <w:rPr>
+          <w:rFonts w:ascii="Consolas" w:eastAsia="宋体" w:hAnsi="Consolas" w:cs="宋体"/>
+          <w:color w:val="D4D4D4"/>
+          <w:kern w:val="0"/>
+          <w:sz w:val="21"/>
+          <w:szCs w:val="21"/>
+        </w:rPr>
+      </w:pPr>
+      <w:r>
+        <w:rPr>
+          <w:rFonts w:ascii="Consolas" w:eastAsia="宋体" w:hAnsi="Consolas" w:cs="宋体"/>
+          <w:color w:val="9CDCFE"/>
+          <w:kern w:val="0"/>
+          <w:sz w:val="21"/>
+          <w:szCs w:val="21"/>
+        </w:rPr>
+        <w:t>$k</w:t>
+      </w:r>
+      <w:r>
+        <w:rPr>
+          <w:rFonts w:ascii="Consolas" w:eastAsia="宋体" w:hAnsi="Consolas" w:cs="宋体"/>
+          <w:color w:val="D4D4D4"/>
+          <w:kern w:val="0"/>
+          <w:sz w:val="21"/>
+          <w:szCs w:val="21"/>
+        </w:rPr>
+        <w:t xml:space="preserve"> = </w:t>
+      </w:r>
+      <w:r>
+        <w:rPr>
+          <w:rFonts w:ascii="Consolas" w:eastAsia="宋体" w:hAnsi="Consolas" w:cs="宋体"/>
+          <w:color w:val="569CD6"/>
+          <w:kern w:val="0"/>
+          <w:sz w:val="21"/>
+          <w:szCs w:val="21"/>
+        </w:rPr>
+        <w:t>$this</w:t>
+      </w:r>
+      <w:r>
+        <w:rPr>
+          <w:rFonts w:ascii="Consolas" w:eastAsia="宋体" w:hAnsi="Consolas" w:cs="宋体"/>
+          <w:color w:val="D4D4D4"/>
+          <w:kern w:val="0"/>
+          <w:sz w:val="21"/>
+          <w:szCs w:val="21"/>
+        </w:rPr>
+        <w:t>-&gt;</w:t>
+      </w:r>
+      <w:r>
+        <w:rPr>
+          <w:rFonts w:ascii="Consolas" w:eastAsia="宋体" w:hAnsi="Consolas" w:cs="宋体"/>
+          <w:color w:val="9CDCFE"/>
+          <w:kern w:val="0"/>
+          <w:sz w:val="21"/>
+          <w:szCs w:val="21"/>
+        </w:rPr>
+        <w:t>params</w:t>
+      </w:r>
+      <w:r>
+        <w:rPr>
+          <w:rFonts w:ascii="Consolas" w:eastAsia="宋体" w:hAnsi="Consolas" w:cs="宋体"/>
+          <w:color w:val="D4D4D4"/>
+          <w:kern w:val="0"/>
+          <w:sz w:val="21"/>
+          <w:szCs w:val="21"/>
+        </w:rPr>
+        <w:t>[</w:t>
+      </w:r>
+      <w:r>
+        <w:rPr>
+          <w:rFonts w:ascii="Consolas" w:eastAsia="宋体" w:hAnsi="Consolas" w:cs="宋体"/>
+          <w:color w:val="CE9178"/>
+          <w:kern w:val="0"/>
+          <w:sz w:val="21"/>
+          <w:szCs w:val="21"/>
+        </w:rPr>
+        <w:t>'data2'</w:t>
+      </w:r>
+      <w:r>
+        <w:rPr>
+          <w:rFonts w:ascii="Consolas" w:eastAsia="宋体" w:hAnsi="Consolas" w:cs="宋体"/>
+          <w:color w:val="D4D4D4"/>
+          <w:kern w:val="0"/>
+          <w:sz w:val="21"/>
+          <w:szCs w:val="21"/>
+        </w:rPr>
+        <w:t>];</w:t>
+      </w:r>
+    </w:p>
+    <w:p>
+      <w:pPr>
+        <w:widowControl/>
+        <w:shd w:val="clear" w:color="auto" w:fill="1E1E1E"/>
+        <w:spacing w:line="285" w:lineRule="atLeast"/>
+        <w:jc w:val="left"/>
+        <w:rPr>
+          <w:rFonts w:ascii="Consolas" w:eastAsia="宋体" w:hAnsi="Consolas" w:cs="宋体"/>
+          <w:color w:val="D4D4D4"/>
+          <w:kern w:val="0"/>
+          <w:sz w:val="21"/>
+          <w:szCs w:val="21"/>
+        </w:rPr>
+      </w:pPr>
+      <w:r>
+        <w:rPr>
+          <w:rFonts w:ascii="Consolas" w:eastAsia="宋体" w:hAnsi="Consolas" w:cs="宋体"/>
+          <w:color w:val="9CDCFE"/>
+          <w:kern w:val="0"/>
+          <w:sz w:val="21"/>
+          <w:szCs w:val="21"/>
+        </w:rPr>
+        <w:t>$chart</w:t>
+      </w:r>
+      <w:r>
+        <w:rPr>
+          <w:rFonts w:ascii="Consolas" w:eastAsia="宋体" w:hAnsi="Consolas" w:cs="宋体"/>
+          <w:color w:val="D4D4D4"/>
+          <w:kern w:val="0"/>
+          <w:sz w:val="21"/>
+          <w:szCs w:val="21"/>
+        </w:rPr>
+        <w:t>-&gt;</w:t>
+      </w:r>
+      <w:r>
+        <w:rPr>
+          <w:rFonts w:ascii="Consolas" w:eastAsia="宋体" w:hAnsi="Consolas" w:cs="宋体"/>
+          <w:color w:val="9CDCFE"/>
+          <w:kern w:val="0"/>
+          <w:sz w:val="21"/>
+          <w:szCs w:val="21"/>
+        </w:rPr>
+        <w:t>series</w:t>
+      </w:r>
+      <w:r>
+        <w:rPr>
+          <w:rFonts w:ascii="Consolas" w:eastAsia="宋体" w:hAnsi="Consolas" w:cs="宋体"/>
+          <w:color w:val="D4D4D4"/>
+          <w:kern w:val="0"/>
+          <w:sz w:val="21"/>
+          <w:szCs w:val="21"/>
+        </w:rPr>
+        <w:t xml:space="preserve">[] = </w:t>
+      </w:r>
+      <w:r>
+        <w:rPr>
+          <w:rFonts w:ascii="Consolas" w:eastAsia="宋体" w:hAnsi="Consolas" w:cs="宋体"/>
+          <w:color w:val="DCDCAA"/>
+          <w:kern w:val="0"/>
+          <w:sz w:val="21"/>
+          <w:szCs w:val="21"/>
+        </w:rPr>
+        <w:t>array</w:t>
+      </w:r>
+      <w:r>
+        <w:rPr>
+          <w:rFonts w:ascii="Consolas" w:eastAsia="宋体" w:hAnsi="Consolas" w:cs="宋体"/>
+          <w:color w:val="D4D4D4"/>
+          <w:kern w:val="0"/>
+          <w:sz w:val="21"/>
+          <w:szCs w:val="21"/>
+        </w:rPr>
+        <w:t>(</w:t>
+      </w:r>
+    </w:p>
+    <w:p>
+      <w:pPr>
+        <w:widowControl/>
+        <w:shd w:val="clear" w:color="auto" w:fill="1E1E1E"/>
+        <w:spacing w:line="285" w:lineRule="atLeast"/>
+        <w:jc w:val="left"/>
+        <w:rPr>
+          <w:rFonts w:ascii="Consolas" w:eastAsia="宋体" w:hAnsi="Consolas" w:cs="宋体"/>
+          <w:color w:val="D4D4D4"/>
+          <w:kern w:val="0"/>
+          <w:sz w:val="21"/>
+          <w:szCs w:val="21"/>
+        </w:rPr>
+      </w:pPr>
+      <w:r>
+        <w:rPr>
+          <w:rFonts w:ascii="Consolas" w:eastAsia="宋体" w:hAnsi="Consolas" w:cs="宋体"/>
+          <w:color w:val="D4D4D4"/>
+          <w:kern w:val="0"/>
+          <w:sz w:val="21"/>
+          <w:szCs w:val="21"/>
+        </w:rPr>
+        <w:t xml:space="preserve">    </w:t>
+      </w:r>
+      <w:r>
+        <w:rPr>
+          <w:rFonts w:ascii="Consolas" w:eastAsia="宋体" w:hAnsi="Consolas" w:cs="宋体"/>
+          <w:color w:val="CE9178"/>
+          <w:kern w:val="0"/>
+          <w:sz w:val="21"/>
+          <w:szCs w:val="21"/>
+        </w:rPr>
+        <w:t>'name'</w:t>
+      </w:r>
+      <w:r>
+        <w:rPr>
+          <w:rFonts w:ascii="Consolas" w:eastAsia="宋体" w:hAnsi="Consolas" w:cs="宋体"/>
+          <w:color w:val="D4D4D4"/>
+          <w:kern w:val="0"/>
+          <w:sz w:val="21"/>
+          <w:szCs w:val="21"/>
+        </w:rPr>
+        <w:t xml:space="preserve"> =&gt; </w:t>
+      </w:r>
+      <w:r>
+        <w:rPr>
+          <w:rFonts w:ascii="Consolas" w:eastAsia="宋体" w:hAnsi="Consolas" w:cs="宋体"/>
+          <w:color w:val="CE9178"/>
+          <w:kern w:val="0"/>
+          <w:sz w:val="21"/>
+          <w:szCs w:val="21"/>
+        </w:rPr>
+        <w:t>'</w:t>
+      </w:r>
+      <w:r>
+        <w:rPr>
+          <w:rFonts w:ascii="Consolas" w:eastAsia="宋体" w:hAnsi="Consolas" w:cs="宋体"/>
+          <w:color w:val="CE9178"/>
+          <w:kern w:val="0"/>
+          <w:sz w:val="21"/>
+          <w:szCs w:val="21"/>
+        </w:rPr>
+        <w:t>访问量</w:t>
+      </w:r>
+      <w:r>
+        <w:rPr>
+          <w:rFonts w:ascii="Consolas" w:eastAsia="宋体" w:hAnsi="Consolas" w:cs="宋体"/>
+          <w:color w:val="CE9178"/>
+          <w:kern w:val="0"/>
+          <w:sz w:val="21"/>
+          <w:szCs w:val="21"/>
+        </w:rPr>
+        <w:t>'</w:t>
+      </w:r>
+      <w:r>
+        <w:rPr>
+          <w:rFonts w:ascii="Consolas" w:eastAsia="宋体" w:hAnsi="Consolas" w:cs="宋体"/>
+          <w:color w:val="D4D4D4"/>
+          <w:kern w:val="0"/>
+          <w:sz w:val="21"/>
+          <w:szCs w:val="21"/>
+        </w:rPr>
+        <w:t>,</w:t>
+      </w:r>
+    </w:p>
+    <w:p>
+      <w:pPr>
+        <w:widowControl/>
+        <w:shd w:val="clear" w:color="auto" w:fill="1E1E1E"/>
+        <w:spacing w:line="285" w:lineRule="atLeast"/>
+        <w:jc w:val="left"/>
+        <w:rPr>
+          <w:rFonts w:ascii="Consolas" w:eastAsia="宋体" w:hAnsi="Consolas" w:cs="宋体"/>
+          <w:color w:val="D4D4D4"/>
+          <w:kern w:val="0"/>
+          <w:sz w:val="21"/>
+          <w:szCs w:val="21"/>
+        </w:rPr>
+      </w:pPr>
+      <w:r>
+        <w:rPr>
+          <w:rFonts w:ascii="Consolas" w:eastAsia="宋体" w:hAnsi="Consolas" w:cs="宋体"/>
+          <w:color w:val="D4D4D4"/>
+          <w:kern w:val="0"/>
+          <w:sz w:val="21"/>
+          <w:szCs w:val="21"/>
+        </w:rPr>
+        <w:t xml:space="preserve">    </w:t>
+      </w:r>
+      <w:r>
+        <w:rPr>
+          <w:rFonts w:ascii="Consolas" w:eastAsia="宋体" w:hAnsi="Consolas" w:cs="宋体"/>
+          <w:color w:val="CE9178"/>
+          <w:kern w:val="0"/>
+          <w:sz w:val="21"/>
+          <w:szCs w:val="21"/>
+        </w:rPr>
+        <w:t>'type'</w:t>
+      </w:r>
+      <w:r>
+        <w:rPr>
+          <w:rFonts w:ascii="Consolas" w:eastAsia="宋体" w:hAnsi="Consolas" w:cs="宋体"/>
+          <w:color w:val="D4D4D4"/>
+          <w:kern w:val="0"/>
+          <w:sz w:val="21"/>
+          <w:szCs w:val="21"/>
+        </w:rPr>
+        <w:t xml:space="preserve"> =&gt; </w:t>
+      </w:r>
+      <w:r>
+        <w:rPr>
+          <w:rFonts w:ascii="Consolas" w:eastAsia="宋体" w:hAnsi="Consolas" w:cs="宋体"/>
+          <w:color w:val="CE9178"/>
+          <w:kern w:val="0"/>
+          <w:sz w:val="21"/>
+          <w:szCs w:val="21"/>
+        </w:rPr>
+        <w:t>'line'</w:t>
+      </w:r>
+      <w:r>
+        <w:rPr>
+          <w:rFonts w:ascii="Consolas" w:eastAsia="宋体" w:hAnsi="Consolas" w:cs="宋体"/>
+          <w:color w:val="D4D4D4"/>
+          <w:kern w:val="0"/>
+          <w:sz w:val="21"/>
+          <w:szCs w:val="21"/>
+        </w:rPr>
+        <w:t>,</w:t>
+      </w:r>
+    </w:p>
+    <w:p>
+      <w:pPr>
+        <w:widowControl/>
+        <w:shd w:val="clear" w:color="auto" w:fill="1E1E1E"/>
+        <w:spacing w:line="285" w:lineRule="atLeast"/>
+        <w:jc w:val="left"/>
+        <w:rPr>
+          <w:rFonts w:ascii="Consolas" w:eastAsia="宋体" w:hAnsi="Consolas" w:cs="宋体"/>
+          <w:color w:val="D4D4D4"/>
+          <w:kern w:val="0"/>
+          <w:sz w:val="21"/>
+          <w:szCs w:val="21"/>
+        </w:rPr>
+      </w:pPr>
+      <w:r>
+        <w:rPr>
+          <w:rFonts w:ascii="Consolas" w:eastAsia="宋体" w:hAnsi="Consolas" w:cs="宋体"/>
+          <w:color w:val="D4D4D4"/>
+          <w:kern w:val="0"/>
+          <w:sz w:val="21"/>
+          <w:szCs w:val="21"/>
+        </w:rPr>
+        <w:lastRenderedPageBreak/>
+        <w:t xml:space="preserve">    </w:t>
+      </w:r>
+      <w:r>
+        <w:rPr>
+          <w:rFonts w:ascii="Consolas" w:eastAsia="宋体" w:hAnsi="Consolas" w:cs="宋体"/>
+          <w:color w:val="CE9178"/>
+          <w:kern w:val="0"/>
+          <w:sz w:val="21"/>
+          <w:szCs w:val="21"/>
+        </w:rPr>
+        <w:t>'data'</w:t>
+      </w:r>
+      <w:r>
+        <w:rPr>
+          <w:rFonts w:ascii="Consolas" w:eastAsia="宋体" w:hAnsi="Consolas" w:cs="宋体"/>
+          <w:color w:val="D4D4D4"/>
+          <w:kern w:val="0"/>
+          <w:sz w:val="21"/>
+          <w:szCs w:val="21"/>
+        </w:rPr>
+        <w:t xml:space="preserve"> =&gt; </w:t>
+      </w:r>
+      <w:r>
+        <w:rPr>
+          <w:rFonts w:ascii="Consolas" w:eastAsia="宋体" w:hAnsi="Consolas" w:cs="宋体"/>
+          <w:color w:val="9CDCFE"/>
+          <w:kern w:val="0"/>
+          <w:sz w:val="21"/>
+          <w:szCs w:val="21"/>
+        </w:rPr>
+        <w:t>$k</w:t>
+      </w:r>
+    </w:p>
+    <w:p>
+      <w:pPr>
+        <w:widowControl/>
+        <w:shd w:val="clear" w:color="auto" w:fill="1E1E1E"/>
+        <w:spacing w:line="285" w:lineRule="atLeast"/>
+        <w:jc w:val="left"/>
+        <w:rPr>
+          <w:rFonts w:ascii="Consolas" w:eastAsia="宋体" w:hAnsi="Consolas" w:cs="宋体"/>
+          <w:color w:val="D4D4D4"/>
+          <w:kern w:val="0"/>
+          <w:sz w:val="21"/>
+          <w:szCs w:val="21"/>
+        </w:rPr>
+      </w:pPr>
+      <w:r>
+        <w:rPr>
+          <w:rFonts w:ascii="Consolas" w:eastAsia="宋体" w:hAnsi="Consolas" w:cs="宋体"/>
+          <w:color w:val="D4D4D4"/>
+          <w:kern w:val="0"/>
+          <w:sz w:val="21"/>
+          <w:szCs w:val="21"/>
+        </w:rPr>
+        <w:t>);</w:t>
+      </w:r>
+    </w:p>
+    <w:p>
+      <w:pPr>
+        <w:widowControl/>
+        <w:shd w:val="clear" w:color="auto" w:fill="1E1E1E"/>
+        <w:spacing w:line="285" w:lineRule="atLeast"/>
+        <w:jc w:val="left"/>
+        <w:rPr>
+          <w:rFonts w:ascii="Consolas" w:eastAsia="宋体" w:hAnsi="Consolas" w:cs="宋体"/>
+          <w:color w:val="D4D4D4"/>
+          <w:kern w:val="0"/>
+          <w:sz w:val="21"/>
+          <w:szCs w:val="21"/>
+        </w:rPr>
+      </w:pPr>
+      <w:r>
+        <w:rPr>
+          <w:rFonts w:ascii="Consolas" w:eastAsia="宋体" w:hAnsi="Consolas" w:cs="宋体"/>
+          <w:color w:val="DCDCAA"/>
+          <w:kern w:val="0"/>
+          <w:sz w:val="21"/>
+          <w:szCs w:val="21"/>
+        </w:rPr>
+        <w:t>echo</w:t>
+      </w:r>
+      <w:r>
+        <w:rPr>
+          <w:rFonts w:ascii="Consolas" w:eastAsia="宋体" w:hAnsi="Consolas" w:cs="宋体"/>
+          <w:color w:val="D4D4D4"/>
+          <w:kern w:val="0"/>
+          <w:sz w:val="21"/>
+          <w:szCs w:val="21"/>
+        </w:rPr>
+        <w:t xml:space="preserve"> </w:t>
+      </w:r>
+      <w:r>
+        <w:rPr>
+          <w:rFonts w:ascii="Consolas" w:eastAsia="宋体" w:hAnsi="Consolas" w:cs="宋体"/>
+          <w:color w:val="9CDCFE"/>
+          <w:kern w:val="0"/>
+          <w:sz w:val="21"/>
+          <w:szCs w:val="21"/>
+        </w:rPr>
+        <w:t>$chart</w:t>
+      </w:r>
+      <w:r>
+        <w:rPr>
+          <w:rFonts w:ascii="Consolas" w:eastAsia="宋体" w:hAnsi="Consolas" w:cs="宋体"/>
+          <w:color w:val="D4D4D4"/>
+          <w:kern w:val="0"/>
+          <w:sz w:val="21"/>
+          <w:szCs w:val="21"/>
+        </w:rPr>
+        <w:t>-&gt;</w:t>
+      </w:r>
+      <w:r>
+        <w:rPr>
+          <w:rFonts w:ascii="Consolas" w:eastAsia="宋体" w:hAnsi="Consolas" w:cs="宋体"/>
+          <w:color w:val="DCDCAA"/>
+          <w:kern w:val="0"/>
+          <w:sz w:val="21"/>
+          <w:szCs w:val="21"/>
+        </w:rPr>
+        <w:t>render</w:t>
+      </w:r>
+      <w:r>
+        <w:rPr>
+          <w:rFonts w:ascii="Consolas" w:eastAsia="宋体" w:hAnsi="Consolas" w:cs="宋体"/>
+          <w:color w:val="D4D4D4"/>
+          <w:kern w:val="0"/>
+          <w:sz w:val="21"/>
+          <w:szCs w:val="21"/>
+        </w:rPr>
+        <w:t>(</w:t>
+      </w:r>
+      <w:r>
+        <w:rPr>
+          <w:rFonts w:ascii="Consolas" w:eastAsia="宋体" w:hAnsi="Consolas" w:cs="宋体"/>
+          <w:color w:val="CE9178"/>
+          <w:kern w:val="0"/>
+          <w:sz w:val="21"/>
+          <w:szCs w:val="21"/>
+        </w:rPr>
+        <w:t>'simple-custom-id'</w:t>
+      </w:r>
+      <w:r>
+        <w:rPr>
+          <w:rFonts w:ascii="Consolas" w:eastAsia="宋体" w:hAnsi="Consolas" w:cs="宋体"/>
+          <w:color w:val="D4D4D4"/>
+          <w:kern w:val="0"/>
+          <w:sz w:val="21"/>
+          <w:szCs w:val="21"/>
+        </w:rPr>
+        <w:t>);</w:t>
+      </w:r>
+    </w:p>
+    <w:p>
+      <w:pPr>
+        <w:widowControl/>
+        <w:shd w:val="clear" w:color="auto" w:fill="1E1E1E"/>
+        <w:spacing w:line="285" w:lineRule="atLeast"/>
+        <w:jc w:val="left"/>
+        <w:rPr>
+          <w:rFonts w:ascii="Consolas" w:eastAsia="宋体" w:hAnsi="Consolas" w:cs="宋体"/>
+          <w:color w:val="D4D4D4"/>
+          <w:kern w:val="0"/>
+          <w:sz w:val="21"/>
+          <w:szCs w:val="21"/>
+        </w:rPr>
+      </w:pPr>
+      <w:r>
+        <w:rPr>
+          <w:rFonts w:ascii="Consolas" w:eastAsia="宋体" w:hAnsi="Consolas" w:cs="宋体"/>
+          <w:color w:val="569CD6"/>
+          <w:kern w:val="0"/>
+          <w:sz w:val="21"/>
+          <w:szCs w:val="21"/>
+        </w:rPr>
+        <w:t>?&gt;</w:t>
+      </w:r>
+    </w:p>
+    <w:p>
+      <w:pPr>
+        <w:rPr>
+          <w:rFonts w:ascii="宋体" w:eastAsia="宋体" w:hAnsi="宋体" w:hint="eastAsia"/>
+        </w:rPr>
+      </w:pPr>
     </w:p>
     <w:tbl>
       <w:tblPr>
@@ -4711,12 +7711,6 @@
         <w:gridCol w:w="8601"/>
       </w:tblGrid>
       <w:tr>
-        <w:tblPrEx>
-          <w:tblCellMar>
-            <w:top w:w="0" w:type="dxa"/>
-            <w:bottom w:w="0" w:type="dxa"/>
-          </w:tblCellMar>
-        </w:tblPrEx>
         <w:trPr>
           <w:trHeight w:val="6037"/>
         </w:trPr>
@@ -4727,24 +7721,24 @@
           <w:p>
             <w:pPr>
               <w:rPr>
-                <w:rFonts w:ascii="SimSun" w:eastAsia="SimSun" w:hAnsi="SimSun"/>
+                <w:rFonts w:ascii="宋体" w:eastAsia="宋体" w:hAnsi="宋体"/>
               </w:rPr>
             </w:pPr>
             <w:r>
               <w:rPr>
-                <w:rFonts w:ascii="SimSun" w:eastAsia="SimSun" w:hAnsi="SimSun"/>
+                <w:rFonts w:ascii="宋体" w:eastAsia="宋体" w:hAnsi="宋体"/>
               </w:rPr>
               <w:t>(</w:t>
             </w:r>
             <w:r>
               <w:rPr>
-                <w:rFonts w:ascii="SimSun" w:eastAsia="SimSun" w:hAnsi="SimSun" w:hint="eastAsia"/>
+                <w:rFonts w:ascii="宋体" w:eastAsia="宋体" w:hAnsi="宋体" w:hint="eastAsia"/>
               </w:rPr>
               <w:t>粘贴对应代码</w:t>
             </w:r>
             <w:r>
               <w:rPr>
-                <w:rFonts w:ascii="SimSun" w:eastAsia="SimSun" w:hAnsi="SimSun"/>
+                <w:rFonts w:ascii="宋体" w:eastAsia="宋体" w:hAnsi="宋体"/>
               </w:rPr>
               <w:t>)</w:t>
             </w:r>
@@ -4755,52 +7749,32 @@
     <w:p>
       <w:pPr>
         <w:rPr>
-          <w:rFonts w:ascii="SimSun" w:eastAsia="SimSun" w:hAnsi="SimSun" w:hint="eastAsia"/>
-        </w:rPr>
-      </w:pPr>
-    </w:p>
-    <w:p>
-      <w:pPr>
-        <w:rPr>
-          <w:rFonts w:ascii="SimSun" w:eastAsia="SimSun" w:hAnsi="SimSun" w:hint="eastAsia"/>
-        </w:rPr>
-      </w:pPr>
-      <w:bookmarkStart w:id="0" w:name="_GoBack"/>
-      <w:bookmarkEnd w:id="0"/>
-      <w:r>
-        <w:rPr>
-          <w:rFonts w:ascii="SimSun" w:eastAsia="SimSun" w:hAnsi="SimSun" w:hint="eastAsia"/>
-        </w:rPr>
-        <w:t>（</w:t>
-      </w:r>
-      <w:r>
-        <w:rPr>
-          <w:rFonts w:ascii="SimSun" w:eastAsia="SimSun" w:hAnsi="SimSun" w:hint="eastAsia"/>
-        </w:rPr>
-        <w:t>7</w:t>
-      </w:r>
-      <w:r>
-        <w:rPr>
-          <w:rFonts w:ascii="SimSun" w:eastAsia="SimSun" w:hAnsi="SimSun" w:hint="eastAsia"/>
-        </w:rPr>
-        <w:t>）</w:t>
-      </w:r>
-      <w:r>
-        <w:rPr>
-          <w:rFonts w:ascii="SimSun" w:eastAsia="SimSun" w:hAnsi="SimSun" w:hint="eastAsia"/>
-        </w:rPr>
-        <w:t>权限管理</w:t>
-      </w:r>
-    </w:p>
-    <w:p>
-      <w:pPr>
-        <w:rPr>
-          <w:rFonts w:ascii="SimSun" w:eastAsia="SimSun" w:hAnsi="SimSun" w:hint="eastAsia"/>
-        </w:rPr>
-      </w:pPr>
-      <w:r>
-        <w:rPr>
-          <w:rFonts w:ascii="SimSun" w:eastAsia="SimSun" w:hAnsi="SimSun" w:hint="eastAsia"/>
+          <w:rFonts w:ascii="宋体" w:eastAsia="宋体" w:hAnsi="宋体"/>
+        </w:rPr>
+      </w:pPr>
+    </w:p>
+    <w:p>
+      <w:pPr>
+        <w:rPr>
+          <w:rFonts w:ascii="宋体" w:eastAsia="宋体" w:hAnsi="宋体"/>
+        </w:rPr>
+      </w:pPr>
+      <w:r>
+        <w:rPr>
+          <w:rFonts w:ascii="宋体" w:eastAsia="宋体" w:hAnsi="宋体" w:hint="eastAsia"/>
+        </w:rPr>
+        <w:t>（7）权限管理</w:t>
+      </w:r>
+    </w:p>
+    <w:p>
+      <w:pPr>
+        <w:rPr>
+          <w:rFonts w:ascii="宋体" w:eastAsia="宋体" w:hAnsi="宋体"/>
+        </w:rPr>
+      </w:pPr>
+      <w:r>
+        <w:rPr>
+          <w:rFonts w:ascii="宋体" w:eastAsia="宋体" w:hAnsi="宋体" w:hint="eastAsia"/>
         </w:rPr>
         <w:t>（简单介绍一下技术）</w:t>
       </w:r>
@@ -4808,12 +7782,122 @@
     <w:p>
       <w:pPr>
         <w:rPr>
-          <w:rFonts w:ascii="SimSun" w:eastAsia="SimSun" w:hAnsi="SimSun" w:hint="eastAsia"/>
-        </w:rPr>
-      </w:pPr>
-      <w:r>
-        <w:rPr>
-          <w:rFonts w:ascii="SimSun" w:eastAsia="SimSun" w:hAnsi="SimSun" w:hint="eastAsia"/>
+          <w:rFonts w:ascii="宋体" w:eastAsia="宋体" w:hAnsi="宋体"/>
+        </w:rPr>
+      </w:pPr>
+      <w:r>
+        <w:rPr>
+          <w:rFonts w:ascii="宋体" w:eastAsia="宋体" w:hAnsi="宋体" w:hint="eastAsia"/>
+        </w:rPr>
+        <w:t>数据库：auth</w:t>
+      </w:r>
+      <w:r>
+        <w:rPr>
+          <w:rFonts w:ascii="宋体" w:eastAsia="宋体" w:hAnsi="宋体"/>
+        </w:rPr>
+        <w:t>_assignment</w:t>
+      </w:r>
+      <w:r>
+        <w:rPr>
+          <w:rFonts w:ascii="宋体" w:eastAsia="宋体" w:hAnsi="宋体" w:hint="eastAsia"/>
+        </w:rPr>
+        <w:t>权限分配表,</w:t>
+      </w:r>
+      <w:r>
+        <w:rPr>
+          <w:rFonts w:ascii="宋体" w:eastAsia="宋体" w:hAnsi="宋体"/>
+        </w:rPr>
+        <w:t>auth_item</w:t>
+      </w:r>
+      <w:r>
+        <w:rPr>
+          <w:rFonts w:ascii="宋体" w:eastAsia="宋体" w:hAnsi="宋体" w:hint="eastAsia"/>
+        </w:rPr>
+        <w:t>权限目录表,</w:t>
+      </w:r>
+      <w:r>
+        <w:rPr>
+          <w:rFonts w:ascii="宋体" w:eastAsia="宋体" w:hAnsi="宋体"/>
+        </w:rPr>
+        <w:t>auth_item_child</w:t>
+      </w:r>
+      <w:r>
+        <w:rPr>
+          <w:rFonts w:ascii="宋体" w:eastAsia="宋体" w:hAnsi="宋体" w:hint="eastAsia"/>
+        </w:rPr>
+        <w:t>权限与对应可访问的路由,</w:t>
+      </w:r>
+      <w:r>
+        <w:rPr>
+          <w:rFonts w:ascii="宋体" w:eastAsia="宋体" w:hAnsi="宋体"/>
+        </w:rPr>
+        <w:t>auth_rule</w:t>
+      </w:r>
+      <w:r>
+        <w:rPr>
+          <w:rFonts w:ascii="宋体" w:eastAsia="宋体" w:hAnsi="宋体" w:hint="eastAsia"/>
+        </w:rPr>
+        <w:t>规则（</w:t>
+      </w:r>
+      <w:r>
+        <w:rPr>
+          <w:rFonts w:ascii="宋体" w:eastAsia="宋体" w:hAnsi="宋体" w:hint="eastAsia"/>
+        </w:rPr>
+        <w:t>一个规则用一段代码代表，</w:t>
+      </w:r>
+      <w:r>
+        <w:rPr>
+          <w:rFonts w:ascii="宋体" w:eastAsia="宋体" w:hAnsi="宋体"/>
+        </w:rPr>
+        <w:t xml:space="preserve"> 规则的执行是在检查一个用户是否满足这个角色或者权限时进行的</w:t>
+      </w:r>
+      <w:r>
+        <w:rPr>
+          <w:rFonts w:ascii="宋体" w:eastAsia="宋体" w:hAnsi="宋体" w:hint="eastAsia"/>
+        </w:rPr>
+        <w:t>）表（只介绍技术的话，那我就不说每个表里包括什么内容，什么管理员有什么权限了）</w:t>
+      </w:r>
+    </w:p>
+    <w:p>
+      <w:pPr>
+        <w:rPr>
+          <w:rFonts w:ascii="宋体" w:eastAsia="宋体" w:hAnsi="宋体" w:hint="eastAsia"/>
+        </w:rPr>
+      </w:pPr>
+      <w:r>
+        <w:rPr>
+          <w:rFonts w:ascii="宋体" w:eastAsia="宋体" w:hAnsi="宋体"/>
+        </w:rPr>
+        <w:t>Yii 实现了通用的分层的</w:t>
+      </w:r>
+      <w:r>
+        <w:rPr>
+          <w:rFonts w:ascii="宋体" w:eastAsia="宋体" w:hAnsi="宋体" w:hint="eastAsia"/>
+        </w:rPr>
+        <w:t>基于角色的存取控制</w:t>
+      </w:r>
+      <w:r>
+        <w:rPr>
+          <w:rFonts w:ascii="宋体" w:eastAsia="宋体" w:hAnsi="宋体"/>
+        </w:rPr>
+        <w:t xml:space="preserve"> （RBAC）</w:t>
+      </w:r>
+      <w:r>
+        <w:rPr>
+          <w:rFonts w:ascii="宋体" w:eastAsia="宋体" w:hAnsi="宋体" w:hint="eastAsia"/>
+        </w:rPr>
+        <w:t>，</w:t>
+      </w:r>
+    </w:p>
+    <w:p>
+      <w:pPr>
+        <w:rPr>
+          <w:rFonts w:ascii="宋体" w:eastAsia="宋体" w:hAnsi="宋体"/>
+        </w:rPr>
+      </w:pPr>
+      <w:r>
+        <w:rPr>
+          <w:rFonts w:ascii="宋体" w:eastAsia="宋体" w:hAnsi="宋体" w:hint="eastAsia"/>
         </w:rPr>
         <w:t>效果图：</w:t>
       </w:r>
@@ -4821,19 +7905,19 @@
     <w:p>
       <w:pPr>
         <w:rPr>
-          <w:rFonts w:ascii="SimSun" w:eastAsia="SimSun" w:hAnsi="SimSun" w:hint="eastAsia"/>
-        </w:rPr>
-      </w:pPr>
-    </w:p>
-    <w:p>
-      <w:pPr>
-        <w:rPr>
-          <w:rFonts w:ascii="SimSun" w:eastAsia="SimSun" w:hAnsi="SimSun" w:hint="eastAsia"/>
-        </w:rPr>
-      </w:pPr>
-      <w:r>
-        <w:rPr>
-          <w:rFonts w:ascii="SimSun" w:eastAsia="SimSun" w:hAnsi="SimSun" w:hint="eastAsia"/>
+          <w:rFonts w:ascii="宋体" w:eastAsia="宋体" w:hAnsi="宋体"/>
+        </w:rPr>
+      </w:pPr>
+    </w:p>
+    <w:p>
+      <w:pPr>
+        <w:rPr>
+          <w:rFonts w:ascii="宋体" w:eastAsia="宋体" w:hAnsi="宋体"/>
+        </w:rPr>
+      </w:pPr>
+      <w:r>
+        <w:rPr>
+          <w:rFonts w:ascii="宋体" w:eastAsia="宋体" w:hAnsi="宋体" w:hint="eastAsia"/>
         </w:rPr>
         <w:t>代码展示：</w:t>
       </w:r>
@@ -4856,12 +7940,6 @@
         <w:gridCol w:w="8601"/>
       </w:tblGrid>
       <w:tr>
-        <w:tblPrEx>
-          <w:tblCellMar>
-            <w:top w:w="0" w:type="dxa"/>
-            <w:bottom w:w="0" w:type="dxa"/>
-          </w:tblCellMar>
-        </w:tblPrEx>
         <w:trPr>
           <w:trHeight w:val="6037"/>
         </w:trPr>
@@ -4872,27 +7950,121 @@
           <w:p>
             <w:pPr>
               <w:rPr>
-                <w:rFonts w:ascii="SimSun" w:eastAsia="SimSun" w:hAnsi="SimSun"/>
+                <w:rFonts w:ascii="宋体" w:eastAsia="宋体" w:hAnsi="宋体"/>
               </w:rPr>
             </w:pPr>
             <w:r>
               <w:rPr>
-                <w:rFonts w:ascii="SimSun" w:eastAsia="SimSun" w:hAnsi="SimSun"/>
-              </w:rPr>
+                <w:rFonts w:ascii="宋体" w:eastAsia="宋体" w:hAnsi="宋体"/>
+              </w:rPr>
+              <w:lastRenderedPageBreak/>
               <w:t>(</w:t>
             </w:r>
             <w:r>
               <w:rPr>
-                <w:rFonts w:ascii="SimSun" w:eastAsia="SimSun" w:hAnsi="SimSun" w:hint="eastAsia"/>
+                <w:rFonts w:ascii="宋体" w:eastAsia="宋体" w:hAnsi="宋体" w:hint="eastAsia"/>
               </w:rPr>
               <w:t>粘贴对应代码</w:t>
             </w:r>
             <w:r>
               <w:rPr>
-                <w:rFonts w:ascii="SimSun" w:eastAsia="SimSun" w:hAnsi="SimSun"/>
+                <w:rFonts w:ascii="宋体" w:eastAsia="宋体" w:hAnsi="宋体"/>
               </w:rPr>
               <w:t>)</w:t>
             </w:r>
+          </w:p>
+          <w:p>
+            <w:pPr>
+              <w:rPr>
+                <w:rFonts w:ascii="宋体" w:eastAsia="宋体" w:hAnsi="宋体"/>
+              </w:rPr>
+            </w:pPr>
+            <w:r>
+              <w:rPr>
+                <w:rFonts w:ascii="宋体" w:eastAsia="宋体" w:hAnsi="宋体" w:hint="eastAsia"/>
+              </w:rPr>
+              <w:t>（</w:t>
+            </w:r>
+            <w:r>
+              <w:rPr>
+                <w:rFonts w:ascii="宋体" w:eastAsia="宋体" w:hAnsi="宋体" w:hint="eastAsia"/>
+              </w:rPr>
+              <w:t>其实这里没有写什么代码</w:t>
+            </w:r>
+            <w:r>
+              <w:rPr>
+                <w:rFonts w:ascii="宋体" w:eastAsia="宋体" w:hAnsi="宋体" w:hint="eastAsia"/>
+              </w:rPr>
+              <w:t>，</w:t>
+            </w:r>
+            <w:r>
+              <w:rPr>
+                <w:rFonts w:ascii="宋体" w:eastAsia="宋体" w:hAnsi="宋体" w:hint="eastAsia"/>
+              </w:rPr>
+              <w:t>adminlte模板</w:t>
+            </w:r>
+            <w:r>
+              <w:rPr>
+                <w:rFonts w:hint="eastAsia"/>
+              </w:rPr>
+              <w:t>是已经做好的，可以</w:t>
+            </w:r>
+            <w:r>
+              <w:rPr>
+                <w:rFonts w:hint="eastAsia"/>
+              </w:rPr>
+              <w:t>用可视化的方式</w:t>
+            </w:r>
+            <w:r>
+              <w:rPr>
+                <w:rFonts w:hint="eastAsia"/>
+              </w:rPr>
+              <w:t>直接</w:t>
+            </w:r>
+            <w:r>
+              <w:rPr>
+                <w:rFonts w:hint="eastAsia"/>
+              </w:rPr>
+              <w:t>创建和</w:t>
+            </w:r>
+            <w:r>
+              <w:rPr>
+                <w:rFonts w:hint="eastAsia"/>
+              </w:rPr>
+              <w:t>分配权限</w:t>
+            </w:r>
+          </w:p>
+          <w:p>
+            <w:hyperlink r:id="rId8" w:anchor="rbac" w:history="1">
+              <w:r>
+                <w:rPr>
+                  <w:rStyle w:val="a3"/>
+                </w:rPr>
+                <w:t>https://www.yiiframework.com/doc/guide/2.0/zh-cn/security-authorization#rbac</w:t>
+              </w:r>
+            </w:hyperlink>
+          </w:p>
+          <w:p>
+            <w:pPr>
+              <w:rPr>
+                <w:rFonts w:ascii="宋体" w:eastAsia="宋体" w:hAnsi="宋体" w:hint="eastAsia"/>
+              </w:rPr>
+            </w:pPr>
+            <w:r>
+              <w:rPr>
+                <w:rFonts w:ascii="宋体" w:eastAsia="宋体" w:hAnsi="宋体" w:hint="eastAsia"/>
+              </w:rPr>
+              <w:t>如果需要写过程的话，这上面有</w:t>
+            </w:r>
+            <w:bookmarkStart w:id="0" w:name="_GoBack"/>
+            <w:bookmarkEnd w:id="0"/>
+          </w:p>
+          <w:p>
+            <w:pPr>
+              <w:rPr>
+                <w:rFonts w:ascii="宋体" w:eastAsia="宋体" w:hAnsi="宋体" w:hint="eastAsia"/>
+              </w:rPr>
+            </w:pPr>
           </w:p>
         </w:tc>
       </w:tr>
@@ -4900,7 +8072,7 @@
     <w:p>
       <w:pPr>
         <w:rPr>
-          <w:rFonts w:ascii="SimSun" w:eastAsia="SimSun" w:hAnsi="SimSun" w:hint="eastAsia"/>
+          <w:rFonts w:ascii="宋体" w:eastAsia="宋体" w:hAnsi="宋体"/>
         </w:rPr>
       </w:pPr>
     </w:p>
@@ -4915,7 +8087,7 @@
 </file>
 
 <file path=word/styles.xml><?xml version="1.0" encoding="utf-8"?>
-<w:styles xmlns:mc="http://schemas.openxmlformats.org/markup-compatibility/2006" xmlns:r="http://schemas.openxmlformats.org/officeDocument/2006/relationships" xmlns:w="http://schemas.openxmlformats.org/wordprocessingml/2006/main" xmlns:w14="http://schemas.microsoft.com/office/word/2010/wordml" xmlns:w15="http://schemas.microsoft.com/office/word/2012/wordml" mc:Ignorable="w14 w15">
+<w:styles xmlns:mc="http://schemas.openxmlformats.org/markup-compatibility/2006" xmlns:r="http://schemas.openxmlformats.org/officeDocument/2006/relationships" xmlns:w="http://schemas.openxmlformats.org/wordprocessingml/2006/main" xmlns:w14="http://schemas.microsoft.com/office/word/2010/wordml" xmlns:w15="http://schemas.microsoft.com/office/word/2012/wordml" xmlns:w16cid="http://schemas.microsoft.com/office/word/2016/wordml/cid" xmlns:w16se="http://schemas.microsoft.com/office/word/2015/wordml/symex" mc:Ignorable="w14 w15 w16se w16cid">
   <w:docDefaults>
     <w:rPrDefault>
       <w:rPr>
@@ -4928,7 +8100,7 @@
     </w:rPrDefault>
     <w:pPrDefault/>
   </w:docDefaults>
-  <w:latentStyles w:defLockedState="0" w:defUIPriority="99" w:defSemiHidden="0" w:defUnhideWhenUsed="0" w:defQFormat="0" w:count="382">
+  <w:latentStyles w:defLockedState="0" w:defUIPriority="99" w:defSemiHidden="0" w:defUnhideWhenUsed="0" w:defQFormat="0" w:count="376">
     <w:lsdException w:name="Normal" w:uiPriority="0" w:qFormat="1"/>
     <w:lsdException w:name="heading 1" w:uiPriority="9" w:qFormat="1"/>
     <w:lsdException w:name="heading 2" w:semiHidden="1" w:uiPriority="9" w:unhideWhenUsed="1" w:qFormat="1"/>
@@ -5085,15 +8257,6 @@
     <w:lsdException w:name="Balloon Text" w:semiHidden="1" w:unhideWhenUsed="1"/>
     <w:lsdException w:name="Table Grid" w:uiPriority="39"/>
     <w:lsdException w:name="Table Theme" w:semiHidden="1" w:unhideWhenUsed="1"/>
-    <w:lsdException w:name="Note Level 1" w:semiHidden="1" w:unhideWhenUsed="1"/>
-    <w:lsdException w:name="Note Level 2" w:semiHidden="1" w:unhideWhenUsed="1"/>
-    <w:lsdException w:name="Note Level 3" w:semiHidden="1" w:unhideWhenUsed="1"/>
-    <w:lsdException w:name="Note Level 4" w:semiHidden="1" w:unhideWhenUsed="1"/>
-    <w:lsdException w:name="Note Level 5" w:semiHidden="1" w:unhideWhenUsed="1"/>
-    <w:lsdException w:name="Note Level 6" w:semiHidden="1" w:unhideWhenUsed="1"/>
-    <w:lsdException w:name="Note Level 7" w:semiHidden="1" w:unhideWhenUsed="1"/>
-    <w:lsdException w:name="Note Level 8" w:semiHidden="1" w:unhideWhenUsed="1"/>
-    <w:lsdException w:name="Note Level 9" w:semiHidden="1" w:unhideWhenUsed="1"/>
     <w:lsdException w:name="Placeholder Text" w:semiHidden="1"/>
     <w:lsdException w:name="No Spacing" w:uiPriority="1" w:qFormat="1"/>
     <w:lsdException w:name="Light Shading" w:uiPriority="60"/>
@@ -5323,6 +8486,7 @@
   <w:style w:type="character" w:default="1" w:styleId="a0">
     <w:name w:val="Default Paragraph Font"/>
     <w:uiPriority w:val="1"/>
+    <w:semiHidden/>
     <w:unhideWhenUsed/>
   </w:style>
   <w:style w:type="table" w:default="1" w:styleId="a1">
@@ -5345,6 +8509,39 @@
     <w:uiPriority w:val="99"/>
     <w:semiHidden/>
     <w:unhideWhenUsed/>
+  </w:style>
+  <w:style w:type="character" w:styleId="a3">
+    <w:name w:val="Hyperlink"/>
+    <w:basedOn w:val="a0"/>
+    <w:uiPriority w:val="99"/>
+    <w:unhideWhenUsed/>
+    <w:rsid w:val="00050F09"/>
+    <w:rPr>
+      <w:color w:val="0000FF"/>
+      <w:u w:val="single"/>
+    </w:rPr>
+  </w:style>
+  <w:style w:type="character" w:styleId="a4">
+    <w:name w:val="Unresolved Mention"/>
+    <w:basedOn w:val="a0"/>
+    <w:uiPriority w:val="99"/>
+    <w:rsid w:val="00A61383"/>
+    <w:rPr>
+      <w:color w:val="605E5C"/>
+      <w:shd w:val="clear" w:color="auto" w:fill="E1DFDD"/>
+    </w:rPr>
+  </w:style>
+  <w:style w:type="character" w:styleId="a5">
+    <w:name w:val="FollowedHyperlink"/>
+    <w:basedOn w:val="a0"/>
+    <w:uiPriority w:val="99"/>
+    <w:semiHidden/>
+    <w:unhideWhenUsed/>
+    <w:rsid w:val="00A61383"/>
+    <w:rPr>
+      <w:color w:val="954F72" w:themeColor="followedHyperlink"/>
+      <w:u w:val="single"/>
+    </w:rPr>
   </w:style>
 </w:styles>
 </file>
